--- a/Documentos/Planes/TT-GCS.docx
+++ b/Documentos/Planes/TT-GCS.docx
@@ -629,7 +629,7 @@
               </w:rPr>
               <w:t xml:space="preserve">2.2. Herramientas</w:t>
               <w:tab/>
-              <w:t xml:space="preserve">4</w:t>
+              <w:t xml:space="preserve">5</w:t>
             </w:r>
           </w:hyperlink>
           <w:r>
@@ -758,6 +758,55 @@
               <w:vertAlign w:val="baseline"/>
             </w:rPr>
           </w:pPr>
+          <w:hyperlink w:anchor="_heading=h.rmlxfzfx7cdf">
+            <w:r>
+              <w:rPr>
+                <w:rFonts w:ascii="Arial" w:cs="Arial" w:eastAsia="Arial" w:hAnsi="Arial"/>
+                <w:b w:val="0"/>
+                <w:i w:val="0"/>
+                <w:smallCaps w:val="0"/>
+                <w:strike w:val="0"/>
+                <w:color w:val="000000"/>
+                <w:sz w:val="22"/>
+                <w:szCs w:val="22"/>
+                <w:u w:val="none"/>
+                <w:shd w:fill="auto" w:val="clear"/>
+                <w:vertAlign w:val="baseline"/>
+                <w:rtl w:val="0"/>
+              </w:rPr>
+              <w:t xml:space="preserve">3.1. Identificación de la configuración</w:t>
+              <w:tab/>
+              <w:t xml:space="preserve">7</w:t>
+            </w:r>
+          </w:hyperlink>
+          <w:r>
+            <w:rPr>
+              <w:rtl w:val="0"/>
+            </w:rPr>
+          </w:r>
+        </w:p>
+        <w:p>
+          <w:pPr>
+            <w:widowControl w:val="0"/>
+            <w:tabs>
+              <w:tab w:val="right" w:leader="none" w:pos="12000"/>
+            </w:tabs>
+            <w:spacing w:before="60" w:line="240" w:lineRule="auto"/>
+            <w:ind w:right="0"/>
+            <w:rPr>
+              <w:rFonts w:ascii="Arial" w:cs="Arial" w:eastAsia="Arial" w:hAnsi="Arial"/>
+              <w:b w:val="0"/>
+              <w:i w:val="0"/>
+              <w:smallCaps w:val="0"/>
+              <w:strike w:val="0"/>
+              <w:color w:val="000000"/>
+              <w:sz w:val="22"/>
+              <w:szCs w:val="22"/>
+              <w:u w:val="none"/>
+              <w:shd w:fill="auto" w:val="clear"/>
+              <w:vertAlign w:val="baseline"/>
+            </w:rPr>
+          </w:pPr>
           <w:hyperlink w:anchor="_heading=h.b9nozzd2yku7">
             <w:r>
               <w:rPr>
@@ -774,9 +823,156 @@
                 <w:vertAlign w:val="baseline"/>
                 <w:rtl w:val="0"/>
               </w:rPr>
-              <w:t xml:space="preserve">3.1. Clasificación de ítems</w:t>
+              <w:t xml:space="preserve">3.1.1. Clasificación de ítems</w:t>
               <w:tab/>
               <w:t xml:space="preserve">7</w:t>
+            </w:r>
+          </w:hyperlink>
+          <w:r>
+            <w:rPr>
+              <w:rtl w:val="0"/>
+            </w:rPr>
+          </w:r>
+        </w:p>
+        <w:p>
+          <w:pPr>
+            <w:widowControl w:val="0"/>
+            <w:tabs>
+              <w:tab w:val="right" w:leader="none" w:pos="12000"/>
+            </w:tabs>
+            <w:spacing w:before="60" w:line="240" w:lineRule="auto"/>
+            <w:ind w:right="0"/>
+            <w:rPr>
+              <w:rFonts w:ascii="Arial" w:cs="Arial" w:eastAsia="Arial" w:hAnsi="Arial"/>
+              <w:b w:val="0"/>
+              <w:i w:val="0"/>
+              <w:smallCaps w:val="0"/>
+              <w:strike w:val="0"/>
+              <w:color w:val="000000"/>
+              <w:sz w:val="22"/>
+              <w:szCs w:val="22"/>
+              <w:u w:val="none"/>
+              <w:shd w:fill="auto" w:val="clear"/>
+              <w:vertAlign w:val="baseline"/>
+            </w:rPr>
+          </w:pPr>
+          <w:hyperlink w:anchor="_heading=h.pc2abo3nmamd">
+            <w:r>
+              <w:rPr>
+                <w:rFonts w:ascii="Times New Roman" w:cs="Times New Roman" w:eastAsia="Times New Roman" w:hAnsi="Times New Roman"/>
+                <w:b w:val="0"/>
+                <w:i w:val="0"/>
+                <w:smallCaps w:val="0"/>
+                <w:strike w:val="0"/>
+                <w:color w:val="000000"/>
+                <w:sz w:val="24"/>
+                <w:szCs w:val="24"/>
+                <w:u w:val="none"/>
+                <w:shd w:fill="auto" w:val="clear"/>
+                <w:vertAlign w:val="baseline"/>
+                <w:rtl w:val="0"/>
+              </w:rPr>
+              <w:t xml:space="preserve">3.1.2. Definición de nomenclatura</w:t>
+              <w:tab/>
+              <w:t xml:space="preserve">7</w:t>
+            </w:r>
+          </w:hyperlink>
+          <w:r>
+            <w:rPr>
+              <w:rtl w:val="0"/>
+            </w:rPr>
+          </w:r>
+        </w:p>
+        <w:p>
+          <w:pPr>
+            <w:widowControl w:val="0"/>
+            <w:tabs>
+              <w:tab w:val="right" w:leader="none" w:pos="12000"/>
+            </w:tabs>
+            <w:spacing w:before="60" w:line="240" w:lineRule="auto"/>
+            <w:ind w:right="0"/>
+            <w:rPr>
+              <w:rFonts w:ascii="Arial" w:cs="Arial" w:eastAsia="Arial" w:hAnsi="Arial"/>
+              <w:b w:val="0"/>
+              <w:i w:val="0"/>
+              <w:smallCaps w:val="0"/>
+              <w:strike w:val="0"/>
+              <w:color w:val="000000"/>
+              <w:sz w:val="22"/>
+              <w:szCs w:val="22"/>
+              <w:u w:val="none"/>
+              <w:shd w:fill="auto" w:val="clear"/>
+              <w:vertAlign w:val="baseline"/>
+            </w:rPr>
+          </w:pPr>
+          <w:hyperlink w:anchor="_heading=h.650flzvmd4p2">
+            <w:r>
+              <w:rPr>
+                <w:rFonts w:ascii="Times New Roman" w:cs="Times New Roman" w:eastAsia="Times New Roman" w:hAnsi="Times New Roman"/>
+                <w:b w:val="0"/>
+                <w:i w:val="0"/>
+                <w:smallCaps w:val="0"/>
+                <w:strike w:val="0"/>
+                <w:color w:val="000000"/>
+                <w:sz w:val="24"/>
+                <w:szCs w:val="24"/>
+                <w:u w:val="none"/>
+                <w:shd w:fill="auto" w:val="clear"/>
+                <w:vertAlign w:val="baseline"/>
+                <w:rtl w:val="0"/>
+              </w:rPr>
+              <w:t xml:space="preserve">3.1.3. Diseño del repositorio</w:t>
+              <w:tab/>
+              <w:t xml:space="preserve">10</w:t>
+            </w:r>
+          </w:hyperlink>
+          <w:r>
+            <w:rPr>
+              <w:rtl w:val="0"/>
+            </w:rPr>
+          </w:r>
+        </w:p>
+        <w:p>
+          <w:pPr>
+            <w:widowControl w:val="0"/>
+            <w:tabs>
+              <w:tab w:val="right" w:leader="none" w:pos="12000"/>
+            </w:tabs>
+            <w:spacing w:before="60" w:line="240" w:lineRule="auto"/>
+            <w:ind w:right="0"/>
+            <w:rPr>
+              <w:rFonts w:ascii="Arial" w:cs="Arial" w:eastAsia="Arial" w:hAnsi="Arial"/>
+              <w:b w:val="0"/>
+              <w:i w:val="0"/>
+              <w:smallCaps w:val="0"/>
+              <w:strike w:val="0"/>
+              <w:color w:val="000000"/>
+              <w:sz w:val="22"/>
+              <w:szCs w:val="22"/>
+              <w:u w:val="none"/>
+              <w:shd w:fill="auto" w:val="clear"/>
+              <w:vertAlign w:val="baseline"/>
+            </w:rPr>
+          </w:pPr>
+          <w:hyperlink w:anchor="_heading=h.49y19tury5dv">
+            <w:r>
+              <w:rPr>
+                <w:rFonts w:ascii="Times New Roman" w:cs="Times New Roman" w:eastAsia="Times New Roman" w:hAnsi="Times New Roman"/>
+                <w:b w:val="0"/>
+                <w:i w:val="0"/>
+                <w:smallCaps w:val="0"/>
+                <w:strike w:val="0"/>
+                <w:color w:val="000000"/>
+                <w:sz w:val="24"/>
+                <w:szCs w:val="24"/>
+                <w:u w:val="none"/>
+                <w:shd w:fill="auto" w:val="clear"/>
+                <w:vertAlign w:val="baseline"/>
+                <w:rtl w:val="0"/>
+              </w:rPr>
+              <w:t xml:space="preserve">3.1.4. Definición de la Línea Base</w:t>
+              <w:tab/>
+              <w:t xml:space="preserve">10</w:t>
             </w:r>
           </w:hyperlink>
           <w:r>
@@ -807,7 +1003,7 @@
               <w:vertAlign w:val="baseline"/>
             </w:rPr>
           </w:pPr>
-          <w:hyperlink w:anchor="_heading=h.pc2abo3nmamd">
+          <w:hyperlink w:anchor="_heading=h.2xcnf7optud2">
             <w:r>
               <w:rPr>
                 <w:rFonts w:ascii="Times New Roman" w:cs="Times New Roman" w:eastAsia="Times New Roman" w:hAnsi="Times New Roman"/>
@@ -823,9 +1019,107 @@
                 <w:vertAlign w:val="baseline"/>
                 <w:rtl w:val="0"/>
               </w:rPr>
-              <w:t xml:space="preserve">3.2. Definición de nomenclatura</w:t>
+              <w:t xml:space="preserve">3.2. Control de la configuración</w:t>
               <w:tab/>
-              <w:t xml:space="preserve">7</w:t>
+              <w:t xml:space="preserve">11</w:t>
+            </w:r>
+          </w:hyperlink>
+          <w:r>
+            <w:rPr>
+              <w:rtl w:val="0"/>
+            </w:rPr>
+          </w:r>
+        </w:p>
+        <w:p>
+          <w:pPr>
+            <w:widowControl w:val="0"/>
+            <w:tabs>
+              <w:tab w:val="right" w:leader="none" w:pos="12000"/>
+            </w:tabs>
+            <w:spacing w:before="60" w:line="240" w:lineRule="auto"/>
+            <w:ind w:right="0"/>
+            <w:rPr>
+              <w:rFonts w:ascii="Arial" w:cs="Arial" w:eastAsia="Arial" w:hAnsi="Arial"/>
+              <w:b w:val="0"/>
+              <w:i w:val="0"/>
+              <w:smallCaps w:val="0"/>
+              <w:strike w:val="0"/>
+              <w:color w:val="000000"/>
+              <w:sz w:val="22"/>
+              <w:szCs w:val="22"/>
+              <w:u w:val="none"/>
+              <w:shd w:fill="auto" w:val="clear"/>
+              <w:vertAlign w:val="baseline"/>
+            </w:rPr>
+          </w:pPr>
+          <w:hyperlink w:anchor="_heading=h.t19jwbtwmj73">
+            <w:r>
+              <w:rPr>
+                <w:rFonts w:ascii="Times New Roman" w:cs="Times New Roman" w:eastAsia="Times New Roman" w:hAnsi="Times New Roman"/>
+                <w:b w:val="0"/>
+                <w:i w:val="0"/>
+                <w:smallCaps w:val="0"/>
+                <w:strike w:val="0"/>
+                <w:color w:val="000000"/>
+                <w:sz w:val="24"/>
+                <w:szCs w:val="24"/>
+                <w:u w:val="none"/>
+                <w:shd w:fill="auto" w:val="clear"/>
+                <w:vertAlign w:val="baseline"/>
+                <w:rtl w:val="0"/>
+              </w:rPr>
+              <w:t xml:space="preserve">3.2.1. Solicitudes de cambio</w:t>
+              <w:tab/>
+              <w:t xml:space="preserve">11</w:t>
+            </w:r>
+          </w:hyperlink>
+          <w:r>
+            <w:rPr>
+              <w:rtl w:val="0"/>
+            </w:rPr>
+          </w:r>
+        </w:p>
+        <w:p>
+          <w:pPr>
+            <w:widowControl w:val="0"/>
+            <w:tabs>
+              <w:tab w:val="right" w:leader="none" w:pos="12000"/>
+            </w:tabs>
+            <w:spacing w:before="60" w:line="240" w:lineRule="auto"/>
+            <w:ind w:right="0"/>
+            <w:rPr>
+              <w:rFonts w:ascii="Arial" w:cs="Arial" w:eastAsia="Arial" w:hAnsi="Arial"/>
+              <w:b w:val="0"/>
+              <w:i w:val="0"/>
+              <w:smallCaps w:val="0"/>
+              <w:strike w:val="0"/>
+              <w:color w:val="000000"/>
+              <w:sz w:val="22"/>
+              <w:szCs w:val="22"/>
+              <w:u w:val="none"/>
+              <w:shd w:fill="auto" w:val="clear"/>
+              <w:vertAlign w:val="baseline"/>
+            </w:rPr>
+          </w:pPr>
+          <w:hyperlink w:anchor="_heading=h.dzy1ubn07855">
+            <w:r>
+              <w:rPr>
+                <w:rFonts w:ascii="Times New Roman" w:cs="Times New Roman" w:eastAsia="Times New Roman" w:hAnsi="Times New Roman"/>
+                <w:b w:val="0"/>
+                <w:i w:val="0"/>
+                <w:smallCaps w:val="0"/>
+                <w:strike w:val="0"/>
+                <w:color w:val="000000"/>
+                <w:sz w:val="24"/>
+                <w:szCs w:val="24"/>
+                <w:u w:val="none"/>
+                <w:shd w:fill="auto" w:val="clear"/>
+                <w:vertAlign w:val="baseline"/>
+                <w:rtl w:val="0"/>
+              </w:rPr>
+              <w:t xml:space="preserve">3.2.2. Proceso de gestión de cambios</w:t>
+              <w:tab/>
+              <w:t xml:space="preserve">16</w:t>
             </w:r>
           </w:hyperlink>
           <w:r>
@@ -856,7 +1150,7 @@
               <w:vertAlign w:val="baseline"/>
             </w:rPr>
           </w:pPr>
-          <w:hyperlink w:anchor="_heading=h.650flzvmd4p2">
+          <w:hyperlink w:anchor="_heading=h.upa66j68nfu7">
             <w:r>
               <w:rPr>
                 <w:rFonts w:ascii="Times New Roman" w:cs="Times New Roman" w:eastAsia="Times New Roman" w:hAnsi="Times New Roman"/>
@@ -872,9 +1166,9 @@
                 <w:vertAlign w:val="baseline"/>
                 <w:rtl w:val="0"/>
               </w:rPr>
-              <w:t xml:space="preserve">3.3. Diseño del repositorio</w:t>
+              <w:t xml:space="preserve">3.3. Estado de la configuración</w:t>
               <w:tab/>
-              <w:t xml:space="preserve">9</w:t>
+              <w:t xml:space="preserve">17</w:t>
             </w:r>
           </w:hyperlink>
           <w:r>
@@ -905,7 +1199,7 @@
               <w:vertAlign w:val="baseline"/>
             </w:rPr>
           </w:pPr>
-          <w:hyperlink w:anchor="_heading=h.49y19tury5dv">
+          <w:hyperlink w:anchor="_heading=h.iuvwzryt5fy6">
             <w:r>
               <w:rPr>
                 <w:rFonts w:ascii="Times New Roman" w:cs="Times New Roman" w:eastAsia="Times New Roman" w:hAnsi="Times New Roman"/>
@@ -921,9 +1215,58 @@
                 <w:vertAlign w:val="baseline"/>
                 <w:rtl w:val="0"/>
               </w:rPr>
-              <w:t xml:space="preserve">3.4. Definición de la Línea Base</w:t>
+              <w:t xml:space="preserve">3.4. Auditoría de la configuración</w:t>
               <w:tab/>
-              <w:t xml:space="preserve">10</w:t>
+              <w:t xml:space="preserve">17</w:t>
+            </w:r>
+          </w:hyperlink>
+          <w:r>
+            <w:rPr>
+              <w:rtl w:val="0"/>
+            </w:rPr>
+          </w:r>
+        </w:p>
+        <w:p>
+          <w:pPr>
+            <w:widowControl w:val="0"/>
+            <w:tabs>
+              <w:tab w:val="right" w:leader="none" w:pos="12000"/>
+            </w:tabs>
+            <w:spacing w:before="60" w:line="240" w:lineRule="auto"/>
+            <w:ind w:left="360" w:right="0" w:firstLine="0"/>
+            <w:rPr>
+              <w:rFonts w:ascii="Arial" w:cs="Arial" w:eastAsia="Arial" w:hAnsi="Arial"/>
+              <w:b w:val="0"/>
+              <w:i w:val="0"/>
+              <w:smallCaps w:val="0"/>
+              <w:strike w:val="0"/>
+              <w:color w:val="000000"/>
+              <w:sz w:val="22"/>
+              <w:szCs w:val="22"/>
+              <w:u w:val="none"/>
+              <w:shd w:fill="auto" w:val="clear"/>
+              <w:vertAlign w:val="baseline"/>
+            </w:rPr>
+          </w:pPr>
+          <w:hyperlink w:anchor="_heading=h.mmwasu65mv66">
+            <w:r>
+              <w:rPr>
+                <w:rFonts w:ascii="Arial" w:cs="Arial" w:eastAsia="Arial" w:hAnsi="Arial"/>
+                <w:b w:val="0"/>
+                <w:i w:val="0"/>
+                <w:smallCaps w:val="0"/>
+                <w:strike w:val="0"/>
+                <w:color w:val="000000"/>
+                <w:sz w:val="22"/>
+                <w:szCs w:val="22"/>
+                <w:u w:val="none"/>
+                <w:shd w:fill="auto" w:val="clear"/>
+                <w:vertAlign w:val="baseline"/>
+                <w:rtl w:val="0"/>
+              </w:rPr>
+              <w:t xml:space="preserve">3.5. Gestión y entrega de Release de Software</w:t>
+              <w:tab/>
+              <w:t xml:space="preserve">17</w:t>
             </w:r>
           </w:hyperlink>
           <w:r>
@@ -1249,14 +1592,14 @@
             <w:tblLook w:val="0600"/>
           </w:tblPr>
           <w:tblGrid>
-            <w:gridCol w:w="1680"/>
-            <w:gridCol w:w="1920"/>
+            <w:gridCol w:w="1650"/>
+            <w:gridCol w:w="1950"/>
             <w:gridCol w:w="2025"/>
             <w:gridCol w:w="2295"/>
             <w:tblGridChange w:id="0">
               <w:tblGrid>
-                <w:gridCol w:w="1680"/>
-                <w:gridCol w:w="1920"/>
+                <w:gridCol w:w="1650"/>
+                <w:gridCol w:w="1950"/>
                 <w:gridCol w:w="2025"/>
                 <w:gridCol w:w="2295"/>
               </w:tblGrid>
@@ -1459,9 +1802,21 @@
                   <w:rPr>
                     <w:rtl w:val="0"/>
                   </w:rPr>
-                  <w:t xml:space="preserve">Project</w:t>
-                </w:r>
-              </w:p>
+                  <w:t xml:space="preserve">Project Manager</w:t>
+                </w:r>
+              </w:p>
+            </w:tc>
+            <w:tc>
+              <w:tcPr>
+                <w:shd w:fill="auto" w:val="clear"/>
+                <w:tcMar>
+                  <w:top w:w="100.0" w:type="dxa"/>
+                  <w:left w:w="100.0" w:type="dxa"/>
+                  <w:bottom w:w="100.0" w:type="dxa"/>
+                  <w:right w:w="100.0" w:type="dxa"/>
+                </w:tcMar>
+                <w:vAlign w:val="top"/>
+              </w:tcPr>
               <w:p>
                 <w:pPr>
                   <w:keepNext w:val="0"/>
@@ -1485,7 +1840,7 @@
                   <w:rPr>
                     <w:rtl w:val="0"/>
                   </w:rPr>
-                  <w:t xml:space="preserve">Manager</w:t>
+                  <w:t xml:space="preserve">Josue Carbajal</w:t>
                 </w:r>
               </w:p>
             </w:tc>
@@ -1523,7 +1878,7 @@
                   <w:rPr>
                     <w:rtl w:val="0"/>
                   </w:rPr>
-                  <w:t xml:space="preserve">Josué Carbajal</w:t>
+                  <w:t xml:space="preserve">Supervisar el funcionamiento de la Gestión de la Configuración.</w:t>
                 </w:r>
               </w:p>
             </w:tc>
@@ -1561,10 +1916,16 @@
                   <w:rPr>
                     <w:rtl w:val="0"/>
                   </w:rPr>
-                  <w:t xml:space="preserve">Supervisar el funcionamiento de la Gestión de la Configuración.</w:t>
-                </w:r>
-              </w:p>
-            </w:tc>
+                  <w:t xml:space="preserve">Toda autoridad sobre el proyecto y sus funciones.</w:t>
+                </w:r>
+              </w:p>
+            </w:tc>
+          </w:tr>
+          <w:tr>
+            <w:trPr>
+              <w:cantSplit w:val="0"/>
+              <w:tblHeader w:val="0"/>
+            </w:trPr>
             <w:tc>
               <w:tcPr>
                 <w:shd w:fill="auto" w:val="clear"/>
@@ -1599,16 +1960,10 @@
                   <w:rPr>
                     <w:rtl w:val="0"/>
                   </w:rPr>
-                  <w:t xml:space="preserve">Toda autoridad sobre el proyecto y sus funciones.</w:t>
-                </w:r>
-              </w:p>
-            </w:tc>
-          </w:tr>
-          <w:tr>
-            <w:trPr>
-              <w:cantSplit w:val="0"/>
-              <w:tblHeader w:val="0"/>
-            </w:trPr>
+                  <w:t xml:space="preserve">Gestor de configuración</w:t>
+                </w:r>
+              </w:p>
+            </w:tc>
             <w:tc>
               <w:tcPr>
                 <w:shd w:fill="auto" w:val="clear"/>
@@ -1643,7 +1998,7 @@
                   <w:rPr>
                     <w:rtl w:val="0"/>
                   </w:rPr>
-                  <w:t xml:space="preserve">Gestor de configuración</w:t>
+                  <w:t xml:space="preserve">Sebastian Ayala</w:t>
                 </w:r>
               </w:p>
             </w:tc>
@@ -1681,7 +2036,7 @@
                   <w:rPr>
                     <w:rtl w:val="0"/>
                   </w:rPr>
-                  <w:t xml:space="preserve">Sebastian Ayala</w:t>
+                  <w:t xml:space="preserve">Ejecutar todas las tareas de gestión de la configuración.</w:t>
                 </w:r>
               </w:p>
             </w:tc>
@@ -1719,10 +2074,16 @@
                   <w:rPr>
                     <w:rtl w:val="0"/>
                   </w:rPr>
-                  <w:t xml:space="preserve">Ejecutar todas las tareas de gestión de la configuración.</w:t>
-                </w:r>
-              </w:p>
-            </w:tc>
+                  <w:t xml:space="preserve">Autoridad para operar las funciones de Gestión de la configuración.</w:t>
+                </w:r>
+              </w:p>
+            </w:tc>
+          </w:tr>
+          <w:tr>
+            <w:trPr>
+              <w:cantSplit w:val="0"/>
+              <w:tblHeader w:val="0"/>
+            </w:trPr>
             <w:tc>
               <w:tcPr>
                 <w:shd w:fill="auto" w:val="clear"/>
@@ -1757,16 +2118,10 @@
                   <w:rPr>
                     <w:rtl w:val="0"/>
                   </w:rPr>
-                  <w:t xml:space="preserve">Autoridad para operar las funciones de Gestión de la configuración.</w:t>
-                </w:r>
-              </w:p>
-            </w:tc>
-          </w:tr>
-          <w:tr>
-            <w:trPr>
-              <w:cantSplit w:val="0"/>
-              <w:tblHeader w:val="0"/>
-            </w:trPr>
+                  <w:t xml:space="preserve">Inspector de Aseguramiento de Calidad</w:t>
+                </w:r>
+              </w:p>
+            </w:tc>
             <w:tc>
               <w:tcPr>
                 <w:shd w:fill="auto" w:val="clear"/>
@@ -1801,7 +2156,12 @@
                   <w:rPr>
                     <w:rtl w:val="0"/>
                   </w:rPr>
-                  <w:t xml:space="preserve">Inspector de Aseguramiento de Calidad</w:t>
+                  <w:t xml:space="preserve">Braulio Saldaña</w:t>
+                </w:r>
+                <w:r>
+                  <w:rPr>
+                    <w:rtl w:val="0"/>
+                  </w:rPr>
                 </w:r>
               </w:p>
             </w:tc>
@@ -1839,15 +2199,42 @@
                   <w:rPr>
                     <w:rtl w:val="0"/>
                   </w:rPr>
-                  <w:t xml:space="preserve">Braulio Saldaña</w:t>
-                </w:r>
-                <w:r>
-                  <w:rPr>
-                    <w:rtl w:val="0"/>
-                  </w:rPr>
-                </w:r>
-              </w:p>
-            </w:tc>
+                  <w:t xml:space="preserve">Auditar la Gestión de la Configuración.</w:t>
+                </w:r>
+              </w:p>
+            </w:tc>
+            <w:tc>
+              <w:tcPr>
+                <w:shd w:fill="auto" w:val="clear"/>
+                <w:tcMar>
+                  <w:top w:w="100.0" w:type="dxa"/>
+                  <w:left w:w="100.0" w:type="dxa"/>
+                  <w:bottom w:w="100.0" w:type="dxa"/>
+                  <w:right w:w="100.0" w:type="dxa"/>
+                </w:tcMar>
+                <w:vAlign w:val="top"/>
+              </w:tcPr>
+              <w:p>
+                <w:pPr>
+                  <w:widowControl w:val="0"/>
+                  <w:spacing w:after="0" w:line="360" w:lineRule="auto"/>
+                  <w:ind w:left="0" w:right="0" w:firstLine="0"/>
+                  <w:rPr/>
+                </w:pPr>
+                <w:r>
+                  <w:rPr>
+                    <w:rtl w:val="0"/>
+                  </w:rPr>
+                  <w:t xml:space="preserve">Auditar la Gestión de la Configuración según indique el Project Manager.</w:t>
+                </w:r>
+              </w:p>
+            </w:tc>
+          </w:tr>
+          <w:tr>
+            <w:trPr>
+              <w:cantSplit w:val="0"/>
+              <w:tblHeader w:val="0"/>
+            </w:trPr>
             <w:tc>
               <w:tcPr>
                 <w:shd w:fill="auto" w:val="clear"/>
@@ -1882,7 +2269,7 @@
                   <w:rPr>
                     <w:rtl w:val="0"/>
                   </w:rPr>
-                  <w:t xml:space="preserve">Auditar la Gestión de la Configuración.</w:t>
+                  <w:t xml:space="preserve">Control de cambios</w:t>
                 </w:r>
               </w:p>
             </w:tc>
@@ -1908,16 +2295,10 @@
                   <w:rPr>
                     <w:rtl w:val="0"/>
                   </w:rPr>
-                  <w:t xml:space="preserve">Auditar la Gestión de la Configuración según indique el Project Manager.</w:t>
-                </w:r>
-              </w:p>
-            </w:tc>
-          </w:tr>
-          <w:tr>
-            <w:trPr>
-              <w:cantSplit w:val="0"/>
-              <w:tblHeader w:val="0"/>
-            </w:trPr>
+                  <w:t xml:space="preserve">Jean Lavaud</w:t>
+                </w:r>
+              </w:p>
+            </w:tc>
             <w:tc>
               <w:tcPr>
                 <w:shd w:fill="auto" w:val="clear"/>
@@ -1952,33 +2333,7 @@
                   <w:rPr>
                     <w:rtl w:val="0"/>
                   </w:rPr>
-                  <w:t xml:space="preserve">Control de cambios</w:t>
-                </w:r>
-              </w:p>
-            </w:tc>
-            <w:tc>
-              <w:tcPr>
-                <w:shd w:fill="auto" w:val="clear"/>
-                <w:tcMar>
-                  <w:top w:w="100.0" w:type="dxa"/>
-                  <w:left w:w="100.0" w:type="dxa"/>
-                  <w:bottom w:w="100.0" w:type="dxa"/>
-                  <w:right w:w="100.0" w:type="dxa"/>
-                </w:tcMar>
-                <w:vAlign w:val="top"/>
-              </w:tcPr>
-              <w:p>
-                <w:pPr>
-                  <w:widowControl w:val="0"/>
-                  <w:spacing w:after="0" w:line="360" w:lineRule="auto"/>
-                  <w:ind w:left="0" w:right="0" w:firstLine="0"/>
-                  <w:rPr/>
-                </w:pPr>
-                <w:r>
-                  <w:rPr>
-                    <w:rtl w:val="0"/>
-                  </w:rPr>
-                  <w:t xml:space="preserve">Jean Lavaud</w:t>
+                  <w:t xml:space="preserve">Evaluar y revisar las propuestas de cambios en el proyecto.</w:t>
                 </w:r>
               </w:p>
             </w:tc>
@@ -2016,10 +2371,16 @@
                   <w:rPr>
                     <w:rtl w:val="0"/>
                   </w:rPr>
-                  <w:t xml:space="preserve">Evaluar y revisar las propuestas de cambios en el proyecto.</w:t>
-                </w:r>
-              </w:p>
-            </w:tc>
+                  <w:t xml:space="preserve">Autoridad para aprobar o rechazar solicitudes de cambio en el proyecto.</w:t>
+                </w:r>
+              </w:p>
+            </w:tc>
+          </w:tr>
+          <w:tr>
+            <w:trPr>
+              <w:cantSplit w:val="0"/>
+              <w:tblHeader w:val="0"/>
+            </w:trPr>
             <w:tc>
               <w:tcPr>
                 <w:shd w:fill="auto" w:val="clear"/>
@@ -2054,16 +2415,10 @@
                   <w:rPr>
                     <w:rtl w:val="0"/>
                   </w:rPr>
-                  <w:t xml:space="preserve">Autoridad para aprobar o rechazar solicitudes de cambio en el proyecto.</w:t>
-                </w:r>
-              </w:p>
-            </w:tc>
-          </w:tr>
-          <w:tr>
-            <w:trPr>
-              <w:cantSplit w:val="0"/>
-              <w:tblHeader w:val="0"/>
-            </w:trPr>
+                  <w:t xml:space="preserve">Comité de GCS</w:t>
+                </w:r>
+              </w:p>
+            </w:tc>
             <w:tc>
               <w:tcPr>
                 <w:shd w:fill="auto" w:val="clear"/>
@@ -2098,21 +2453,9 @@
                   <w:rPr>
                     <w:rtl w:val="0"/>
                   </w:rPr>
-                  <w:t xml:space="preserve">Comité de GCS</w:t>
-                </w:r>
-              </w:p>
-            </w:tc>
-            <w:tc>
-              <w:tcPr>
-                <w:shd w:fill="auto" w:val="clear"/>
-                <w:tcMar>
-                  <w:top w:w="100.0" w:type="dxa"/>
-                  <w:left w:w="100.0" w:type="dxa"/>
-                  <w:bottom w:w="100.0" w:type="dxa"/>
-                  <w:right w:w="100.0" w:type="dxa"/>
-                </w:tcMar>
-                <w:vAlign w:val="top"/>
-              </w:tcPr>
+                  <w:t xml:space="preserve">Denilson Morales</w:t>
+                </w:r>
+              </w:p>
               <w:p>
                 <w:pPr>
                   <w:keepNext w:val="0"/>
@@ -2136,33 +2479,7 @@
                   <w:rPr>
                     <w:rtl w:val="0"/>
                   </w:rPr>
-                  <w:t xml:space="preserve">Denilson Morales</w:t>
-                </w:r>
-              </w:p>
-              <w:p>
-                <w:pPr>
-                  <w:keepNext w:val="0"/>
-                  <w:keepLines w:val="0"/>
-                  <w:pageBreakBefore w:val="0"/>
-                  <w:widowControl w:val="0"/>
-                  <w:pBdr>
-                    <w:top w:space="0" w:sz="0" w:val="nil"/>
-                    <w:left w:space="0" w:sz="0" w:val="nil"/>
-                    <w:bottom w:space="0" w:sz="0" w:val="nil"/>
-                    <w:right w:space="0" w:sz="0" w:val="nil"/>
-                    <w:between w:space="0" w:sz="0" w:val="nil"/>
-                  </w:pBdr>
-                  <w:shd w:fill="auto" w:val="clear"/>
-                  <w:spacing w:after="0" w:before="0" w:line="360" w:lineRule="auto"/>
-                  <w:ind w:left="0" w:right="0" w:firstLine="0"/>
-                  <w:jc w:val="left"/>
-                  <w:rPr/>
-                </w:pPr>
-                <w:r>
-                  <w:rPr>
-                    <w:rtl w:val="0"/>
-                  </w:rPr>
-                  <w:t xml:space="preserve">Leslie</w:t>
+                  <w:t xml:space="preserve">Leslie Diaz</w:t>
                 </w:r>
               </w:p>
               <w:p>
@@ -2638,12 +2955,12 @@
                     <wp:inline distB="114300" distT="114300" distL="114300" distR="114300">
                       <wp:extent cx="703920" cy="703920"/>
                       <wp:effectExtent b="0" l="0" r="0" t="0"/>
-                      <wp:docPr id="51" name="image5.png"/>
+                      <wp:docPr id="53" name="image7.png"/>
                       <a:graphic>
                         <a:graphicData uri="http://schemas.openxmlformats.org/drawingml/2006/picture">
                           <pic:pic>
                             <pic:nvPicPr>
-                              <pic:cNvPr id="0" name="image5.png"/>
+                              <pic:cNvPr id="0" name="image7.png"/>
                               <pic:cNvPicPr preferRelativeResize="0"/>
                             </pic:nvPicPr>
                             <pic:blipFill>
@@ -2925,12 +3242,12 @@
                     <wp:inline distB="114300" distT="114300" distL="114300" distR="114300">
                       <wp:extent cx="742950" cy="695325"/>
                       <wp:effectExtent b="0" l="0" r="0" t="0"/>
-                      <wp:docPr id="50" name="image4.png"/>
+                      <wp:docPr id="52" name="image8.png"/>
                       <a:graphic>
                         <a:graphicData uri="http://schemas.openxmlformats.org/drawingml/2006/picture">
                           <pic:pic>
                             <pic:nvPicPr>
-                              <pic:cNvPr id="0" name="image4.png"/>
+                              <pic:cNvPr id="0" name="image8.png"/>
                               <pic:cNvPicPr preferRelativeResize="0"/>
                             </pic:nvPicPr>
                             <pic:blipFill>
@@ -3217,12 +3534,12 @@
                     <wp:inline distB="114300" distT="114300" distL="114300" distR="114300">
                       <wp:extent cx="789031" cy="789031"/>
                       <wp:effectExtent b="0" l="0" r="0" t="0"/>
-                      <wp:docPr id="55" name="image2.png"/>
+                      <wp:docPr id="58" name="image6.png"/>
                       <a:graphic>
                         <a:graphicData uri="http://schemas.openxmlformats.org/drawingml/2006/picture">
                           <pic:pic>
                             <pic:nvPicPr>
-                              <pic:cNvPr id="0" name="image2.png"/>
+                              <pic:cNvPr id="0" name="image6.png"/>
                               <pic:cNvPicPr preferRelativeResize="0"/>
                             </pic:nvPicPr>
                             <pic:blipFill>
@@ -3479,12 +3796,12 @@
                     <wp:inline distB="114300" distT="114300" distL="114300" distR="114300">
                       <wp:extent cx="809625" cy="812800"/>
                       <wp:effectExtent b="0" l="0" r="0" t="0"/>
-                      <wp:docPr id="56" name="image6.png"/>
+                      <wp:docPr id="59" name="image10.png"/>
                       <a:graphic>
                         <a:graphicData uri="http://schemas.openxmlformats.org/drawingml/2006/picture">
                           <pic:pic>
                             <pic:nvPicPr>
-                              <pic:cNvPr id="0" name="image6.png"/>
+                              <pic:cNvPr id="0" name="image10.png"/>
                               <pic:cNvPicPr preferRelativeResize="0"/>
                             </pic:nvPicPr>
                             <pic:blipFill>
@@ -3741,12 +4058,12 @@
                     <wp:inline distB="114300" distT="114300" distL="114300" distR="114300">
                       <wp:extent cx="809625" cy="1079500"/>
                       <wp:effectExtent b="0" l="0" r="0" t="0"/>
-                      <wp:docPr id="53" name="image1.png"/>
+                      <wp:docPr id="55" name="image4.png"/>
                       <a:graphic>
                         <a:graphicData uri="http://schemas.openxmlformats.org/drawingml/2006/picture">
                           <pic:pic>
                             <pic:nvPicPr>
-                              <pic:cNvPr id="0" name="image1.png"/>
+                              <pic:cNvPr id="0" name="image4.png"/>
                               <pic:cNvPicPr preferRelativeResize="0"/>
                             </pic:nvPicPr>
                             <pic:blipFill>
@@ -4003,12 +4320,12 @@
                     <wp:inline distB="114300" distT="114300" distL="114300" distR="114300">
                       <wp:extent cx="896107" cy="801226"/>
                       <wp:effectExtent b="0" l="0" r="0" t="0"/>
-                      <wp:docPr id="54" name="image3.png"/>
+                      <wp:docPr id="57" name="image5.png"/>
                       <a:graphic>
                         <a:graphicData uri="http://schemas.openxmlformats.org/drawingml/2006/picture">
                           <pic:pic>
                             <pic:nvPicPr>
-                              <pic:cNvPr id="0" name="image3.png"/>
+                              <pic:cNvPr id="0" name="image5.png"/>
                               <pic:cNvPicPr preferRelativeResize="0"/>
                             </pic:nvPicPr>
                             <pic:blipFill>
@@ -4276,12 +4593,12 @@
           <wp:inline distB="114300" distT="114300" distL="114300" distR="114300">
             <wp:extent cx="6129138" cy="5387045"/>
             <wp:effectExtent b="0" l="0" r="0" t="0"/>
-            <wp:docPr id="49" name="image7.jpg"/>
+            <wp:docPr id="51" name="image11.jpg"/>
             <a:graphic>
               <a:graphicData uri="http://schemas.openxmlformats.org/drawingml/2006/picture">
                 <pic:pic>
                   <pic:nvPicPr>
-                    <pic:cNvPr id="0" name="image7.jpg"/>
+                    <pic:cNvPr id="0" name="image11.jpg"/>
                     <pic:cNvPicPr preferRelativeResize="0"/>
                   </pic:nvPicPr>
                   <pic:blipFill>
@@ -4413,27 +4730,47 @@
     <w:p>
       <w:pPr>
         <w:pStyle w:val="Heading2"/>
-        <w:widowControl w:val="0"/>
         <w:numPr>
           <w:ilvl w:val="1"/>
           <w:numId w:val="1"/>
         </w:numPr>
+        <w:ind w:left="1440" w:hanging="360"/>
+      </w:pPr>
+      <w:bookmarkStart w:colFirst="0" w:colLast="0" w:name="_heading=h.rmlxfzfx7cdf" w:id="9"/>
+      <w:bookmarkEnd w:id="9"/>
+      <w:r>
+        <w:rPr>
+          <w:rtl w:val="0"/>
+        </w:rPr>
+        <w:t xml:space="preserve">Identificación de la configuración</w:t>
+      </w:r>
+    </w:p>
+    <w:p>
+      <w:pPr>
+        <w:pStyle w:val="Heading3"/>
+        <w:widowControl w:val="0"/>
+        <w:numPr>
+          <w:ilvl w:val="2"/>
+          <w:numId w:val="1"/>
+        </w:numPr>
         <w:spacing w:after="200" w:line="360" w:lineRule="auto"/>
-        <w:ind w:left="1440" w:right="-25.8661417322827" w:hanging="360"/>
-        <w:rPr/>
+        <w:ind w:left="2160" w:hanging="360"/>
+        <w:rPr>
+          <w:b w:val="0"/>
+          <w:sz w:val="24"/>
+          <w:szCs w:val="24"/>
+        </w:rPr>
       </w:pPr>
-      <w:bookmarkStart w:colFirst="0" w:colLast="0" w:name="_heading=h.b9nozzd2yku7" w:id="9"/>
-      <w:bookmarkEnd w:id="9"/>
-      <w:r>
-        <w:rPr>
+      <w:bookmarkStart w:colFirst="0" w:colLast="0" w:name="_heading=h.b9nozzd2yku7" w:id="10"/>
+      <w:bookmarkEnd w:id="10"/>
+      <w:r>
+        <w:rPr>
+          <w:b w:val="0"/>
+          <w:sz w:val="24"/>
+          <w:szCs w:val="24"/>
           <w:rtl w:val="0"/>
         </w:rPr>
         <w:t xml:space="preserve">Clasificación de ítems</w:t>
-      </w:r>
-      <w:r>
-        <w:rPr>
-          <w:rtl w:val="0"/>
-        </w:rPr>
       </w:r>
     </w:p>
     <w:sdt>
@@ -6026,28 +6363,30 @@
     </w:p>
     <w:p>
       <w:pPr>
-        <w:pStyle w:val="Heading2"/>
+        <w:pStyle w:val="Heading3"/>
         <w:widowControl w:val="0"/>
         <w:numPr>
-          <w:ilvl w:val="1"/>
+          <w:ilvl w:val="2"/>
           <w:numId w:val="1"/>
         </w:numPr>
         <w:spacing w:after="200" w:line="360" w:lineRule="auto"/>
-        <w:ind w:left="1440" w:right="-25.8661417322827" w:hanging="360"/>
-        <w:rPr/>
+        <w:ind w:left="2160" w:hanging="360"/>
+        <w:rPr>
+          <w:b w:val="0"/>
+          <w:sz w:val="24"/>
+          <w:szCs w:val="24"/>
+        </w:rPr>
       </w:pPr>
-      <w:bookmarkStart w:colFirst="0" w:colLast="0" w:name="_heading=h.pc2abo3nmamd" w:id="10"/>
-      <w:bookmarkEnd w:id="10"/>
-      <w:r>
-        <w:rPr>
+      <w:bookmarkStart w:colFirst="0" w:colLast="0" w:name="_heading=h.pc2abo3nmamd" w:id="11"/>
+      <w:bookmarkEnd w:id="11"/>
+      <w:r>
+        <w:rPr>
+          <w:b w:val="0"/>
+          <w:sz w:val="24"/>
+          <w:szCs w:val="24"/>
           <w:rtl w:val="0"/>
         </w:rPr>
         <w:t xml:space="preserve">Definición de nomenclatura</w:t>
-      </w:r>
-      <w:r>
-        <w:rPr>
-          <w:rtl w:val="0"/>
-        </w:rPr>
       </w:r>
     </w:p>
     <w:p>
@@ -6910,20 +7249,27 @@
     </w:p>
     <w:p>
       <w:pPr>
-        <w:pStyle w:val="Heading2"/>
+        <w:pStyle w:val="Heading3"/>
         <w:widowControl w:val="0"/>
         <w:numPr>
-          <w:ilvl w:val="1"/>
+          <w:ilvl w:val="2"/>
           <w:numId w:val="1"/>
         </w:numPr>
         <w:spacing w:after="200" w:line="360" w:lineRule="auto"/>
-        <w:ind w:left="1440" w:right="-25.8661417322827" w:hanging="360"/>
-        <w:rPr/>
+        <w:ind w:left="2160" w:hanging="360"/>
+        <w:rPr>
+          <w:b w:val="0"/>
+          <w:sz w:val="24"/>
+          <w:szCs w:val="24"/>
+        </w:rPr>
       </w:pPr>
-      <w:bookmarkStart w:colFirst="0" w:colLast="0" w:name="_heading=h.650flzvmd4p2" w:id="11"/>
-      <w:bookmarkEnd w:id="11"/>
-      <w:r>
-        <w:rPr>
+      <w:bookmarkStart w:colFirst="0" w:colLast="0" w:name="_heading=h.650flzvmd4p2" w:id="12"/>
+      <w:bookmarkEnd w:id="12"/>
+      <w:r>
+        <w:rPr>
+          <w:b w:val="0"/>
+          <w:sz w:val="24"/>
+          <w:szCs w:val="24"/>
           <w:rtl w:val="0"/>
         </w:rPr>
         <w:t xml:space="preserve">Diseño del repositorio</w:t>
@@ -6940,12 +7286,12 @@
           <wp:inline distB="114300" distT="114300" distL="114300" distR="114300">
             <wp:extent cx="5731200" cy="3543300"/>
             <wp:effectExtent b="0" l="0" r="0" t="0"/>
-            <wp:docPr id="52" name="image8.png"/>
+            <wp:docPr id="54" name="image9.png"/>
             <a:graphic>
               <a:graphicData uri="http://schemas.openxmlformats.org/drawingml/2006/picture">
                 <pic:pic>
                   <pic:nvPicPr>
-                    <pic:cNvPr id="0" name="image8.png"/>
+                    <pic:cNvPr id="0" name="image9.png"/>
                     <pic:cNvPicPr preferRelativeResize="0"/>
                   </pic:nvPicPr>
                   <pic:blipFill>
@@ -6988,42 +7334,35 @@
     </w:p>
     <w:p>
       <w:pPr>
-        <w:pStyle w:val="Heading2"/>
+        <w:pStyle w:val="Heading3"/>
         <w:widowControl w:val="0"/>
         <w:numPr>
-          <w:ilvl w:val="1"/>
+          <w:ilvl w:val="2"/>
           <w:numId w:val="1"/>
         </w:numPr>
         <w:spacing w:after="200" w:line="360" w:lineRule="auto"/>
-        <w:ind w:left="1440" w:right="-25.8661417322827" w:hanging="360"/>
-        <w:rPr/>
+        <w:ind w:left="2160" w:hanging="360"/>
+        <w:rPr>
+          <w:b w:val="0"/>
+          <w:sz w:val="24"/>
+          <w:szCs w:val="24"/>
+        </w:rPr>
       </w:pPr>
-      <w:bookmarkStart w:colFirst="0" w:colLast="0" w:name="_heading=h.49y19tury5dv" w:id="12"/>
-      <w:bookmarkEnd w:id="12"/>
-      <w:r>
-        <w:rPr>
+      <w:bookmarkStart w:colFirst="0" w:colLast="0" w:name="_heading=h.49y19tury5dv" w:id="13"/>
+      <w:bookmarkEnd w:id="13"/>
+      <w:r>
+        <w:rPr>
+          <w:b w:val="0"/>
+          <w:sz w:val="24"/>
+          <w:szCs w:val="24"/>
           <w:rtl w:val="0"/>
         </w:rPr>
         <w:t xml:space="preserve">Definición de la Línea Base</w:t>
-      </w:r>
-      <w:r>
-        <w:rPr>
-          <w:rtl w:val="0"/>
-        </w:rPr>
       </w:r>
     </w:p>
     <w:p>
       <w:pPr>
-        <w:widowControl w:val="0"/>
-        <w:pBdr>
-          <w:top w:space="0" w:sz="0" w:val="nil"/>
-          <w:left w:space="0" w:sz="0" w:val="nil"/>
-          <w:bottom w:space="0" w:sz="0" w:val="nil"/>
-          <w:right w:space="0" w:sz="0" w:val="nil"/>
-          <w:between w:space="0" w:sz="0" w:val="nil"/>
-        </w:pBdr>
-        <w:spacing w:after="200" w:line="360" w:lineRule="auto"/>
-        <w:ind w:left="1440" w:right="-25.8661417322827" w:firstLine="0"/>
+        <w:ind w:left="1440" w:right="-40.8661417322827" w:firstLine="0"/>
         <w:rPr/>
       </w:pPr>
       <w:r>
@@ -7086,6 +7425,1371 @@
               </w:tcPr>
               <w:p>
                 <w:pPr>
+                  <w:widowControl w:val="0"/>
+                  <w:spacing w:line="240" w:lineRule="auto"/>
+                  <w:ind w:left="0" w:right="0" w:firstLine="0"/>
+                  <w:rPr>
+                    <w:sz w:val="20"/>
+                    <w:szCs w:val="20"/>
+                  </w:rPr>
+                </w:pPr>
+                <w:r>
+                  <w:rPr>
+                    <w:sz w:val="20"/>
+                    <w:szCs w:val="20"/>
+                    <w:rtl w:val="0"/>
+                  </w:rPr>
+                  <w:t xml:space="preserve">Línea Base</w:t>
+                </w:r>
+              </w:p>
+            </w:tc>
+            <w:tc>
+              <w:tcPr>
+                <w:shd w:fill="cccccc" w:val="clear"/>
+                <w:tcMar>
+                  <w:top w:w="100.0" w:type="dxa"/>
+                  <w:left w:w="100.0" w:type="dxa"/>
+                  <w:bottom w:w="100.0" w:type="dxa"/>
+                  <w:right w:w="100.0" w:type="dxa"/>
+                </w:tcMar>
+                <w:vAlign w:val="top"/>
+              </w:tcPr>
+              <w:p>
+                <w:pPr>
+                  <w:widowControl w:val="0"/>
+                  <w:spacing w:line="240" w:lineRule="auto"/>
+                  <w:ind w:left="0" w:right="0" w:firstLine="0"/>
+                  <w:rPr>
+                    <w:sz w:val="20"/>
+                    <w:szCs w:val="20"/>
+                  </w:rPr>
+                </w:pPr>
+                <w:r>
+                  <w:rPr>
+                    <w:sz w:val="20"/>
+                    <w:szCs w:val="20"/>
+                    <w:rtl w:val="0"/>
+                  </w:rPr>
+                  <w:t xml:space="preserve">Hito</w:t>
+                </w:r>
+              </w:p>
+            </w:tc>
+            <w:tc>
+              <w:tcPr>
+                <w:shd w:fill="cccccc" w:val="clear"/>
+                <w:tcMar>
+                  <w:top w:w="100.0" w:type="dxa"/>
+                  <w:left w:w="100.0" w:type="dxa"/>
+                  <w:bottom w:w="100.0" w:type="dxa"/>
+                  <w:right w:w="100.0" w:type="dxa"/>
+                </w:tcMar>
+                <w:vAlign w:val="top"/>
+              </w:tcPr>
+              <w:p>
+                <w:pPr>
+                  <w:widowControl w:val="0"/>
+                  <w:spacing w:line="240" w:lineRule="auto"/>
+                  <w:ind w:left="0" w:right="0" w:firstLine="0"/>
+                  <w:rPr>
+                    <w:sz w:val="20"/>
+                    <w:szCs w:val="20"/>
+                  </w:rPr>
+                </w:pPr>
+                <w:r>
+                  <w:rPr>
+                    <w:sz w:val="20"/>
+                    <w:szCs w:val="20"/>
+                    <w:rtl w:val="0"/>
+                  </w:rPr>
+                  <w:t xml:space="preserve">Artefactos</w:t>
+                </w:r>
+              </w:p>
+            </w:tc>
+          </w:tr>
+          <w:tr>
+            <w:trPr>
+              <w:cantSplit w:val="0"/>
+              <w:tblHeader w:val="0"/>
+            </w:trPr>
+            <w:tc>
+              <w:tcPr>
+                <w:shd w:fill="auto" w:val="clear"/>
+                <w:tcMar>
+                  <w:top w:w="100.0" w:type="dxa"/>
+                  <w:left w:w="100.0" w:type="dxa"/>
+                  <w:bottom w:w="100.0" w:type="dxa"/>
+                  <w:right w:w="100.0" w:type="dxa"/>
+                </w:tcMar>
+                <w:vAlign w:val="top"/>
+              </w:tcPr>
+              <w:p>
+                <w:pPr>
+                  <w:widowControl w:val="0"/>
+                  <w:spacing w:line="240" w:lineRule="auto"/>
+                  <w:ind w:left="0" w:right="0" w:firstLine="0"/>
+                  <w:rPr>
+                    <w:sz w:val="20"/>
+                    <w:szCs w:val="20"/>
+                  </w:rPr>
+                </w:pPr>
+                <w:r>
+                  <w:rPr>
+                    <w:sz w:val="20"/>
+                    <w:szCs w:val="20"/>
+                    <w:rtl w:val="0"/>
+                  </w:rPr>
+                  <w:t xml:space="preserve">LB1</w:t>
+                </w:r>
+              </w:p>
+            </w:tc>
+            <w:tc>
+              <w:tcPr>
+                <w:shd w:fill="auto" w:val="clear"/>
+                <w:tcMar>
+                  <w:top w:w="100.0" w:type="dxa"/>
+                  <w:left w:w="100.0" w:type="dxa"/>
+                  <w:bottom w:w="100.0" w:type="dxa"/>
+                  <w:right w:w="100.0" w:type="dxa"/>
+                </w:tcMar>
+                <w:vAlign w:val="top"/>
+              </w:tcPr>
+              <w:p>
+                <w:pPr>
+                  <w:widowControl w:val="0"/>
+                  <w:spacing w:line="240" w:lineRule="auto"/>
+                  <w:ind w:left="0" w:right="0" w:firstLine="0"/>
+                  <w:rPr>
+                    <w:sz w:val="20"/>
+                    <w:szCs w:val="20"/>
+                  </w:rPr>
+                </w:pPr>
+                <w:r>
+                  <w:rPr>
+                    <w:sz w:val="20"/>
+                    <w:szCs w:val="20"/>
+                    <w:rtl w:val="0"/>
+                  </w:rPr>
+                  <w:t xml:space="preserve">1 (19/05/2024)</w:t>
+                </w:r>
+              </w:p>
+            </w:tc>
+            <w:tc>
+              <w:tcPr>
+                <w:shd w:fill="auto" w:val="clear"/>
+                <w:tcMar>
+                  <w:top w:w="100.0" w:type="dxa"/>
+                  <w:left w:w="100.0" w:type="dxa"/>
+                  <w:bottom w:w="100.0" w:type="dxa"/>
+                  <w:right w:w="100.0" w:type="dxa"/>
+                </w:tcMar>
+                <w:vAlign w:val="top"/>
+              </w:tcPr>
+              <w:p>
+                <w:pPr>
+                  <w:widowControl w:val="0"/>
+                  <w:spacing w:line="240" w:lineRule="auto"/>
+                  <w:ind w:left="0" w:right="0" w:firstLine="0"/>
+                  <w:rPr>
+                    <w:sz w:val="20"/>
+                    <w:szCs w:val="20"/>
+                  </w:rPr>
+                </w:pPr>
+                <w:r>
+                  <w:rPr>
+                    <w:sz w:val="20"/>
+                    <w:szCs w:val="20"/>
+                    <w:rtl w:val="0"/>
+                  </w:rPr>
+                  <w:t xml:space="preserve">Project Charter</w:t>
+                </w:r>
+              </w:p>
+              <w:p>
+                <w:pPr>
+                  <w:widowControl w:val="0"/>
+                  <w:spacing w:line="240" w:lineRule="auto"/>
+                  <w:ind w:left="0" w:right="0" w:firstLine="0"/>
+                  <w:rPr>
+                    <w:sz w:val="20"/>
+                    <w:szCs w:val="20"/>
+                  </w:rPr>
+                </w:pPr>
+                <w:r>
+                  <w:rPr>
+                    <w:sz w:val="20"/>
+                    <w:szCs w:val="20"/>
+                    <w:rtl w:val="0"/>
+                  </w:rPr>
+                  <w:t xml:space="preserve">Cronograma del proyecto</w:t>
+                </w:r>
+              </w:p>
+              <w:p>
+                <w:pPr>
+                  <w:widowControl w:val="0"/>
+                  <w:spacing w:line="240" w:lineRule="auto"/>
+                  <w:ind w:left="0" w:right="0" w:firstLine="0"/>
+                  <w:rPr>
+                    <w:sz w:val="20"/>
+                    <w:szCs w:val="20"/>
+                  </w:rPr>
+                </w:pPr>
+                <w:r>
+                  <w:rPr>
+                    <w:sz w:val="20"/>
+                    <w:szCs w:val="20"/>
+                    <w:rtl w:val="0"/>
+                  </w:rPr>
+                  <w:t xml:space="preserve">Lista de requisitos funcionales</w:t>
+                </w:r>
+              </w:p>
+              <w:p>
+                <w:pPr>
+                  <w:widowControl w:val="0"/>
+                  <w:spacing w:line="240" w:lineRule="auto"/>
+                  <w:ind w:left="0" w:right="0" w:firstLine="0"/>
+                  <w:rPr>
+                    <w:sz w:val="20"/>
+                    <w:szCs w:val="20"/>
+                  </w:rPr>
+                </w:pPr>
+                <w:r>
+                  <w:rPr>
+                    <w:sz w:val="20"/>
+                    <w:szCs w:val="20"/>
+                    <w:rtl w:val="0"/>
+                  </w:rPr>
+                  <w:t xml:space="preserve">Lista de requisitos no funcionales</w:t>
+                </w:r>
+              </w:p>
+              <w:p>
+                <w:pPr>
+                  <w:widowControl w:val="0"/>
+                  <w:spacing w:line="240" w:lineRule="auto"/>
+                  <w:ind w:left="0" w:right="0" w:firstLine="0"/>
+                  <w:rPr>
+                    <w:sz w:val="20"/>
+                    <w:szCs w:val="20"/>
+                  </w:rPr>
+                </w:pPr>
+                <w:r>
+                  <w:rPr>
+                    <w:sz w:val="20"/>
+                    <w:szCs w:val="20"/>
+                    <w:rtl w:val="0"/>
+                  </w:rPr>
+                  <w:t xml:space="preserve">Documento de negocio</w:t>
+                </w:r>
+              </w:p>
+              <w:p>
+                <w:pPr>
+                  <w:widowControl w:val="0"/>
+                  <w:spacing w:line="240" w:lineRule="auto"/>
+                  <w:ind w:left="0" w:right="0" w:firstLine="0"/>
+                  <w:rPr>
+                    <w:sz w:val="20"/>
+                    <w:szCs w:val="20"/>
+                  </w:rPr>
+                </w:pPr>
+                <w:r>
+                  <w:rPr>
+                    <w:sz w:val="20"/>
+                    <w:szCs w:val="20"/>
+                    <w:rtl w:val="0"/>
+                  </w:rPr>
+                  <w:t xml:space="preserve">Doc. Esp. Caso de uso 01</w:t>
+                </w:r>
+              </w:p>
+              <w:p>
+                <w:pPr>
+                  <w:widowControl w:val="0"/>
+                  <w:spacing w:line="240" w:lineRule="auto"/>
+                  <w:ind w:left="0" w:right="0" w:firstLine="0"/>
+                  <w:rPr>
+                    <w:sz w:val="20"/>
+                    <w:szCs w:val="20"/>
+                  </w:rPr>
+                </w:pPr>
+                <w:r>
+                  <w:rPr>
+                    <w:sz w:val="20"/>
+                    <w:szCs w:val="20"/>
+                    <w:rtl w:val="0"/>
+                  </w:rPr>
+                  <w:t xml:space="preserve">Doc. Esp. Caso de uso 02</w:t>
+                </w:r>
+              </w:p>
+              <w:p>
+                <w:pPr>
+                  <w:widowControl w:val="0"/>
+                  <w:spacing w:line="240" w:lineRule="auto"/>
+                  <w:ind w:left="0" w:right="0" w:firstLine="0"/>
+                  <w:rPr>
+                    <w:sz w:val="20"/>
+                    <w:szCs w:val="20"/>
+                  </w:rPr>
+                </w:pPr>
+                <w:r>
+                  <w:rPr>
+                    <w:sz w:val="20"/>
+                    <w:szCs w:val="20"/>
+                    <w:rtl w:val="0"/>
+                  </w:rPr>
+                  <w:t xml:space="preserve">Doc. Esp. Caso de uso 03</w:t>
+                </w:r>
+              </w:p>
+              <w:p>
+                <w:pPr>
+                  <w:widowControl w:val="0"/>
+                  <w:spacing w:line="240" w:lineRule="auto"/>
+                  <w:ind w:left="0" w:right="0" w:firstLine="0"/>
+                  <w:rPr>
+                    <w:sz w:val="20"/>
+                    <w:szCs w:val="20"/>
+                  </w:rPr>
+                </w:pPr>
+                <w:r>
+                  <w:rPr>
+                    <w:sz w:val="20"/>
+                    <w:szCs w:val="20"/>
+                    <w:rtl w:val="0"/>
+                  </w:rPr>
+                  <w:t xml:space="preserve">Doc. Esp. Caso de uso 04</w:t>
+                </w:r>
+              </w:p>
+              <w:p>
+                <w:pPr>
+                  <w:widowControl w:val="0"/>
+                  <w:spacing w:line="240" w:lineRule="auto"/>
+                  <w:ind w:left="0" w:right="0" w:firstLine="0"/>
+                  <w:rPr>
+                    <w:sz w:val="20"/>
+                    <w:szCs w:val="20"/>
+                  </w:rPr>
+                </w:pPr>
+                <w:r>
+                  <w:rPr>
+                    <w:sz w:val="20"/>
+                    <w:szCs w:val="20"/>
+                    <w:rtl w:val="0"/>
+                  </w:rPr>
+                  <w:t xml:space="preserve">Doc. Esp. Caso de uso 05</w:t>
+                </w:r>
+              </w:p>
+              <w:p>
+                <w:pPr>
+                  <w:widowControl w:val="0"/>
+                  <w:spacing w:line="240" w:lineRule="auto"/>
+                  <w:ind w:left="0" w:right="0" w:firstLine="0"/>
+                  <w:rPr>
+                    <w:sz w:val="20"/>
+                    <w:szCs w:val="20"/>
+                  </w:rPr>
+                </w:pPr>
+                <w:r>
+                  <w:rPr>
+                    <w:sz w:val="20"/>
+                    <w:szCs w:val="20"/>
+                    <w:rtl w:val="0"/>
+                  </w:rPr>
+                  <w:t xml:space="preserve">Doc. Esp. Caso de uso 06</w:t>
+                </w:r>
+              </w:p>
+              <w:p>
+                <w:pPr>
+                  <w:widowControl w:val="0"/>
+                  <w:spacing w:line="240" w:lineRule="auto"/>
+                  <w:ind w:left="0" w:right="0" w:firstLine="0"/>
+                  <w:rPr>
+                    <w:sz w:val="20"/>
+                    <w:szCs w:val="20"/>
+                  </w:rPr>
+                </w:pPr>
+                <w:r>
+                  <w:rPr>
+                    <w:sz w:val="20"/>
+                    <w:szCs w:val="20"/>
+                    <w:rtl w:val="0"/>
+                  </w:rPr>
+                  <w:t xml:space="preserve">Doc. Esp. Caso de uso 07</w:t>
+                </w:r>
+              </w:p>
+              <w:p>
+                <w:pPr>
+                  <w:widowControl w:val="0"/>
+                  <w:spacing w:line="240" w:lineRule="auto"/>
+                  <w:ind w:left="0" w:right="0" w:firstLine="0"/>
+                  <w:rPr>
+                    <w:sz w:val="20"/>
+                    <w:szCs w:val="20"/>
+                  </w:rPr>
+                </w:pPr>
+                <w:r>
+                  <w:rPr>
+                    <w:sz w:val="20"/>
+                    <w:szCs w:val="20"/>
+                    <w:rtl w:val="0"/>
+                  </w:rPr>
+                  <w:t xml:space="preserve">Doc. Esp. Caso de uso 08</w:t>
+                </w:r>
+              </w:p>
+              <w:p>
+                <w:pPr>
+                  <w:widowControl w:val="0"/>
+                  <w:spacing w:line="240" w:lineRule="auto"/>
+                  <w:ind w:left="0" w:right="0" w:firstLine="0"/>
+                  <w:rPr>
+                    <w:sz w:val="20"/>
+                    <w:szCs w:val="20"/>
+                  </w:rPr>
+                </w:pPr>
+                <w:r>
+                  <w:rPr>
+                    <w:sz w:val="20"/>
+                    <w:szCs w:val="20"/>
+                    <w:rtl w:val="0"/>
+                  </w:rPr>
+                  <w:t xml:space="preserve">Doc. Esp. de interfaz de usuario</w:t>
+                </w:r>
+              </w:p>
+              <w:p>
+                <w:pPr>
+                  <w:widowControl w:val="0"/>
+                  <w:spacing w:line="240" w:lineRule="auto"/>
+                  <w:ind w:left="0" w:right="0" w:firstLine="0"/>
+                  <w:rPr>
+                    <w:sz w:val="20"/>
+                    <w:szCs w:val="20"/>
+                  </w:rPr>
+                </w:pPr>
+                <w:r>
+                  <w:rPr>
+                    <w:sz w:val="20"/>
+                    <w:szCs w:val="20"/>
+                    <w:rtl w:val="0"/>
+                  </w:rPr>
+                  <w:t xml:space="preserve">Doc. de guía de estilos</w:t>
+                </w:r>
+              </w:p>
+              <w:p>
+                <w:pPr>
+                  <w:widowControl w:val="0"/>
+                  <w:spacing w:line="240" w:lineRule="auto"/>
+                  <w:ind w:left="0" w:right="0" w:firstLine="0"/>
+                  <w:rPr>
+                    <w:sz w:val="20"/>
+                    <w:szCs w:val="20"/>
+                  </w:rPr>
+                </w:pPr>
+                <w:r>
+                  <w:rPr>
+                    <w:sz w:val="20"/>
+                    <w:szCs w:val="20"/>
+                    <w:rtl w:val="0"/>
+                  </w:rPr>
+                  <w:t xml:space="preserve">Doc. Esp. Base de datos</w:t>
+                </w:r>
+              </w:p>
+              <w:p>
+                <w:pPr>
+                  <w:widowControl w:val="0"/>
+                  <w:spacing w:line="240" w:lineRule="auto"/>
+                  <w:ind w:left="0" w:right="0" w:firstLine="0"/>
+                  <w:rPr>
+                    <w:sz w:val="20"/>
+                    <w:szCs w:val="20"/>
+                  </w:rPr>
+                </w:pPr>
+                <w:r>
+                  <w:rPr>
+                    <w:sz w:val="20"/>
+                    <w:szCs w:val="20"/>
+                    <w:rtl w:val="0"/>
+                  </w:rPr>
+                  <w:t xml:space="preserve">Doc. de arquitectura de software</w:t>
+                </w:r>
+              </w:p>
+              <w:p>
+                <w:pPr>
+                  <w:widowControl w:val="0"/>
+                  <w:spacing w:line="240" w:lineRule="auto"/>
+                  <w:ind w:left="0" w:right="0" w:firstLine="0"/>
+                  <w:rPr>
+                    <w:sz w:val="20"/>
+                    <w:szCs w:val="20"/>
+                  </w:rPr>
+                </w:pPr>
+                <w:r>
+                  <w:rPr>
+                    <w:sz w:val="20"/>
+                    <w:szCs w:val="20"/>
+                    <w:rtl w:val="0"/>
+                  </w:rPr>
+                  <w:t xml:space="preserve">Reporte del desarrollo del software</w:t>
+                </w:r>
+              </w:p>
+              <w:p>
+                <w:pPr>
+                  <w:widowControl w:val="0"/>
+                  <w:spacing w:line="240" w:lineRule="auto"/>
+                  <w:ind w:left="0" w:right="0" w:firstLine="0"/>
+                  <w:rPr>
+                    <w:sz w:val="20"/>
+                    <w:szCs w:val="20"/>
+                  </w:rPr>
+                </w:pPr>
+                <w:r>
+                  <w:rPr>
+                    <w:sz w:val="20"/>
+                    <w:szCs w:val="20"/>
+                    <w:rtl w:val="0"/>
+                  </w:rPr>
+                  <w:t xml:space="preserve">Reporte del primer sprint</w:t>
+                </w:r>
+              </w:p>
+            </w:tc>
+          </w:tr>
+          <w:tr>
+            <w:trPr>
+              <w:cantSplit w:val="0"/>
+              <w:tblHeader w:val="0"/>
+            </w:trPr>
+            <w:tc>
+              <w:tcPr>
+                <w:shd w:fill="auto" w:val="clear"/>
+                <w:tcMar>
+                  <w:top w:w="100.0" w:type="dxa"/>
+                  <w:left w:w="100.0" w:type="dxa"/>
+                  <w:bottom w:w="100.0" w:type="dxa"/>
+                  <w:right w:w="100.0" w:type="dxa"/>
+                </w:tcMar>
+                <w:vAlign w:val="top"/>
+              </w:tcPr>
+              <w:p>
+                <w:pPr>
+                  <w:widowControl w:val="0"/>
+                  <w:spacing w:line="240" w:lineRule="auto"/>
+                  <w:ind w:left="0" w:right="0" w:firstLine="0"/>
+                  <w:rPr>
+                    <w:sz w:val="20"/>
+                    <w:szCs w:val="20"/>
+                  </w:rPr>
+                </w:pPr>
+                <w:r>
+                  <w:rPr>
+                    <w:sz w:val="20"/>
+                    <w:szCs w:val="20"/>
+                    <w:rtl w:val="0"/>
+                  </w:rPr>
+                  <w:t xml:space="preserve">LB2</w:t>
+                </w:r>
+              </w:p>
+            </w:tc>
+            <w:tc>
+              <w:tcPr>
+                <w:shd w:fill="auto" w:val="clear"/>
+                <w:tcMar>
+                  <w:top w:w="100.0" w:type="dxa"/>
+                  <w:left w:w="100.0" w:type="dxa"/>
+                  <w:bottom w:w="100.0" w:type="dxa"/>
+                  <w:right w:w="100.0" w:type="dxa"/>
+                </w:tcMar>
+                <w:vAlign w:val="top"/>
+              </w:tcPr>
+              <w:p>
+                <w:pPr>
+                  <w:widowControl w:val="0"/>
+                  <w:spacing w:line="240" w:lineRule="auto"/>
+                  <w:ind w:left="0" w:right="0" w:firstLine="0"/>
+                  <w:rPr>
+                    <w:sz w:val="20"/>
+                    <w:szCs w:val="20"/>
+                  </w:rPr>
+                </w:pPr>
+                <w:r>
+                  <w:rPr>
+                    <w:sz w:val="20"/>
+                    <w:szCs w:val="20"/>
+                    <w:rtl w:val="0"/>
+                  </w:rPr>
+                  <w:t xml:space="preserve">2 (07/06/2024)</w:t>
+                </w:r>
+              </w:p>
+            </w:tc>
+            <w:tc>
+              <w:tcPr>
+                <w:shd w:fill="auto" w:val="clear"/>
+                <w:tcMar>
+                  <w:top w:w="100.0" w:type="dxa"/>
+                  <w:left w:w="100.0" w:type="dxa"/>
+                  <w:bottom w:w="100.0" w:type="dxa"/>
+                  <w:right w:w="100.0" w:type="dxa"/>
+                </w:tcMar>
+                <w:vAlign w:val="top"/>
+              </w:tcPr>
+              <w:p>
+                <w:pPr>
+                  <w:widowControl w:val="0"/>
+                  <w:spacing w:line="240" w:lineRule="auto"/>
+                  <w:ind w:left="0" w:right="0" w:firstLine="0"/>
+                  <w:rPr>
+                    <w:sz w:val="20"/>
+                    <w:szCs w:val="20"/>
+                  </w:rPr>
+                </w:pPr>
+                <w:r>
+                  <w:rPr>
+                    <w:sz w:val="20"/>
+                    <w:szCs w:val="20"/>
+                    <w:rtl w:val="0"/>
+                  </w:rPr>
+                  <w:t xml:space="preserve">Doc. Esp. Caso de uso 01</w:t>
+                </w:r>
+              </w:p>
+              <w:p>
+                <w:pPr>
+                  <w:widowControl w:val="0"/>
+                  <w:spacing w:line="240" w:lineRule="auto"/>
+                  <w:ind w:left="0" w:right="0" w:firstLine="0"/>
+                  <w:rPr>
+                    <w:sz w:val="20"/>
+                    <w:szCs w:val="20"/>
+                  </w:rPr>
+                </w:pPr>
+                <w:r>
+                  <w:rPr>
+                    <w:sz w:val="20"/>
+                    <w:szCs w:val="20"/>
+                    <w:rtl w:val="0"/>
+                  </w:rPr>
+                  <w:t xml:space="preserve">Doc. Esp. Caso de uso 02</w:t>
+                </w:r>
+              </w:p>
+              <w:p>
+                <w:pPr>
+                  <w:widowControl w:val="0"/>
+                  <w:spacing w:line="240" w:lineRule="auto"/>
+                  <w:ind w:left="0" w:right="0" w:firstLine="0"/>
+                  <w:rPr>
+                    <w:sz w:val="20"/>
+                    <w:szCs w:val="20"/>
+                  </w:rPr>
+                </w:pPr>
+                <w:r>
+                  <w:rPr>
+                    <w:sz w:val="20"/>
+                    <w:szCs w:val="20"/>
+                    <w:rtl w:val="0"/>
+                  </w:rPr>
+                  <w:t xml:space="preserve">Doc. Esp. Caso de uso 03</w:t>
+                </w:r>
+              </w:p>
+              <w:p>
+                <w:pPr>
+                  <w:widowControl w:val="0"/>
+                  <w:spacing w:line="240" w:lineRule="auto"/>
+                  <w:ind w:left="0" w:right="0" w:firstLine="0"/>
+                  <w:rPr>
+                    <w:sz w:val="20"/>
+                    <w:szCs w:val="20"/>
+                  </w:rPr>
+                </w:pPr>
+                <w:r>
+                  <w:rPr>
+                    <w:sz w:val="20"/>
+                    <w:szCs w:val="20"/>
+                    <w:rtl w:val="0"/>
+                  </w:rPr>
+                  <w:t xml:space="preserve">Doc. Esp. Caso de uso 04</w:t>
+                </w:r>
+              </w:p>
+              <w:p>
+                <w:pPr>
+                  <w:widowControl w:val="0"/>
+                  <w:spacing w:line="240" w:lineRule="auto"/>
+                  <w:ind w:left="0" w:right="0" w:firstLine="0"/>
+                  <w:rPr>
+                    <w:sz w:val="20"/>
+                    <w:szCs w:val="20"/>
+                  </w:rPr>
+                </w:pPr>
+                <w:r>
+                  <w:rPr>
+                    <w:sz w:val="20"/>
+                    <w:szCs w:val="20"/>
+                    <w:rtl w:val="0"/>
+                  </w:rPr>
+                  <w:t xml:space="preserve">Doc. Esp. Caso de uso 05</w:t>
+                </w:r>
+              </w:p>
+              <w:p>
+                <w:pPr>
+                  <w:widowControl w:val="0"/>
+                  <w:spacing w:line="240" w:lineRule="auto"/>
+                  <w:ind w:left="0" w:right="0" w:firstLine="0"/>
+                  <w:rPr>
+                    <w:sz w:val="20"/>
+                    <w:szCs w:val="20"/>
+                  </w:rPr>
+                </w:pPr>
+                <w:r>
+                  <w:rPr>
+                    <w:sz w:val="20"/>
+                    <w:szCs w:val="20"/>
+                    <w:rtl w:val="0"/>
+                  </w:rPr>
+                  <w:t xml:space="preserve">Doc. Esp. Caso de uso 06</w:t>
+                </w:r>
+              </w:p>
+              <w:p>
+                <w:pPr>
+                  <w:widowControl w:val="0"/>
+                  <w:spacing w:line="240" w:lineRule="auto"/>
+                  <w:ind w:left="0" w:right="0" w:firstLine="0"/>
+                  <w:rPr>
+                    <w:sz w:val="20"/>
+                    <w:szCs w:val="20"/>
+                  </w:rPr>
+                </w:pPr>
+                <w:r>
+                  <w:rPr>
+                    <w:sz w:val="20"/>
+                    <w:szCs w:val="20"/>
+                    <w:rtl w:val="0"/>
+                  </w:rPr>
+                  <w:t xml:space="preserve">Doc. Esp. Caso de uso 07</w:t>
+                </w:r>
+              </w:p>
+              <w:p>
+                <w:pPr>
+                  <w:widowControl w:val="0"/>
+                  <w:spacing w:line="240" w:lineRule="auto"/>
+                  <w:ind w:left="0" w:right="0" w:firstLine="0"/>
+                  <w:rPr>
+                    <w:sz w:val="20"/>
+                    <w:szCs w:val="20"/>
+                  </w:rPr>
+                </w:pPr>
+                <w:r>
+                  <w:rPr>
+                    <w:sz w:val="20"/>
+                    <w:szCs w:val="20"/>
+                    <w:rtl w:val="0"/>
+                  </w:rPr>
+                  <w:t xml:space="preserve">Doc. Esp. Caso de uso 08</w:t>
+                </w:r>
+              </w:p>
+              <w:p>
+                <w:pPr>
+                  <w:widowControl w:val="0"/>
+                  <w:spacing w:line="240" w:lineRule="auto"/>
+                  <w:ind w:left="0" w:right="0" w:firstLine="0"/>
+                  <w:rPr>
+                    <w:sz w:val="20"/>
+                    <w:szCs w:val="20"/>
+                  </w:rPr>
+                </w:pPr>
+                <w:r>
+                  <w:rPr>
+                    <w:sz w:val="20"/>
+                    <w:szCs w:val="20"/>
+                    <w:rtl w:val="0"/>
+                  </w:rPr>
+                  <w:t xml:space="preserve">Doc. Esp. de interfaz de usuario</w:t>
+                </w:r>
+              </w:p>
+              <w:p>
+                <w:pPr>
+                  <w:widowControl w:val="0"/>
+                  <w:spacing w:line="240" w:lineRule="auto"/>
+                  <w:ind w:left="0" w:right="0" w:firstLine="0"/>
+                  <w:rPr>
+                    <w:sz w:val="20"/>
+                    <w:szCs w:val="20"/>
+                  </w:rPr>
+                </w:pPr>
+                <w:r>
+                  <w:rPr>
+                    <w:sz w:val="20"/>
+                    <w:szCs w:val="20"/>
+                    <w:rtl w:val="0"/>
+                  </w:rPr>
+                  <w:t xml:space="preserve">Doc. Esp. Base de datos</w:t>
+                </w:r>
+              </w:p>
+              <w:p>
+                <w:pPr>
+                  <w:widowControl w:val="0"/>
+                  <w:spacing w:line="240" w:lineRule="auto"/>
+                  <w:ind w:left="0" w:right="0" w:firstLine="0"/>
+                  <w:rPr>
+                    <w:sz w:val="20"/>
+                    <w:szCs w:val="20"/>
+                  </w:rPr>
+                </w:pPr>
+                <w:r>
+                  <w:rPr>
+                    <w:sz w:val="20"/>
+                    <w:szCs w:val="20"/>
+                    <w:rtl w:val="0"/>
+                  </w:rPr>
+                  <w:t xml:space="preserve">Reporte del desarrollo del software</w:t>
+                </w:r>
+              </w:p>
+              <w:p>
+                <w:pPr>
+                  <w:widowControl w:val="0"/>
+                  <w:spacing w:line="240" w:lineRule="auto"/>
+                  <w:ind w:left="0" w:right="0" w:firstLine="0"/>
+                  <w:rPr>
+                    <w:sz w:val="20"/>
+                    <w:szCs w:val="20"/>
+                  </w:rPr>
+                </w:pPr>
+                <w:r>
+                  <w:rPr>
+                    <w:sz w:val="20"/>
+                    <w:szCs w:val="20"/>
+                    <w:rtl w:val="0"/>
+                  </w:rPr>
+                  <w:t xml:space="preserve">Reporte del segundo sprint</w:t>
+                </w:r>
+              </w:p>
+            </w:tc>
+          </w:tr>
+          <w:tr>
+            <w:trPr>
+              <w:cantSplit w:val="0"/>
+              <w:tblHeader w:val="0"/>
+            </w:trPr>
+            <w:tc>
+              <w:tcPr>
+                <w:shd w:fill="auto" w:val="clear"/>
+                <w:tcMar>
+                  <w:top w:w="100.0" w:type="dxa"/>
+                  <w:left w:w="100.0" w:type="dxa"/>
+                  <w:bottom w:w="100.0" w:type="dxa"/>
+                  <w:right w:w="100.0" w:type="dxa"/>
+                </w:tcMar>
+                <w:vAlign w:val="top"/>
+              </w:tcPr>
+              <w:p>
+                <w:pPr>
+                  <w:widowControl w:val="0"/>
+                  <w:spacing w:line="240" w:lineRule="auto"/>
+                  <w:ind w:left="0" w:right="0" w:firstLine="0"/>
+                  <w:rPr>
+                    <w:sz w:val="20"/>
+                    <w:szCs w:val="20"/>
+                  </w:rPr>
+                </w:pPr>
+                <w:r>
+                  <w:rPr>
+                    <w:sz w:val="20"/>
+                    <w:szCs w:val="20"/>
+                    <w:rtl w:val="0"/>
+                  </w:rPr>
+                  <w:t xml:space="preserve">LB3</w:t>
+                </w:r>
+              </w:p>
+            </w:tc>
+            <w:tc>
+              <w:tcPr>
+                <w:shd w:fill="auto" w:val="clear"/>
+                <w:tcMar>
+                  <w:top w:w="100.0" w:type="dxa"/>
+                  <w:left w:w="100.0" w:type="dxa"/>
+                  <w:bottom w:w="100.0" w:type="dxa"/>
+                  <w:right w:w="100.0" w:type="dxa"/>
+                </w:tcMar>
+                <w:vAlign w:val="top"/>
+              </w:tcPr>
+              <w:p>
+                <w:pPr>
+                  <w:widowControl w:val="0"/>
+                  <w:spacing w:line="240" w:lineRule="auto"/>
+                  <w:ind w:left="0" w:right="0" w:firstLine="0"/>
+                  <w:rPr>
+                    <w:sz w:val="20"/>
+                    <w:szCs w:val="20"/>
+                  </w:rPr>
+                </w:pPr>
+                <w:r>
+                  <w:rPr>
+                    <w:sz w:val="20"/>
+                    <w:szCs w:val="20"/>
+                    <w:rtl w:val="0"/>
+                  </w:rPr>
+                  <w:t xml:space="preserve">3 (06/07/2024)</w:t>
+                </w:r>
+              </w:p>
+            </w:tc>
+            <w:tc>
+              <w:tcPr>
+                <w:shd w:fill="auto" w:val="clear"/>
+                <w:tcMar>
+                  <w:top w:w="100.0" w:type="dxa"/>
+                  <w:left w:w="100.0" w:type="dxa"/>
+                  <w:bottom w:w="100.0" w:type="dxa"/>
+                  <w:right w:w="100.0" w:type="dxa"/>
+                </w:tcMar>
+                <w:vAlign w:val="top"/>
+              </w:tcPr>
+              <w:p>
+                <w:pPr>
+                  <w:widowControl w:val="0"/>
+                  <w:spacing w:line="240" w:lineRule="auto"/>
+                  <w:ind w:left="0" w:right="0" w:firstLine="0"/>
+                  <w:rPr>
+                    <w:sz w:val="20"/>
+                    <w:szCs w:val="20"/>
+                  </w:rPr>
+                </w:pPr>
+                <w:r>
+                  <w:rPr>
+                    <w:sz w:val="20"/>
+                    <w:szCs w:val="20"/>
+                    <w:rtl w:val="0"/>
+                  </w:rPr>
+                  <w:t xml:space="preserve">Doc. Esp. Caso de uso 01</w:t>
+                </w:r>
+              </w:p>
+              <w:p>
+                <w:pPr>
+                  <w:widowControl w:val="0"/>
+                  <w:spacing w:line="240" w:lineRule="auto"/>
+                  <w:ind w:left="0" w:right="0" w:firstLine="0"/>
+                  <w:rPr>
+                    <w:sz w:val="20"/>
+                    <w:szCs w:val="20"/>
+                  </w:rPr>
+                </w:pPr>
+                <w:r>
+                  <w:rPr>
+                    <w:sz w:val="20"/>
+                    <w:szCs w:val="20"/>
+                    <w:rtl w:val="0"/>
+                  </w:rPr>
+                  <w:t xml:space="preserve">Doc. Esp. Caso de uso 02</w:t>
+                </w:r>
+              </w:p>
+              <w:p>
+                <w:pPr>
+                  <w:widowControl w:val="0"/>
+                  <w:spacing w:line="240" w:lineRule="auto"/>
+                  <w:ind w:left="0" w:right="0" w:firstLine="0"/>
+                  <w:rPr>
+                    <w:sz w:val="20"/>
+                    <w:szCs w:val="20"/>
+                  </w:rPr>
+                </w:pPr>
+                <w:r>
+                  <w:rPr>
+                    <w:sz w:val="20"/>
+                    <w:szCs w:val="20"/>
+                    <w:rtl w:val="0"/>
+                  </w:rPr>
+                  <w:t xml:space="preserve">Doc. Esp. Caso de uso 03</w:t>
+                </w:r>
+              </w:p>
+              <w:p>
+                <w:pPr>
+                  <w:widowControl w:val="0"/>
+                  <w:spacing w:line="240" w:lineRule="auto"/>
+                  <w:ind w:left="0" w:right="0" w:firstLine="0"/>
+                  <w:rPr>
+                    <w:sz w:val="20"/>
+                    <w:szCs w:val="20"/>
+                  </w:rPr>
+                </w:pPr>
+                <w:r>
+                  <w:rPr>
+                    <w:sz w:val="20"/>
+                    <w:szCs w:val="20"/>
+                    <w:rtl w:val="0"/>
+                  </w:rPr>
+                  <w:t xml:space="preserve">Doc. Esp. Caso de uso 04</w:t>
+                </w:r>
+              </w:p>
+              <w:p>
+                <w:pPr>
+                  <w:widowControl w:val="0"/>
+                  <w:spacing w:line="240" w:lineRule="auto"/>
+                  <w:ind w:left="0" w:right="0" w:firstLine="0"/>
+                  <w:rPr>
+                    <w:sz w:val="20"/>
+                    <w:szCs w:val="20"/>
+                  </w:rPr>
+                </w:pPr>
+                <w:r>
+                  <w:rPr>
+                    <w:sz w:val="20"/>
+                    <w:szCs w:val="20"/>
+                    <w:rtl w:val="0"/>
+                  </w:rPr>
+                  <w:t xml:space="preserve">Doc. Esp. Caso de uso 05</w:t>
+                </w:r>
+              </w:p>
+              <w:p>
+                <w:pPr>
+                  <w:widowControl w:val="0"/>
+                  <w:spacing w:line="240" w:lineRule="auto"/>
+                  <w:ind w:left="0" w:right="0" w:firstLine="0"/>
+                  <w:rPr>
+                    <w:sz w:val="20"/>
+                    <w:szCs w:val="20"/>
+                  </w:rPr>
+                </w:pPr>
+                <w:r>
+                  <w:rPr>
+                    <w:sz w:val="20"/>
+                    <w:szCs w:val="20"/>
+                    <w:rtl w:val="0"/>
+                  </w:rPr>
+                  <w:t xml:space="preserve">Doc. Esp. Caso de uso 06</w:t>
+                </w:r>
+              </w:p>
+              <w:p>
+                <w:pPr>
+                  <w:widowControl w:val="0"/>
+                  <w:spacing w:line="240" w:lineRule="auto"/>
+                  <w:ind w:left="0" w:right="0" w:firstLine="0"/>
+                  <w:rPr>
+                    <w:sz w:val="20"/>
+                    <w:szCs w:val="20"/>
+                  </w:rPr>
+                </w:pPr>
+                <w:r>
+                  <w:rPr>
+                    <w:sz w:val="20"/>
+                    <w:szCs w:val="20"/>
+                    <w:rtl w:val="0"/>
+                  </w:rPr>
+                  <w:t xml:space="preserve">Doc. Esp. Caso de uso 07</w:t>
+                </w:r>
+              </w:p>
+              <w:p>
+                <w:pPr>
+                  <w:widowControl w:val="0"/>
+                  <w:spacing w:line="240" w:lineRule="auto"/>
+                  <w:ind w:left="0" w:right="0" w:firstLine="0"/>
+                  <w:rPr>
+                    <w:sz w:val="20"/>
+                    <w:szCs w:val="20"/>
+                  </w:rPr>
+                </w:pPr>
+                <w:r>
+                  <w:rPr>
+                    <w:sz w:val="20"/>
+                    <w:szCs w:val="20"/>
+                    <w:rtl w:val="0"/>
+                  </w:rPr>
+                  <w:t xml:space="preserve">Doc. Esp. Caso de uso 08</w:t>
+                </w:r>
+              </w:p>
+              <w:p>
+                <w:pPr>
+                  <w:widowControl w:val="0"/>
+                  <w:spacing w:line="240" w:lineRule="auto"/>
+                  <w:ind w:left="0" w:right="0" w:firstLine="0"/>
+                  <w:rPr>
+                    <w:sz w:val="20"/>
+                    <w:szCs w:val="20"/>
+                  </w:rPr>
+                </w:pPr>
+                <w:r>
+                  <w:rPr>
+                    <w:sz w:val="20"/>
+                    <w:szCs w:val="20"/>
+                    <w:rtl w:val="0"/>
+                  </w:rPr>
+                  <w:t xml:space="preserve">Doc. Esp. UI</w:t>
+                </w:r>
+              </w:p>
+              <w:p>
+                <w:pPr>
+                  <w:widowControl w:val="0"/>
+                  <w:spacing w:line="240" w:lineRule="auto"/>
+                  <w:ind w:left="0" w:right="0" w:firstLine="0"/>
+                  <w:rPr>
+                    <w:sz w:val="20"/>
+                    <w:szCs w:val="20"/>
+                  </w:rPr>
+                </w:pPr>
+                <w:r>
+                  <w:rPr>
+                    <w:sz w:val="20"/>
+                    <w:szCs w:val="20"/>
+                    <w:rtl w:val="0"/>
+                  </w:rPr>
+                  <w:t xml:space="preserve">Doc. Esp. Base de datos</w:t>
+                </w:r>
+              </w:p>
+              <w:p>
+                <w:pPr>
+                  <w:widowControl w:val="0"/>
+                  <w:spacing w:line="240" w:lineRule="auto"/>
+                  <w:ind w:left="0" w:right="0" w:firstLine="0"/>
+                  <w:rPr>
+                    <w:sz w:val="20"/>
+                    <w:szCs w:val="20"/>
+                  </w:rPr>
+                </w:pPr>
+                <w:r>
+                  <w:rPr>
+                    <w:sz w:val="20"/>
+                    <w:szCs w:val="20"/>
+                    <w:rtl w:val="0"/>
+                  </w:rPr>
+                  <w:t xml:space="preserve">Doc. Esp. Arquitectura de software</w:t>
+                </w:r>
+              </w:p>
+              <w:p>
+                <w:pPr>
+                  <w:widowControl w:val="0"/>
+                  <w:spacing w:line="240" w:lineRule="auto"/>
+                  <w:ind w:left="0" w:right="0" w:firstLine="0"/>
+                  <w:rPr>
+                    <w:sz w:val="20"/>
+                    <w:szCs w:val="20"/>
+                  </w:rPr>
+                </w:pPr>
+                <w:r>
+                  <w:rPr>
+                    <w:sz w:val="20"/>
+                    <w:szCs w:val="20"/>
+                    <w:rtl w:val="0"/>
+                  </w:rPr>
+                  <w:t xml:space="preserve">Doc. Esp. Diseño del software</w:t>
+                </w:r>
+              </w:p>
+              <w:p>
+                <w:pPr>
+                  <w:widowControl w:val="0"/>
+                  <w:spacing w:line="240" w:lineRule="auto"/>
+                  <w:ind w:left="0" w:right="0" w:firstLine="0"/>
+                  <w:rPr>
+                    <w:sz w:val="20"/>
+                    <w:szCs w:val="20"/>
+                  </w:rPr>
+                </w:pPr>
+                <w:r>
+                  <w:rPr>
+                    <w:sz w:val="20"/>
+                    <w:szCs w:val="20"/>
+                    <w:rtl w:val="0"/>
+                  </w:rPr>
+                  <w:t xml:space="preserve">Doc. de guía de estilos</w:t>
+                </w:r>
+              </w:p>
+              <w:p>
+                <w:pPr>
+                  <w:widowControl w:val="0"/>
+                  <w:spacing w:line="240" w:lineRule="auto"/>
+                  <w:ind w:left="0" w:right="0" w:firstLine="0"/>
+                  <w:rPr>
+                    <w:sz w:val="20"/>
+                    <w:szCs w:val="20"/>
+                  </w:rPr>
+                </w:pPr>
+                <w:r>
+                  <w:rPr>
+                    <w:sz w:val="20"/>
+                    <w:szCs w:val="20"/>
+                    <w:rtl w:val="0"/>
+                  </w:rPr>
+                  <w:t xml:space="preserve">Manual de usuario</w:t>
+                </w:r>
+              </w:p>
+              <w:p>
+                <w:pPr>
+                  <w:widowControl w:val="0"/>
+                  <w:spacing w:line="240" w:lineRule="auto"/>
+                  <w:ind w:left="0" w:right="0" w:firstLine="0"/>
+                  <w:rPr>
+                    <w:sz w:val="20"/>
+                    <w:szCs w:val="20"/>
+                  </w:rPr>
+                </w:pPr>
+                <w:r>
+                  <w:rPr>
+                    <w:sz w:val="20"/>
+                    <w:szCs w:val="20"/>
+                    <w:rtl w:val="0"/>
+                  </w:rPr>
+                  <w:t xml:space="preserve">Doc. de pruebas del software</w:t>
+                </w:r>
+              </w:p>
+              <w:p>
+                <w:pPr>
+                  <w:widowControl w:val="0"/>
+                  <w:spacing w:line="240" w:lineRule="auto"/>
+                  <w:ind w:left="0" w:right="0" w:firstLine="0"/>
+                  <w:rPr>
+                    <w:sz w:val="20"/>
+                    <w:szCs w:val="20"/>
+                  </w:rPr>
+                </w:pPr>
+                <w:r>
+                  <w:rPr>
+                    <w:sz w:val="20"/>
+                    <w:szCs w:val="20"/>
+                    <w:rtl w:val="0"/>
+                  </w:rPr>
+                  <w:t xml:space="preserve">Reporte del desarrollo del software</w:t>
+                </w:r>
+              </w:p>
+              <w:p>
+                <w:pPr>
+                  <w:widowControl w:val="0"/>
+                  <w:spacing w:line="240" w:lineRule="auto"/>
+                  <w:ind w:left="0" w:right="0" w:firstLine="0"/>
+                  <w:rPr>
+                    <w:sz w:val="20"/>
+                    <w:szCs w:val="20"/>
+                  </w:rPr>
+                </w:pPr>
+                <w:r>
+                  <w:rPr>
+                    <w:sz w:val="20"/>
+                    <w:szCs w:val="20"/>
+                    <w:rtl w:val="0"/>
+                  </w:rPr>
+                  <w:t xml:space="preserve">Reporte del tercer sprint</w:t>
+                </w:r>
+              </w:p>
+            </w:tc>
+          </w:tr>
+        </w:tbl>
+      </w:sdtContent>
+    </w:sdt>
+    <w:p>
+      <w:pPr>
+        <w:keepNext w:val="1"/>
+        <w:keepLines w:val="1"/>
+        <w:spacing w:after="200" w:lineRule="auto"/>
+        <w:ind w:left="0" w:right="-25.8661417322827" w:firstLine="0"/>
+        <w:rPr/>
+      </w:pPr>
+      <w:bookmarkStart w:colFirst="0" w:colLast="0" w:name="_heading=h.187av2fquft0" w:id="14"/>
+      <w:bookmarkEnd w:id="14"/>
+      <w:r>
+        <w:rPr>
+          <w:rtl w:val="0"/>
+        </w:rPr>
+      </w:r>
+    </w:p>
+    <w:p>
+      <w:pPr>
+        <w:pStyle w:val="Heading2"/>
+        <w:numPr>
+          <w:ilvl w:val="1"/>
+          <w:numId w:val="1"/>
+        </w:numPr>
+        <w:ind w:left="1440" w:hanging="360"/>
+        <w:rPr/>
+      </w:pPr>
+      <w:bookmarkStart w:colFirst="0" w:colLast="0" w:name="_heading=h.2xcnf7optud2" w:id="15"/>
+      <w:bookmarkEnd w:id="15"/>
+      <w:r>
+        <w:rPr>
+          <w:rtl w:val="0"/>
+        </w:rPr>
+        <w:t xml:space="preserve">Control de la configuración</w:t>
+      </w:r>
+    </w:p>
+    <w:p>
+      <w:pPr>
+        <w:pStyle w:val="Heading3"/>
+        <w:numPr>
+          <w:ilvl w:val="2"/>
+          <w:numId w:val="1"/>
+        </w:numPr>
+        <w:ind w:left="2160" w:hanging="360"/>
+        <w:rPr>
+          <w:b w:val="0"/>
+          <w:sz w:val="24"/>
+          <w:szCs w:val="24"/>
+        </w:rPr>
+      </w:pPr>
+      <w:bookmarkStart w:colFirst="0" w:colLast="0" w:name="_heading=h.t19jwbtwmj73" w:id="16"/>
+      <w:bookmarkEnd w:id="16"/>
+      <w:r>
+        <w:rPr>
+          <w:b w:val="0"/>
+          <w:sz w:val="24"/>
+          <w:szCs w:val="24"/>
+          <w:rtl w:val="0"/>
+        </w:rPr>
+        <w:t xml:space="preserve">Solicitudes de cambio</w:t>
+      </w:r>
+      <w:r>
+        <w:rPr>
+          <w:rtl w:val="0"/>
+        </w:rPr>
+      </w:r>
+    </w:p>
+    <w:p>
+      <w:pPr>
+        <w:ind w:left="2125.9842519685035" w:firstLine="0"/>
+        <w:rPr/>
+      </w:pPr>
+      <w:r>
+        <w:rPr>
+          <w:rtl w:val="0"/>
+        </w:rPr>
+        <w:t xml:space="preserve">//Josue Carbajal</w:t>
+      </w:r>
+    </w:p>
+    <w:sdt>
+      <w:sdtPr>
+        <w:lock w:val="contentLocked"/>
+        <w:tag w:val="goog_rdk_5"/>
+      </w:sdtPr>
+      <w:sdtContent>
+        <w:tbl>
+          <w:tblPr>
+            <w:tblStyle w:val="Table6"/>
+            <w:tblW w:w="6870.0" w:type="dxa"/>
+            <w:jc w:val="left"/>
+            <w:tblInd w:w="2125.9842519685035" w:type="dxa"/>
+            <w:tblBorders>
+              <w:top w:color="000000" w:space="0" w:sz="8" w:val="single"/>
+              <w:left w:color="000000" w:space="0" w:sz="8" w:val="single"/>
+              <w:bottom w:color="000000" w:space="0" w:sz="8" w:val="single"/>
+              <w:right w:color="000000" w:space="0" w:sz="8" w:val="single"/>
+              <w:insideH w:color="000000" w:space="0" w:sz="8" w:val="single"/>
+              <w:insideV w:color="000000" w:space="0" w:sz="8" w:val="single"/>
+            </w:tblBorders>
+            <w:tblLayout w:type="fixed"/>
+            <w:tblLook w:val="0600"/>
+          </w:tblPr>
+          <w:tblGrid>
+            <w:gridCol w:w="2025"/>
+            <w:gridCol w:w="4845"/>
+            <w:tblGridChange w:id="0">
+              <w:tblGrid>
+                <w:gridCol w:w="2025"/>
+                <w:gridCol w:w="4845"/>
+              </w:tblGrid>
+            </w:tblGridChange>
+          </w:tblGrid>
+          <w:tr>
+            <w:trPr>
+              <w:cantSplit w:val="0"/>
+              <w:tblHeader w:val="1"/>
+            </w:trPr>
+            <w:tc>
+              <w:tcPr>
+                <w:shd w:fill="efefef" w:val="clear"/>
+                <w:tcMar>
+                  <w:top w:w="100.0" w:type="dxa"/>
+                  <w:left w:w="100.0" w:type="dxa"/>
+                  <w:bottom w:w="100.0" w:type="dxa"/>
+                  <w:right w:w="100.0" w:type="dxa"/>
+                </w:tcMar>
+                <w:vAlign w:val="top"/>
+              </w:tcPr>
+              <w:p>
+                <w:pPr>
                   <w:keepNext w:val="0"/>
                   <w:keepLines w:val="0"/>
                   <w:pageBreakBefore w:val="0"/>
@@ -7101,24 +8805,19 @@
                   <w:spacing w:after="0" w:before="0" w:line="240" w:lineRule="auto"/>
                   <w:ind w:left="0" w:right="0" w:firstLine="0"/>
                   <w:jc w:val="left"/>
-                  <w:rPr>
-                    <w:sz w:val="20"/>
-                    <w:szCs w:val="20"/>
-                  </w:rPr>
-                </w:pPr>
-                <w:r>
-                  <w:rPr>
-                    <w:sz w:val="20"/>
-                    <w:szCs w:val="20"/>
-                    <w:rtl w:val="0"/>
-                  </w:rPr>
-                  <w:t xml:space="preserve">Línea Base</w:t>
-                </w:r>
-              </w:p>
-            </w:tc>
-            <w:tc>
-              <w:tcPr>
-                <w:shd w:fill="cccccc" w:val="clear"/>
+                  <w:rPr/>
+                </w:pPr>
+                <w:r>
+                  <w:rPr>
+                    <w:rtl w:val="0"/>
+                  </w:rPr>
+                  <w:t xml:space="preserve">ID</w:t>
+                </w:r>
+              </w:p>
+            </w:tc>
+            <w:tc>
+              <w:tcPr>
+                <w:shd w:fill="auto" w:val="clear"/>
                 <w:tcMar>
                   <w:top w:w="100.0" w:type="dxa"/>
                   <w:left w:w="100.0" w:type="dxa"/>
@@ -7144,24 +8843,25 @@
                   <w:spacing w:after="0" w:before="0" w:line="240" w:lineRule="auto"/>
                   <w:ind w:left="0" w:right="0" w:firstLine="0"/>
                   <w:jc w:val="left"/>
-                  <w:rPr>
-                    <w:sz w:val="20"/>
-                    <w:szCs w:val="20"/>
-                  </w:rPr>
-                </w:pPr>
-                <w:r>
-                  <w:rPr>
-                    <w:sz w:val="20"/>
-                    <w:szCs w:val="20"/>
-                    <w:rtl w:val="0"/>
-                  </w:rPr>
-                  <w:t xml:space="preserve">Hito</w:t>
-                </w:r>
-              </w:p>
-            </w:tc>
-            <w:tc>
-              <w:tcPr>
-                <w:shd w:fill="cccccc" w:val="clear"/>
+                  <w:rPr/>
+                </w:pPr>
+                <w:r>
+                  <w:rPr>
+                    <w:rtl w:val="0"/>
+                  </w:rPr>
+                  <w:t xml:space="preserve">SC001</w:t>
+                </w:r>
+              </w:p>
+            </w:tc>
+          </w:tr>
+          <w:tr>
+            <w:trPr>
+              <w:cantSplit w:val="0"/>
+              <w:tblHeader w:val="1"/>
+            </w:trPr>
+            <w:tc>
+              <w:tcPr>
+                <w:shd w:fill="efefef" w:val="clear"/>
                 <w:tcMar>
                   <w:top w:w="100.0" w:type="dxa"/>
                   <w:left w:w="100.0" w:type="dxa"/>
@@ -7187,27 +8887,16 @@
                   <w:spacing w:after="0" w:before="0" w:line="240" w:lineRule="auto"/>
                   <w:ind w:left="0" w:right="0" w:firstLine="0"/>
                   <w:jc w:val="left"/>
-                  <w:rPr>
-                    <w:sz w:val="20"/>
-                    <w:szCs w:val="20"/>
-                  </w:rPr>
-                </w:pPr>
-                <w:r>
-                  <w:rPr>
-                    <w:sz w:val="20"/>
-                    <w:szCs w:val="20"/>
-                    <w:rtl w:val="0"/>
-                  </w:rPr>
-                  <w:t xml:space="preserve">Artefactos</w:t>
-                </w:r>
-              </w:p>
-            </w:tc>
-          </w:tr>
-          <w:tr>
-            <w:trPr>
-              <w:cantSplit w:val="0"/>
-              <w:tblHeader w:val="0"/>
-            </w:trPr>
+                  <w:rPr/>
+                </w:pPr>
+                <w:r>
+                  <w:rPr>
+                    <w:rtl w:val="0"/>
+                  </w:rPr>
+                  <w:t xml:space="preserve">Fecha</w:t>
+                </w:r>
+              </w:p>
+            </w:tc>
             <w:tc>
               <w:tcPr>
                 <w:shd w:fill="auto" w:val="clear"/>
@@ -7236,24 +8925,25 @@
                   <w:spacing w:after="0" w:before="0" w:line="240" w:lineRule="auto"/>
                   <w:ind w:left="0" w:right="0" w:firstLine="0"/>
                   <w:jc w:val="left"/>
-                  <w:rPr>
-                    <w:sz w:val="20"/>
-                    <w:szCs w:val="20"/>
-                  </w:rPr>
-                </w:pPr>
-                <w:r>
-                  <w:rPr>
-                    <w:sz w:val="20"/>
-                    <w:szCs w:val="20"/>
-                    <w:rtl w:val="0"/>
-                  </w:rPr>
-                  <w:t xml:space="preserve">LB1</w:t>
-                </w:r>
-              </w:p>
-            </w:tc>
-            <w:tc>
-              <w:tcPr>
-                <w:shd w:fill="auto" w:val="clear"/>
+                  <w:rPr/>
+                </w:pPr>
+                <w:r>
+                  <w:rPr>
+                    <w:rtl w:val="0"/>
+                  </w:rPr>
+                  <w:t xml:space="preserve">23/05/2024</w:t>
+                </w:r>
+              </w:p>
+            </w:tc>
+          </w:tr>
+          <w:tr>
+            <w:trPr>
+              <w:cantSplit w:val="0"/>
+              <w:tblHeader w:val="1"/>
+            </w:trPr>
+            <w:tc>
+              <w:tcPr>
+                <w:shd w:fill="efefef" w:val="clear"/>
                 <w:tcMar>
                   <w:top w:w="100.0" w:type="dxa"/>
                   <w:left w:w="100.0" w:type="dxa"/>
@@ -7279,18 +8969,13 @@
                   <w:spacing w:after="0" w:before="0" w:line="240" w:lineRule="auto"/>
                   <w:ind w:left="0" w:right="0" w:firstLine="0"/>
                   <w:jc w:val="left"/>
-                  <w:rPr>
-                    <w:sz w:val="20"/>
-                    <w:szCs w:val="20"/>
-                  </w:rPr>
-                </w:pPr>
-                <w:r>
-                  <w:rPr>
-                    <w:sz w:val="20"/>
-                    <w:szCs w:val="20"/>
-                    <w:rtl w:val="0"/>
-                  </w:rPr>
-                  <w:t xml:space="preserve">1 (19/05/2024)</w:t>
+                  <w:rPr/>
+                </w:pPr>
+                <w:r>
+                  <w:rPr>
+                    <w:rtl w:val="0"/>
+                  </w:rPr>
+                  <w:t xml:space="preserve">Sistema</w:t>
                 </w:r>
               </w:p>
             </w:tc>
@@ -7322,20 +9007,33 @@
                   <w:spacing w:after="0" w:before="0" w:line="240" w:lineRule="auto"/>
                   <w:ind w:left="0" w:right="0" w:firstLine="0"/>
                   <w:jc w:val="left"/>
-                  <w:rPr>
-                    <w:sz w:val="20"/>
-                    <w:szCs w:val="20"/>
-                  </w:rPr>
-                </w:pPr>
-                <w:r>
-                  <w:rPr>
-                    <w:sz w:val="20"/>
-                    <w:szCs w:val="20"/>
-                    <w:rtl w:val="0"/>
-                  </w:rPr>
-                  <w:t xml:space="preserve">Project Charter</w:t>
-                </w:r>
-              </w:p>
+                  <w:rPr/>
+                </w:pPr>
+                <w:r>
+                  <w:rPr>
+                    <w:rtl w:val="0"/>
+                  </w:rPr>
+                  <w:t xml:space="preserve">Biblio F-easy</w:t>
+                </w:r>
+              </w:p>
+            </w:tc>
+          </w:tr>
+          <w:tr>
+            <w:trPr>
+              <w:cantSplit w:val="0"/>
+              <w:tblHeader w:val="1"/>
+            </w:trPr>
+            <w:tc>
+              <w:tcPr>
+                <w:shd w:fill="efefef" w:val="clear"/>
+                <w:tcMar>
+                  <w:top w:w="100.0" w:type="dxa"/>
+                  <w:left w:w="100.0" w:type="dxa"/>
+                  <w:bottom w:w="100.0" w:type="dxa"/>
+                  <w:right w:w="100.0" w:type="dxa"/>
+                </w:tcMar>
+                <w:vAlign w:val="top"/>
+              </w:tcPr>
               <w:p>
                 <w:pPr>
                   <w:keepNext w:val="0"/>
@@ -7353,20 +9051,59 @@
                   <w:spacing w:after="0" w:before="0" w:line="240" w:lineRule="auto"/>
                   <w:ind w:left="0" w:right="0" w:firstLine="0"/>
                   <w:jc w:val="left"/>
-                  <w:rPr>
-                    <w:sz w:val="20"/>
-                    <w:szCs w:val="20"/>
-                  </w:rPr>
-                </w:pPr>
-                <w:r>
-                  <w:rPr>
-                    <w:sz w:val="20"/>
-                    <w:szCs w:val="20"/>
-                    <w:rtl w:val="0"/>
-                  </w:rPr>
-                  <w:t xml:space="preserve">Cronograma del proyecto</w:t>
-                </w:r>
-              </w:p>
+                  <w:rPr/>
+                </w:pPr>
+                <w:r>
+                  <w:rPr>
+                    <w:rtl w:val="0"/>
+                  </w:rPr>
+                  <w:t xml:space="preserve">Stakeholder (fuente)</w:t>
+                </w:r>
+              </w:p>
+            </w:tc>
+            <w:tc>
+              <w:tcPr>
+                <w:shd w:fill="auto" w:val="clear"/>
+                <w:tcMar>
+                  <w:top w:w="100.0" w:type="dxa"/>
+                  <w:left w:w="100.0" w:type="dxa"/>
+                  <w:bottom w:w="100.0" w:type="dxa"/>
+                  <w:right w:w="100.0" w:type="dxa"/>
+                </w:tcMar>
+                <w:vAlign w:val="top"/>
+              </w:tcPr>
+              <w:p>
+                <w:pPr>
+                  <w:widowControl w:val="0"/>
+                  <w:spacing w:line="240" w:lineRule="auto"/>
+                  <w:ind w:left="0" w:right="0" w:firstLine="0"/>
+                  <w:rPr/>
+                </w:pPr>
+                <w:r>
+                  <w:rPr>
+                    <w:rtl w:val="0"/>
+                  </w:rPr>
+                  <w:t xml:space="preserve">Bibliotecóloga (Miriam Espinoza)</w:t>
+                </w:r>
+              </w:p>
+            </w:tc>
+          </w:tr>
+          <w:tr>
+            <w:trPr>
+              <w:cantSplit w:val="0"/>
+              <w:tblHeader w:val="1"/>
+            </w:trPr>
+            <w:tc>
+              <w:tcPr>
+                <w:shd w:fill="efefef" w:val="clear"/>
+                <w:tcMar>
+                  <w:top w:w="100.0" w:type="dxa"/>
+                  <w:left w:w="100.0" w:type="dxa"/>
+                  <w:bottom w:w="100.0" w:type="dxa"/>
+                  <w:right w:w="100.0" w:type="dxa"/>
+                </w:tcMar>
+                <w:vAlign w:val="top"/>
+              </w:tcPr>
               <w:p>
                 <w:pPr>
                   <w:keepNext w:val="0"/>
@@ -7384,346 +9121,504 @@
                   <w:spacing w:after="0" w:before="0" w:line="240" w:lineRule="auto"/>
                   <w:ind w:left="0" w:right="0" w:firstLine="0"/>
                   <w:jc w:val="left"/>
-                  <w:rPr>
-                    <w:sz w:val="20"/>
-                    <w:szCs w:val="20"/>
-                  </w:rPr>
-                </w:pPr>
-                <w:r>
-                  <w:rPr>
-                    <w:sz w:val="20"/>
-                    <w:szCs w:val="20"/>
-                    <w:rtl w:val="0"/>
-                  </w:rPr>
-                  <w:t xml:space="preserve">Lista de requisitos funcionales</w:t>
-                </w:r>
-              </w:p>
-              <w:p>
-                <w:pPr>
-                  <w:widowControl w:val="0"/>
-                  <w:spacing w:line="240" w:lineRule="auto"/>
-                  <w:ind w:left="0" w:right="0" w:firstLine="0"/>
-                  <w:rPr>
-                    <w:sz w:val="20"/>
-                    <w:szCs w:val="20"/>
-                  </w:rPr>
-                </w:pPr>
-                <w:r>
-                  <w:rPr>
-                    <w:sz w:val="20"/>
-                    <w:szCs w:val="20"/>
-                    <w:rtl w:val="0"/>
-                  </w:rPr>
-                  <w:t xml:space="preserve">Lista de requisitos no funcionales</w:t>
-                </w:r>
-              </w:p>
-              <w:p>
-                <w:pPr>
-                  <w:keepNext w:val="0"/>
-                  <w:keepLines w:val="0"/>
-                  <w:pageBreakBefore w:val="0"/>
-                  <w:widowControl w:val="0"/>
-                  <w:pBdr>
-                    <w:top w:space="0" w:sz="0" w:val="nil"/>
-                    <w:left w:space="0" w:sz="0" w:val="nil"/>
-                    <w:bottom w:space="0" w:sz="0" w:val="nil"/>
-                    <w:right w:space="0" w:sz="0" w:val="nil"/>
-                    <w:between w:space="0" w:sz="0" w:val="nil"/>
-                  </w:pBdr>
-                  <w:shd w:fill="auto" w:val="clear"/>
-                  <w:spacing w:after="0" w:before="0" w:line="240" w:lineRule="auto"/>
-                  <w:ind w:left="0" w:right="0" w:firstLine="0"/>
-                  <w:jc w:val="left"/>
-                  <w:rPr>
-                    <w:sz w:val="20"/>
-                    <w:szCs w:val="20"/>
-                  </w:rPr>
-                </w:pPr>
-                <w:r>
-                  <w:rPr>
-                    <w:sz w:val="20"/>
-                    <w:szCs w:val="20"/>
-                    <w:rtl w:val="0"/>
-                  </w:rPr>
-                  <w:t xml:space="preserve">Documento de negocio</w:t>
-                </w:r>
-              </w:p>
-              <w:p>
-                <w:pPr>
-                  <w:keepNext w:val="0"/>
-                  <w:keepLines w:val="0"/>
-                  <w:pageBreakBefore w:val="0"/>
-                  <w:widowControl w:val="0"/>
-                  <w:pBdr>
-                    <w:top w:space="0" w:sz="0" w:val="nil"/>
-                    <w:left w:space="0" w:sz="0" w:val="nil"/>
-                    <w:bottom w:space="0" w:sz="0" w:val="nil"/>
-                    <w:right w:space="0" w:sz="0" w:val="nil"/>
-                    <w:between w:space="0" w:sz="0" w:val="nil"/>
-                  </w:pBdr>
-                  <w:shd w:fill="auto" w:val="clear"/>
-                  <w:spacing w:after="0" w:before="0" w:line="240" w:lineRule="auto"/>
-                  <w:ind w:left="0" w:right="0" w:firstLine="0"/>
-                  <w:jc w:val="left"/>
-                  <w:rPr>
-                    <w:sz w:val="20"/>
-                    <w:szCs w:val="20"/>
-                  </w:rPr>
-                </w:pPr>
-                <w:r>
-                  <w:rPr>
-                    <w:sz w:val="20"/>
-                    <w:szCs w:val="20"/>
-                    <w:rtl w:val="0"/>
-                  </w:rPr>
-                  <w:t xml:space="preserve">Doc. Esp. Caso de uso 01</w:t>
-                </w:r>
-              </w:p>
-              <w:p>
-                <w:pPr>
-                  <w:widowControl w:val="0"/>
-                  <w:spacing w:line="240" w:lineRule="auto"/>
-                  <w:ind w:left="0" w:right="0" w:firstLine="0"/>
-                  <w:rPr>
-                    <w:sz w:val="20"/>
-                    <w:szCs w:val="20"/>
-                  </w:rPr>
-                </w:pPr>
-                <w:r>
-                  <w:rPr>
-                    <w:sz w:val="20"/>
-                    <w:szCs w:val="20"/>
-                    <w:rtl w:val="0"/>
-                  </w:rPr>
-                  <w:t xml:space="preserve">Doc. Esp. Caso de uso 02</w:t>
-                </w:r>
-              </w:p>
-              <w:p>
-                <w:pPr>
-                  <w:widowControl w:val="0"/>
-                  <w:spacing w:line="240" w:lineRule="auto"/>
-                  <w:ind w:left="0" w:right="0" w:firstLine="0"/>
-                  <w:rPr>
-                    <w:sz w:val="20"/>
-                    <w:szCs w:val="20"/>
-                  </w:rPr>
-                </w:pPr>
-                <w:r>
-                  <w:rPr>
-                    <w:sz w:val="20"/>
-                    <w:szCs w:val="20"/>
-                    <w:rtl w:val="0"/>
-                  </w:rPr>
-                  <w:t xml:space="preserve">Doc. Esp. Caso de uso 03</w:t>
-                </w:r>
-              </w:p>
-              <w:p>
-                <w:pPr>
-                  <w:widowControl w:val="0"/>
-                  <w:spacing w:line="240" w:lineRule="auto"/>
-                  <w:ind w:left="0" w:right="0" w:firstLine="0"/>
-                  <w:rPr>
-                    <w:sz w:val="20"/>
-                    <w:szCs w:val="20"/>
-                  </w:rPr>
-                </w:pPr>
-                <w:r>
-                  <w:rPr>
-                    <w:sz w:val="20"/>
-                    <w:szCs w:val="20"/>
-                    <w:rtl w:val="0"/>
-                  </w:rPr>
-                  <w:t xml:space="preserve">Doc. Esp. Caso de uso 04</w:t>
-                </w:r>
-              </w:p>
-              <w:p>
-                <w:pPr>
-                  <w:widowControl w:val="0"/>
-                  <w:spacing w:line="240" w:lineRule="auto"/>
-                  <w:ind w:left="0" w:right="0" w:firstLine="0"/>
-                  <w:rPr>
-                    <w:sz w:val="20"/>
-                    <w:szCs w:val="20"/>
-                  </w:rPr>
-                </w:pPr>
-                <w:r>
-                  <w:rPr>
-                    <w:sz w:val="20"/>
-                    <w:szCs w:val="20"/>
-                    <w:rtl w:val="0"/>
-                  </w:rPr>
-                  <w:t xml:space="preserve">Doc. Esp. Caso de uso 05</w:t>
-                </w:r>
-              </w:p>
-              <w:p>
-                <w:pPr>
-                  <w:widowControl w:val="0"/>
-                  <w:spacing w:line="240" w:lineRule="auto"/>
-                  <w:ind w:left="0" w:right="0" w:firstLine="0"/>
-                  <w:rPr>
-                    <w:sz w:val="20"/>
-                    <w:szCs w:val="20"/>
-                  </w:rPr>
-                </w:pPr>
-                <w:r>
-                  <w:rPr>
-                    <w:sz w:val="20"/>
-                    <w:szCs w:val="20"/>
-                    <w:rtl w:val="0"/>
-                  </w:rPr>
-                  <w:t xml:space="preserve">Doc. Esp. Caso de uso 06</w:t>
-                </w:r>
-              </w:p>
-              <w:p>
-                <w:pPr>
-                  <w:widowControl w:val="0"/>
-                  <w:spacing w:line="240" w:lineRule="auto"/>
-                  <w:ind w:left="0" w:right="0" w:firstLine="0"/>
-                  <w:rPr>
-                    <w:sz w:val="20"/>
-                    <w:szCs w:val="20"/>
-                  </w:rPr>
-                </w:pPr>
-                <w:r>
-                  <w:rPr>
-                    <w:sz w:val="20"/>
-                    <w:szCs w:val="20"/>
-                    <w:rtl w:val="0"/>
-                  </w:rPr>
-                  <w:t xml:space="preserve">Doc. Esp. Caso de uso 07</w:t>
-                </w:r>
-              </w:p>
-              <w:p>
-                <w:pPr>
-                  <w:widowControl w:val="0"/>
-                  <w:spacing w:line="240" w:lineRule="auto"/>
-                  <w:ind w:left="0" w:right="0" w:firstLine="0"/>
-                  <w:rPr>
-                    <w:sz w:val="20"/>
-                    <w:szCs w:val="20"/>
-                  </w:rPr>
-                </w:pPr>
-                <w:r>
-                  <w:rPr>
-                    <w:sz w:val="20"/>
-                    <w:szCs w:val="20"/>
-                    <w:rtl w:val="0"/>
-                  </w:rPr>
-                  <w:t xml:space="preserve">Doc. Esp. Caso de uso 08</w:t>
-                </w:r>
-              </w:p>
-              <w:p>
-                <w:pPr>
-                  <w:widowControl w:val="0"/>
-                  <w:spacing w:line="240" w:lineRule="auto"/>
-                  <w:ind w:left="0" w:right="0" w:firstLine="0"/>
-                  <w:rPr>
-                    <w:sz w:val="20"/>
-                    <w:szCs w:val="20"/>
-                  </w:rPr>
-                </w:pPr>
-                <w:r>
-                  <w:rPr>
-                    <w:sz w:val="20"/>
-                    <w:szCs w:val="20"/>
-                    <w:rtl w:val="0"/>
-                  </w:rPr>
-                  <w:t xml:space="preserve">Doc. Esp. de interfaz de usuario</w:t>
-                </w:r>
-              </w:p>
-              <w:p>
-                <w:pPr>
-                  <w:widowControl w:val="0"/>
-                  <w:spacing w:line="240" w:lineRule="auto"/>
-                  <w:ind w:left="0" w:right="0" w:firstLine="0"/>
-                  <w:rPr>
-                    <w:sz w:val="20"/>
-                    <w:szCs w:val="20"/>
-                  </w:rPr>
-                </w:pPr>
-                <w:r>
-                  <w:rPr>
-                    <w:sz w:val="20"/>
-                    <w:szCs w:val="20"/>
-                    <w:rtl w:val="0"/>
-                  </w:rPr>
-                  <w:t xml:space="preserve">Doc. de guía de estilos</w:t>
-                </w:r>
-              </w:p>
-              <w:p>
-                <w:pPr>
-                  <w:widowControl w:val="0"/>
-                  <w:spacing w:line="240" w:lineRule="auto"/>
-                  <w:ind w:left="0" w:right="0" w:firstLine="0"/>
-                  <w:rPr>
-                    <w:sz w:val="20"/>
-                    <w:szCs w:val="20"/>
-                  </w:rPr>
-                </w:pPr>
-                <w:r>
-                  <w:rPr>
-                    <w:sz w:val="20"/>
-                    <w:szCs w:val="20"/>
-                    <w:rtl w:val="0"/>
-                  </w:rPr>
-                  <w:t xml:space="preserve">Doc. Esp. Base de datos</w:t>
-                </w:r>
-              </w:p>
-              <w:p>
-                <w:pPr>
-                  <w:widowControl w:val="0"/>
-                  <w:spacing w:line="240" w:lineRule="auto"/>
-                  <w:ind w:left="0" w:right="0" w:firstLine="0"/>
-                  <w:rPr>
-                    <w:sz w:val="20"/>
-                    <w:szCs w:val="20"/>
-                  </w:rPr>
-                </w:pPr>
-                <w:r>
-                  <w:rPr>
-                    <w:sz w:val="20"/>
-                    <w:szCs w:val="20"/>
-                    <w:rtl w:val="0"/>
-                  </w:rPr>
-                  <w:t xml:space="preserve">Doc. de arquitectura de software</w:t>
-                </w:r>
-              </w:p>
-              <w:p>
-                <w:pPr>
-                  <w:widowControl w:val="0"/>
-                  <w:spacing w:line="240" w:lineRule="auto"/>
-                  <w:ind w:left="0" w:right="0" w:firstLine="0"/>
-                  <w:rPr>
-                    <w:sz w:val="20"/>
-                    <w:szCs w:val="20"/>
-                  </w:rPr>
-                </w:pPr>
-                <w:r>
-                  <w:rPr>
-                    <w:sz w:val="20"/>
-                    <w:szCs w:val="20"/>
-                    <w:rtl w:val="0"/>
-                  </w:rPr>
-                  <w:t xml:space="preserve">Reporte del desarrollo del software</w:t>
-                </w:r>
-              </w:p>
-              <w:p>
-                <w:pPr>
-                  <w:widowControl w:val="0"/>
-                  <w:spacing w:line="240" w:lineRule="auto"/>
-                  <w:ind w:left="0" w:right="0" w:firstLine="0"/>
-                  <w:rPr>
-                    <w:sz w:val="20"/>
-                    <w:szCs w:val="20"/>
-                  </w:rPr>
-                </w:pPr>
-                <w:r>
-                  <w:rPr>
-                    <w:sz w:val="20"/>
-                    <w:szCs w:val="20"/>
-                    <w:rtl w:val="0"/>
-                  </w:rPr>
-                  <w:t xml:space="preserve">Reporte del primer sprint</w:t>
+                  <w:rPr/>
+                </w:pPr>
+                <w:r>
+                  <w:rPr>
+                    <w:rtl w:val="0"/>
+                  </w:rPr>
+                  <w:t xml:space="preserve">Dueño del proceso (autor)</w:t>
+                </w:r>
+              </w:p>
+            </w:tc>
+            <w:tc>
+              <w:tcPr>
+                <w:shd w:fill="auto" w:val="clear"/>
+                <w:tcMar>
+                  <w:top w:w="100.0" w:type="dxa"/>
+                  <w:left w:w="100.0" w:type="dxa"/>
+                  <w:bottom w:w="100.0" w:type="dxa"/>
+                  <w:right w:w="100.0" w:type="dxa"/>
+                </w:tcMar>
+                <w:vAlign w:val="top"/>
+              </w:tcPr>
+              <w:p>
+                <w:pPr>
+                  <w:widowControl w:val="0"/>
+                  <w:spacing w:line="240" w:lineRule="auto"/>
+                  <w:ind w:left="0" w:right="0" w:firstLine="0"/>
+                  <w:rPr/>
+                </w:pPr>
+                <w:r>
+                  <w:rPr>
+                    <w:rtl w:val="0"/>
+                  </w:rPr>
+                  <w:t xml:space="preserve">Jefa de Biblioteca (Zulema Aguirre)</w:t>
+                </w:r>
+              </w:p>
+            </w:tc>
+          </w:tr>
+          <w:tr>
+            <w:trPr>
+              <w:cantSplit w:val="0"/>
+              <w:tblHeader w:val="1"/>
+            </w:trPr>
+            <w:tc>
+              <w:tcPr>
+                <w:shd w:fill="efefef" w:val="clear"/>
+                <w:tcMar>
+                  <w:top w:w="100.0" w:type="dxa"/>
+                  <w:left w:w="100.0" w:type="dxa"/>
+                  <w:bottom w:w="100.0" w:type="dxa"/>
+                  <w:right w:w="100.0" w:type="dxa"/>
+                </w:tcMar>
+                <w:vAlign w:val="top"/>
+              </w:tcPr>
+              <w:p>
+                <w:pPr>
+                  <w:widowControl w:val="0"/>
+                  <w:spacing w:line="240" w:lineRule="auto"/>
+                  <w:ind w:left="0" w:right="0" w:firstLine="0"/>
+                  <w:rPr/>
+                </w:pPr>
+                <w:r>
+                  <w:rPr>
+                    <w:rtl w:val="0"/>
+                  </w:rPr>
+                  <w:t xml:space="preserve">Descripción</w:t>
+                </w:r>
+              </w:p>
+            </w:tc>
+            <w:tc>
+              <w:tcPr>
+                <w:shd w:fill="auto" w:val="clear"/>
+                <w:tcMar>
+                  <w:top w:w="100.0" w:type="dxa"/>
+                  <w:left w:w="100.0" w:type="dxa"/>
+                  <w:bottom w:w="100.0" w:type="dxa"/>
+                  <w:right w:w="100.0" w:type="dxa"/>
+                </w:tcMar>
+                <w:vAlign w:val="top"/>
+              </w:tcPr>
+              <w:p>
+                <w:pPr>
+                  <w:widowControl w:val="0"/>
+                  <w:spacing w:line="240" w:lineRule="auto"/>
+                  <w:ind w:left="0" w:right="0" w:firstLine="0"/>
+                  <w:rPr/>
+                </w:pPr>
+                <w:r>
+                  <w:rPr>
+                    <w:rtl w:val="0"/>
+                  </w:rPr>
+                  <w:t xml:space="preserve">Se solicita agregar el atributo “Descripción” en la base de datos de los libros, con el motivo de que lo estudiantes puedan tener una referencia del libro a solicitar, este modificación sería para el ítem de la codificación del requisito #1, el tiempo estimado para este cambio sería hasta que termine el hito 2.</w:t>
+                </w:r>
+              </w:p>
+            </w:tc>
+          </w:tr>
+          <w:tr>
+            <w:trPr>
+              <w:cantSplit w:val="0"/>
+              <w:tblHeader w:val="1"/>
+            </w:trPr>
+            <w:tc>
+              <w:tcPr>
+                <w:shd w:fill="efefef" w:val="clear"/>
+                <w:tcMar>
+                  <w:top w:w="100.0" w:type="dxa"/>
+                  <w:left w:w="100.0" w:type="dxa"/>
+                  <w:bottom w:w="100.0" w:type="dxa"/>
+                  <w:right w:w="100.0" w:type="dxa"/>
+                </w:tcMar>
+                <w:vAlign w:val="top"/>
+              </w:tcPr>
+              <w:p>
+                <w:pPr>
+                  <w:widowControl w:val="0"/>
+                  <w:spacing w:line="240" w:lineRule="auto"/>
+                  <w:ind w:left="0" w:right="0" w:firstLine="0"/>
+                  <w:rPr/>
+                </w:pPr>
+                <w:r>
+                  <w:rPr>
+                    <w:rtl w:val="0"/>
+                  </w:rPr>
+                  <w:t xml:space="preserve">Justificación</w:t>
+                </w:r>
+              </w:p>
+            </w:tc>
+            <w:tc>
+              <w:tcPr>
+                <w:shd w:fill="auto" w:val="clear"/>
+                <w:tcMar>
+                  <w:top w:w="100.0" w:type="dxa"/>
+                  <w:left w:w="100.0" w:type="dxa"/>
+                  <w:bottom w:w="100.0" w:type="dxa"/>
+                  <w:right w:w="100.0" w:type="dxa"/>
+                </w:tcMar>
+                <w:vAlign w:val="top"/>
+              </w:tcPr>
+              <w:p>
+                <w:pPr>
+                  <w:widowControl w:val="0"/>
+                  <w:spacing w:line="240" w:lineRule="auto"/>
+                  <w:ind w:left="0" w:right="0" w:firstLine="0"/>
+                  <w:rPr/>
+                </w:pPr>
+                <w:r>
+                  <w:rPr>
+                    <w:rtl w:val="0"/>
+                  </w:rPr>
+                  <w:t xml:space="preserve">El estudiante pueda tener una mejor referencia del libro a solicitar, con el fin de no solicitar un libro en vano, al no conocer el contenido del libro.</w:t>
+                </w:r>
+              </w:p>
+            </w:tc>
+          </w:tr>
+        </w:tbl>
+      </w:sdtContent>
+    </w:sdt>
+    <w:p>
+      <w:pPr>
+        <w:ind w:left="2125.9842519685035" w:firstLine="0"/>
+        <w:rPr/>
+      </w:pPr>
+      <w:r>
+        <w:rPr>
+          <w:rtl w:val="0"/>
+        </w:rPr>
+      </w:r>
+    </w:p>
+    <w:p>
+      <w:pPr>
+        <w:ind w:left="2125.9842519685035" w:firstLine="0"/>
+        <w:rPr/>
+      </w:pPr>
+      <w:r>
+        <w:rPr>
+          <w:rtl w:val="0"/>
+        </w:rPr>
+        <w:t xml:space="preserve">// Jean Lavaud</w:t>
+      </w:r>
+    </w:p>
+    <w:sdt>
+      <w:sdtPr>
+        <w:lock w:val="contentLocked"/>
+        <w:tag w:val="goog_rdk_6"/>
+      </w:sdtPr>
+      <w:sdtContent>
+        <w:tbl>
+          <w:tblPr>
+            <w:tblStyle w:val="Table7"/>
+            <w:tblW w:w="6870.0" w:type="dxa"/>
+            <w:jc w:val="left"/>
+            <w:tblInd w:w="2125.9842519685035" w:type="dxa"/>
+            <w:tblBorders>
+              <w:top w:color="000000" w:space="0" w:sz="8" w:val="single"/>
+              <w:left w:color="000000" w:space="0" w:sz="8" w:val="single"/>
+              <w:bottom w:color="000000" w:space="0" w:sz="8" w:val="single"/>
+              <w:right w:color="000000" w:space="0" w:sz="8" w:val="single"/>
+              <w:insideH w:color="000000" w:space="0" w:sz="8" w:val="single"/>
+              <w:insideV w:color="000000" w:space="0" w:sz="8" w:val="single"/>
+            </w:tblBorders>
+            <w:tblLayout w:type="fixed"/>
+            <w:tblLook w:val="0600"/>
+          </w:tblPr>
+          <w:tblGrid>
+            <w:gridCol w:w="2025"/>
+            <w:gridCol w:w="4845"/>
+            <w:tblGridChange w:id="0">
+              <w:tblGrid>
+                <w:gridCol w:w="2025"/>
+                <w:gridCol w:w="4845"/>
+              </w:tblGrid>
+            </w:tblGridChange>
+          </w:tblGrid>
+          <w:tr>
+            <w:trPr>
+              <w:cantSplit w:val="0"/>
+              <w:tblHeader w:val="1"/>
+            </w:trPr>
+            <w:tc>
+              <w:tcPr>
+                <w:shd w:fill="efefef" w:val="clear"/>
+                <w:tcMar>
+                  <w:top w:w="100.0" w:type="dxa"/>
+                  <w:left w:w="100.0" w:type="dxa"/>
+                  <w:bottom w:w="100.0" w:type="dxa"/>
+                  <w:right w:w="100.0" w:type="dxa"/>
+                </w:tcMar>
+                <w:vAlign w:val="top"/>
+              </w:tcPr>
+              <w:p>
+                <w:pPr>
+                  <w:widowControl w:val="0"/>
+                  <w:spacing w:line="240" w:lineRule="auto"/>
+                  <w:ind w:left="0" w:right="0" w:firstLine="0"/>
+                  <w:rPr/>
+                </w:pPr>
+                <w:r>
+                  <w:rPr>
+                    <w:rtl w:val="0"/>
+                  </w:rPr>
+                  <w:t xml:space="preserve">ID</w:t>
+                </w:r>
+              </w:p>
+            </w:tc>
+            <w:tc>
+              <w:tcPr>
+                <w:shd w:fill="auto" w:val="clear"/>
+                <w:tcMar>
+                  <w:top w:w="100.0" w:type="dxa"/>
+                  <w:left w:w="100.0" w:type="dxa"/>
+                  <w:bottom w:w="100.0" w:type="dxa"/>
+                  <w:right w:w="100.0" w:type="dxa"/>
+                </w:tcMar>
+                <w:vAlign w:val="top"/>
+              </w:tcPr>
+              <w:p>
+                <w:pPr>
+                  <w:widowControl w:val="0"/>
+                  <w:spacing w:line="240" w:lineRule="auto"/>
+                  <w:ind w:left="0" w:right="0" w:firstLine="0"/>
+                  <w:rPr/>
+                </w:pPr>
+                <w:r>
+                  <w:rPr>
+                    <w:rtl w:val="0"/>
+                  </w:rPr>
+                  <w:t xml:space="preserve">SC002</w:t>
+                </w:r>
+              </w:p>
+            </w:tc>
+          </w:tr>
+          <w:tr>
+            <w:trPr>
+              <w:cantSplit w:val="0"/>
+              <w:tblHeader w:val="1"/>
+            </w:trPr>
+            <w:tc>
+              <w:tcPr>
+                <w:shd w:fill="efefef" w:val="clear"/>
+                <w:tcMar>
+                  <w:top w:w="100.0" w:type="dxa"/>
+                  <w:left w:w="100.0" w:type="dxa"/>
+                  <w:bottom w:w="100.0" w:type="dxa"/>
+                  <w:right w:w="100.0" w:type="dxa"/>
+                </w:tcMar>
+                <w:vAlign w:val="top"/>
+              </w:tcPr>
+              <w:p>
+                <w:pPr>
+                  <w:widowControl w:val="0"/>
+                  <w:spacing w:line="240" w:lineRule="auto"/>
+                  <w:ind w:left="0" w:right="0" w:firstLine="0"/>
+                  <w:rPr/>
+                </w:pPr>
+                <w:r>
+                  <w:rPr>
+                    <w:rtl w:val="0"/>
+                  </w:rPr>
+                  <w:t xml:space="preserve">Fecha</w:t>
+                </w:r>
+              </w:p>
+            </w:tc>
+            <w:tc>
+              <w:tcPr>
+                <w:shd w:fill="auto" w:val="clear"/>
+                <w:tcMar>
+                  <w:top w:w="100.0" w:type="dxa"/>
+                  <w:left w:w="100.0" w:type="dxa"/>
+                  <w:bottom w:w="100.0" w:type="dxa"/>
+                  <w:right w:w="100.0" w:type="dxa"/>
+                </w:tcMar>
+                <w:vAlign w:val="top"/>
+              </w:tcPr>
+              <w:p>
+                <w:pPr>
+                  <w:widowControl w:val="0"/>
+                  <w:spacing w:line="240" w:lineRule="auto"/>
+                  <w:ind w:left="0" w:right="0" w:firstLine="0"/>
+                  <w:rPr/>
+                </w:pPr>
+                <w:r>
+                  <w:rPr>
+                    <w:rtl w:val="0"/>
+                  </w:rPr>
+                  <w:t xml:space="preserve">23/05/2024</w:t>
+                </w:r>
+              </w:p>
+            </w:tc>
+          </w:tr>
+          <w:tr>
+            <w:trPr>
+              <w:cantSplit w:val="0"/>
+              <w:tblHeader w:val="1"/>
+            </w:trPr>
+            <w:tc>
+              <w:tcPr>
+                <w:shd w:fill="efefef" w:val="clear"/>
+                <w:tcMar>
+                  <w:top w:w="100.0" w:type="dxa"/>
+                  <w:left w:w="100.0" w:type="dxa"/>
+                  <w:bottom w:w="100.0" w:type="dxa"/>
+                  <w:right w:w="100.0" w:type="dxa"/>
+                </w:tcMar>
+                <w:vAlign w:val="top"/>
+              </w:tcPr>
+              <w:p>
+                <w:pPr>
+                  <w:widowControl w:val="0"/>
+                  <w:spacing w:line="240" w:lineRule="auto"/>
+                  <w:ind w:left="0" w:right="0" w:firstLine="0"/>
+                  <w:rPr/>
+                </w:pPr>
+                <w:r>
+                  <w:rPr>
+                    <w:rtl w:val="0"/>
+                  </w:rPr>
+                  <w:t xml:space="preserve">Sistema</w:t>
+                </w:r>
+              </w:p>
+            </w:tc>
+            <w:tc>
+              <w:tcPr>
+                <w:shd w:fill="auto" w:val="clear"/>
+                <w:tcMar>
+                  <w:top w:w="100.0" w:type="dxa"/>
+                  <w:left w:w="100.0" w:type="dxa"/>
+                  <w:bottom w:w="100.0" w:type="dxa"/>
+                  <w:right w:w="100.0" w:type="dxa"/>
+                </w:tcMar>
+                <w:vAlign w:val="top"/>
+              </w:tcPr>
+              <w:p>
+                <w:pPr>
+                  <w:widowControl w:val="0"/>
+                  <w:spacing w:line="240" w:lineRule="auto"/>
+                  <w:ind w:left="0" w:right="0" w:firstLine="0"/>
+                  <w:rPr/>
+                </w:pPr>
+                <w:r>
+                  <w:rPr>
+                    <w:rtl w:val="0"/>
+                  </w:rPr>
+                  <w:t xml:space="preserve">Biblio F-easy</w:t>
+                </w:r>
+              </w:p>
+            </w:tc>
+          </w:tr>
+          <w:tr>
+            <w:trPr>
+              <w:cantSplit w:val="0"/>
+              <w:tblHeader w:val="1"/>
+            </w:trPr>
+            <w:tc>
+              <w:tcPr>
+                <w:shd w:fill="efefef" w:val="clear"/>
+                <w:tcMar>
+                  <w:top w:w="100.0" w:type="dxa"/>
+                  <w:left w:w="100.0" w:type="dxa"/>
+                  <w:bottom w:w="100.0" w:type="dxa"/>
+                  <w:right w:w="100.0" w:type="dxa"/>
+                </w:tcMar>
+                <w:vAlign w:val="top"/>
+              </w:tcPr>
+              <w:p>
+                <w:pPr>
+                  <w:widowControl w:val="0"/>
+                  <w:spacing w:line="240" w:lineRule="auto"/>
+                  <w:ind w:left="0" w:right="0" w:firstLine="0"/>
+                  <w:rPr/>
+                </w:pPr>
+                <w:r>
+                  <w:rPr>
+                    <w:rtl w:val="0"/>
+                  </w:rPr>
+                  <w:t xml:space="preserve">Stakeholder (fuente)</w:t>
+                </w:r>
+              </w:p>
+            </w:tc>
+            <w:tc>
+              <w:tcPr>
+                <w:shd w:fill="auto" w:val="clear"/>
+                <w:tcMar>
+                  <w:top w:w="100.0" w:type="dxa"/>
+                  <w:left w:w="100.0" w:type="dxa"/>
+                  <w:bottom w:w="100.0" w:type="dxa"/>
+                  <w:right w:w="100.0" w:type="dxa"/>
+                </w:tcMar>
+                <w:vAlign w:val="top"/>
+              </w:tcPr>
+              <w:p>
+                <w:pPr>
+                  <w:widowControl w:val="0"/>
+                  <w:spacing w:line="240" w:lineRule="auto"/>
+                  <w:ind w:left="0" w:right="0" w:firstLine="0"/>
+                  <w:rPr/>
+                </w:pPr>
+                <w:r>
+                  <w:rPr>
+                    <w:rtl w:val="0"/>
+                  </w:rPr>
+                  <w:t xml:space="preserve">Encargado del Área de Soporte (Gabriel Sotomayor)</w:t>
+                </w:r>
+              </w:p>
+            </w:tc>
+          </w:tr>
+          <w:tr>
+            <w:trPr>
+              <w:cantSplit w:val="0"/>
+              <w:tblHeader w:val="1"/>
+            </w:trPr>
+            <w:tc>
+              <w:tcPr>
+                <w:shd w:fill="efefef" w:val="clear"/>
+                <w:tcMar>
+                  <w:top w:w="100.0" w:type="dxa"/>
+                  <w:left w:w="100.0" w:type="dxa"/>
+                  <w:bottom w:w="100.0" w:type="dxa"/>
+                  <w:right w:w="100.0" w:type="dxa"/>
+                </w:tcMar>
+                <w:vAlign w:val="top"/>
+              </w:tcPr>
+              <w:p>
+                <w:pPr>
+                  <w:widowControl w:val="0"/>
+                  <w:spacing w:line="240" w:lineRule="auto"/>
+                  <w:ind w:left="0" w:right="0" w:firstLine="0"/>
+                  <w:rPr/>
+                </w:pPr>
+                <w:r>
+                  <w:rPr>
+                    <w:rtl w:val="0"/>
+                  </w:rPr>
+                  <w:t xml:space="preserve">Dueño del proceso (autor)</w:t>
+                </w:r>
+              </w:p>
+            </w:tc>
+            <w:tc>
+              <w:tcPr>
+                <w:shd w:fill="auto" w:val="clear"/>
+                <w:tcMar>
+                  <w:top w:w="100.0" w:type="dxa"/>
+                  <w:left w:w="100.0" w:type="dxa"/>
+                  <w:bottom w:w="100.0" w:type="dxa"/>
+                  <w:right w:w="100.0" w:type="dxa"/>
+                </w:tcMar>
+                <w:vAlign w:val="top"/>
+              </w:tcPr>
+              <w:p>
+                <w:pPr>
+                  <w:widowControl w:val="0"/>
+                  <w:spacing w:line="240" w:lineRule="auto"/>
+                  <w:ind w:left="0" w:right="0" w:firstLine="0"/>
+                  <w:rPr/>
+                </w:pPr>
+                <w:r>
+                  <w:rPr>
+                    <w:rtl w:val="0"/>
+                  </w:rPr>
+                  <w:t xml:space="preserve">Jefe del Departamento de Tecnología de la Información (Christian Suarez)</w:t>
                 </w:r>
               </w:p>
             </w:tc>
@@ -7735,315 +9630,53 @@
             </w:trPr>
             <w:tc>
               <w:tcPr>
-                <w:shd w:fill="auto" w:val="clear"/>
-                <w:tcMar>
-                  <w:top w:w="100.0" w:type="dxa"/>
-                  <w:left w:w="100.0" w:type="dxa"/>
-                  <w:bottom w:w="100.0" w:type="dxa"/>
-                  <w:right w:w="100.0" w:type="dxa"/>
-                </w:tcMar>
-                <w:vAlign w:val="top"/>
-              </w:tcPr>
-              <w:p>
-                <w:pPr>
-                  <w:keepNext w:val="0"/>
-                  <w:keepLines w:val="0"/>
-                  <w:pageBreakBefore w:val="0"/>
-                  <w:widowControl w:val="0"/>
-                  <w:pBdr>
-                    <w:top w:space="0" w:sz="0" w:val="nil"/>
-                    <w:left w:space="0" w:sz="0" w:val="nil"/>
-                    <w:bottom w:space="0" w:sz="0" w:val="nil"/>
-                    <w:right w:space="0" w:sz="0" w:val="nil"/>
-                    <w:between w:space="0" w:sz="0" w:val="nil"/>
-                  </w:pBdr>
-                  <w:shd w:fill="auto" w:val="clear"/>
-                  <w:spacing w:after="0" w:before="0" w:line="240" w:lineRule="auto"/>
-                  <w:ind w:left="0" w:right="0" w:firstLine="0"/>
-                  <w:jc w:val="left"/>
-                  <w:rPr>
-                    <w:sz w:val="20"/>
-                    <w:szCs w:val="20"/>
-                  </w:rPr>
-                </w:pPr>
-                <w:r>
-                  <w:rPr>
-                    <w:sz w:val="20"/>
-                    <w:szCs w:val="20"/>
-                    <w:rtl w:val="0"/>
-                  </w:rPr>
-                  <w:t xml:space="preserve">LB2</w:t>
-                </w:r>
-              </w:p>
-            </w:tc>
-            <w:tc>
-              <w:tcPr>
-                <w:shd w:fill="auto" w:val="clear"/>
-                <w:tcMar>
-                  <w:top w:w="100.0" w:type="dxa"/>
-                  <w:left w:w="100.0" w:type="dxa"/>
-                  <w:bottom w:w="100.0" w:type="dxa"/>
-                  <w:right w:w="100.0" w:type="dxa"/>
-                </w:tcMar>
-                <w:vAlign w:val="top"/>
-              </w:tcPr>
-              <w:p>
-                <w:pPr>
-                  <w:widowControl w:val="0"/>
-                  <w:spacing w:line="240" w:lineRule="auto"/>
-                  <w:ind w:left="0" w:right="0" w:firstLine="0"/>
-                  <w:rPr>
-                    <w:sz w:val="20"/>
-                    <w:szCs w:val="20"/>
-                  </w:rPr>
-                </w:pPr>
-                <w:r>
-                  <w:rPr>
-                    <w:sz w:val="20"/>
-                    <w:szCs w:val="20"/>
-                    <w:rtl w:val="0"/>
-                  </w:rPr>
-                  <w:t xml:space="preserve">2 (07/06/2024)</w:t>
-                </w:r>
-              </w:p>
-            </w:tc>
-            <w:tc>
-              <w:tcPr>
-                <w:shd w:fill="auto" w:val="clear"/>
-                <w:tcMar>
-                  <w:top w:w="100.0" w:type="dxa"/>
-                  <w:left w:w="100.0" w:type="dxa"/>
-                  <w:bottom w:w="100.0" w:type="dxa"/>
-                  <w:right w:w="100.0" w:type="dxa"/>
-                </w:tcMar>
-                <w:vAlign w:val="top"/>
-              </w:tcPr>
-              <w:p>
-                <w:pPr>
-                  <w:widowControl w:val="0"/>
-                  <w:spacing w:line="240" w:lineRule="auto"/>
-                  <w:ind w:left="0" w:right="0" w:firstLine="0"/>
-                  <w:rPr>
-                    <w:sz w:val="20"/>
-                    <w:szCs w:val="20"/>
-                  </w:rPr>
-                </w:pPr>
-                <w:r>
-                  <w:rPr>
-                    <w:sz w:val="20"/>
-                    <w:szCs w:val="20"/>
-                    <w:rtl w:val="0"/>
-                  </w:rPr>
-                  <w:t xml:space="preserve">Doc. Esp. Caso de uso 01</w:t>
-                </w:r>
-              </w:p>
-              <w:p>
-                <w:pPr>
-                  <w:widowControl w:val="0"/>
-                  <w:spacing w:line="240" w:lineRule="auto"/>
-                  <w:ind w:left="0" w:right="0" w:firstLine="0"/>
-                  <w:rPr>
-                    <w:sz w:val="20"/>
-                    <w:szCs w:val="20"/>
-                  </w:rPr>
-                </w:pPr>
-                <w:r>
-                  <w:rPr>
-                    <w:sz w:val="20"/>
-                    <w:szCs w:val="20"/>
-                    <w:rtl w:val="0"/>
-                  </w:rPr>
-                  <w:t xml:space="preserve">Doc. Esp. Caso de uso 02</w:t>
-                </w:r>
-              </w:p>
-              <w:p>
-                <w:pPr>
-                  <w:widowControl w:val="0"/>
-                  <w:spacing w:line="240" w:lineRule="auto"/>
-                  <w:ind w:left="0" w:right="0" w:firstLine="0"/>
-                  <w:rPr>
-                    <w:sz w:val="20"/>
-                    <w:szCs w:val="20"/>
-                  </w:rPr>
-                </w:pPr>
-                <w:r>
-                  <w:rPr>
-                    <w:sz w:val="20"/>
-                    <w:szCs w:val="20"/>
-                    <w:rtl w:val="0"/>
-                  </w:rPr>
-                  <w:t xml:space="preserve">Doc. Esp. Caso de uso 03</w:t>
-                </w:r>
-              </w:p>
-              <w:p>
-                <w:pPr>
-                  <w:widowControl w:val="0"/>
-                  <w:spacing w:line="240" w:lineRule="auto"/>
-                  <w:ind w:left="0" w:right="0" w:firstLine="0"/>
-                  <w:rPr>
-                    <w:sz w:val="20"/>
-                    <w:szCs w:val="20"/>
-                  </w:rPr>
-                </w:pPr>
-                <w:r>
-                  <w:rPr>
-                    <w:sz w:val="20"/>
-                    <w:szCs w:val="20"/>
-                    <w:rtl w:val="0"/>
-                  </w:rPr>
-                  <w:t xml:space="preserve">Doc. Esp. Caso de uso 04</w:t>
-                </w:r>
-              </w:p>
-              <w:p>
-                <w:pPr>
-                  <w:widowControl w:val="0"/>
-                  <w:spacing w:line="240" w:lineRule="auto"/>
-                  <w:ind w:left="0" w:right="0" w:firstLine="0"/>
-                  <w:rPr>
-                    <w:sz w:val="20"/>
-                    <w:szCs w:val="20"/>
-                  </w:rPr>
-                </w:pPr>
-                <w:r>
-                  <w:rPr>
-                    <w:sz w:val="20"/>
-                    <w:szCs w:val="20"/>
-                    <w:rtl w:val="0"/>
-                  </w:rPr>
-                  <w:t xml:space="preserve">Doc. Esp. Caso de uso 05</w:t>
-                </w:r>
-              </w:p>
-              <w:p>
-                <w:pPr>
-                  <w:widowControl w:val="0"/>
-                  <w:spacing w:line="240" w:lineRule="auto"/>
-                  <w:ind w:left="0" w:right="0" w:firstLine="0"/>
-                  <w:rPr>
-                    <w:sz w:val="20"/>
-                    <w:szCs w:val="20"/>
-                  </w:rPr>
-                </w:pPr>
-                <w:r>
-                  <w:rPr>
-                    <w:sz w:val="20"/>
-                    <w:szCs w:val="20"/>
-                    <w:rtl w:val="0"/>
-                  </w:rPr>
-                  <w:t xml:space="preserve">Doc. Esp. Caso de uso 06</w:t>
-                </w:r>
-              </w:p>
-              <w:p>
-                <w:pPr>
-                  <w:widowControl w:val="0"/>
-                  <w:spacing w:line="240" w:lineRule="auto"/>
-                  <w:ind w:left="0" w:right="0" w:firstLine="0"/>
-                  <w:rPr>
-                    <w:sz w:val="20"/>
-                    <w:szCs w:val="20"/>
-                  </w:rPr>
-                </w:pPr>
-                <w:r>
-                  <w:rPr>
-                    <w:sz w:val="20"/>
-                    <w:szCs w:val="20"/>
-                    <w:rtl w:val="0"/>
-                  </w:rPr>
-                  <w:t xml:space="preserve">Doc. Esp. Caso de uso 07</w:t>
-                </w:r>
-              </w:p>
-              <w:p>
-                <w:pPr>
-                  <w:widowControl w:val="0"/>
-                  <w:spacing w:line="240" w:lineRule="auto"/>
-                  <w:ind w:left="0" w:right="0" w:firstLine="0"/>
-                  <w:rPr>
-                    <w:sz w:val="20"/>
-                    <w:szCs w:val="20"/>
-                  </w:rPr>
-                </w:pPr>
-                <w:r>
-                  <w:rPr>
-                    <w:sz w:val="20"/>
-                    <w:szCs w:val="20"/>
-                    <w:rtl w:val="0"/>
-                  </w:rPr>
-                  <w:t xml:space="preserve">Doc. Esp. Caso de uso 08</w:t>
-                </w:r>
-              </w:p>
-              <w:p>
-                <w:pPr>
-                  <w:widowControl w:val="0"/>
-                  <w:spacing w:line="240" w:lineRule="auto"/>
-                  <w:ind w:left="0" w:right="0" w:firstLine="0"/>
-                  <w:rPr>
-                    <w:sz w:val="20"/>
-                    <w:szCs w:val="20"/>
-                  </w:rPr>
-                </w:pPr>
-                <w:r>
-                  <w:rPr>
-                    <w:sz w:val="20"/>
-                    <w:szCs w:val="20"/>
-                    <w:rtl w:val="0"/>
-                  </w:rPr>
-                  <w:t xml:space="preserve">Doc. Esp. de interfaz de usuario</w:t>
-                </w:r>
-              </w:p>
-              <w:p>
-                <w:pPr>
-                  <w:widowControl w:val="0"/>
-                  <w:spacing w:line="240" w:lineRule="auto"/>
-                  <w:ind w:left="0" w:right="0" w:firstLine="0"/>
-                  <w:rPr>
-                    <w:sz w:val="20"/>
-                    <w:szCs w:val="20"/>
-                  </w:rPr>
-                </w:pPr>
-                <w:r>
-                  <w:rPr>
-                    <w:sz w:val="20"/>
-                    <w:szCs w:val="20"/>
-                    <w:rtl w:val="0"/>
-                  </w:rPr>
-                  <w:t xml:space="preserve">Doc. Esp. Base de datos</w:t>
-                </w:r>
-              </w:p>
-              <w:p>
-                <w:pPr>
-                  <w:widowControl w:val="0"/>
-                  <w:spacing w:line="240" w:lineRule="auto"/>
-                  <w:ind w:left="0" w:right="0" w:firstLine="0"/>
-                  <w:rPr>
-                    <w:sz w:val="20"/>
-                    <w:szCs w:val="20"/>
-                  </w:rPr>
-                </w:pPr>
-                <w:r>
-                  <w:rPr>
-                    <w:sz w:val="20"/>
-                    <w:szCs w:val="20"/>
-                    <w:rtl w:val="0"/>
-                  </w:rPr>
-                  <w:t xml:space="preserve">Reporte del desarrollo del software</w:t>
-                </w:r>
-              </w:p>
-              <w:p>
-                <w:pPr>
-                  <w:widowControl w:val="0"/>
-                  <w:spacing w:line="240" w:lineRule="auto"/>
-                  <w:ind w:left="0" w:right="0" w:firstLine="0"/>
-                  <w:rPr>
-                    <w:sz w:val="20"/>
-                    <w:szCs w:val="20"/>
-                  </w:rPr>
-                </w:pPr>
-                <w:r>
-                  <w:rPr>
-                    <w:sz w:val="20"/>
-                    <w:szCs w:val="20"/>
-                    <w:rtl w:val="0"/>
-                  </w:rPr>
-                  <w:t xml:space="preserve">Reporte del segundo sprint</w:t>
+                <w:shd w:fill="efefef" w:val="clear"/>
+                <w:tcMar>
+                  <w:top w:w="100.0" w:type="dxa"/>
+                  <w:left w:w="100.0" w:type="dxa"/>
+                  <w:bottom w:w="100.0" w:type="dxa"/>
+                  <w:right w:w="100.0" w:type="dxa"/>
+                </w:tcMar>
+                <w:vAlign w:val="top"/>
+              </w:tcPr>
+              <w:p>
+                <w:pPr>
+                  <w:widowControl w:val="0"/>
+                  <w:spacing w:line="240" w:lineRule="auto"/>
+                  <w:ind w:left="0" w:right="0" w:firstLine="0"/>
+                  <w:rPr/>
+                </w:pPr>
+                <w:r>
+                  <w:rPr>
+                    <w:rtl w:val="0"/>
+                  </w:rPr>
+                  <w:t xml:space="preserve">Descripción</w:t>
+                </w:r>
+              </w:p>
+            </w:tc>
+            <w:tc>
+              <w:tcPr>
+                <w:shd w:fill="auto" w:val="clear"/>
+                <w:tcMar>
+                  <w:top w:w="100.0" w:type="dxa"/>
+                  <w:left w:w="100.0" w:type="dxa"/>
+                  <w:bottom w:w="100.0" w:type="dxa"/>
+                  <w:right w:w="100.0" w:type="dxa"/>
+                </w:tcMar>
+                <w:vAlign w:val="top"/>
+              </w:tcPr>
+              <w:p>
+                <w:pPr>
+                  <w:widowControl w:val="0"/>
+                  <w:spacing w:line="240" w:lineRule="auto"/>
+                  <w:ind w:left="0" w:right="0" w:firstLine="0"/>
+                  <w:rPr/>
+                </w:pPr>
+                <w:r>
+                  <w:rPr>
+                    <w:rtl w:val="0"/>
+                  </w:rPr>
+                  <w:t xml:space="preserve">Se solicita la implementación de tutoriales interactivos en las distintas partes del sistema, para ayudar a capacitar a los usuarios nuevos.</w:t>
                 </w:r>
               </w:p>
             </w:tc>
@@ -8055,410 +9688,53 @@
             </w:trPr>
             <w:tc>
               <w:tcPr>
-                <w:shd w:fill="auto" w:val="clear"/>
-                <w:tcMar>
-                  <w:top w:w="100.0" w:type="dxa"/>
-                  <w:left w:w="100.0" w:type="dxa"/>
-                  <w:bottom w:w="100.0" w:type="dxa"/>
-                  <w:right w:w="100.0" w:type="dxa"/>
-                </w:tcMar>
-                <w:vAlign w:val="top"/>
-              </w:tcPr>
-              <w:p>
-                <w:pPr>
-                  <w:keepNext w:val="0"/>
-                  <w:keepLines w:val="0"/>
-                  <w:pageBreakBefore w:val="0"/>
-                  <w:widowControl w:val="0"/>
-                  <w:pBdr>
-                    <w:top w:space="0" w:sz="0" w:val="nil"/>
-                    <w:left w:space="0" w:sz="0" w:val="nil"/>
-                    <w:bottom w:space="0" w:sz="0" w:val="nil"/>
-                    <w:right w:space="0" w:sz="0" w:val="nil"/>
-                    <w:between w:space="0" w:sz="0" w:val="nil"/>
-                  </w:pBdr>
-                  <w:shd w:fill="auto" w:val="clear"/>
-                  <w:spacing w:after="0" w:before="0" w:line="240" w:lineRule="auto"/>
-                  <w:ind w:left="0" w:right="0" w:firstLine="0"/>
-                  <w:jc w:val="left"/>
-                  <w:rPr>
-                    <w:sz w:val="20"/>
-                    <w:szCs w:val="20"/>
-                  </w:rPr>
-                </w:pPr>
-                <w:r>
-                  <w:rPr>
-                    <w:sz w:val="20"/>
-                    <w:szCs w:val="20"/>
-                    <w:rtl w:val="0"/>
-                  </w:rPr>
-                  <w:t xml:space="preserve">LB3</w:t>
-                </w:r>
-              </w:p>
-            </w:tc>
-            <w:tc>
-              <w:tcPr>
-                <w:shd w:fill="auto" w:val="clear"/>
-                <w:tcMar>
-                  <w:top w:w="100.0" w:type="dxa"/>
-                  <w:left w:w="100.0" w:type="dxa"/>
-                  <w:bottom w:w="100.0" w:type="dxa"/>
-                  <w:right w:w="100.0" w:type="dxa"/>
-                </w:tcMar>
-                <w:vAlign w:val="top"/>
-              </w:tcPr>
-              <w:p>
-                <w:pPr>
-                  <w:widowControl w:val="0"/>
-                  <w:spacing w:line="240" w:lineRule="auto"/>
-                  <w:ind w:left="0" w:right="0" w:firstLine="0"/>
-                  <w:rPr>
-                    <w:sz w:val="20"/>
-                    <w:szCs w:val="20"/>
-                  </w:rPr>
-                </w:pPr>
-                <w:r>
-                  <w:rPr>
-                    <w:sz w:val="20"/>
-                    <w:szCs w:val="20"/>
-                    <w:rtl w:val="0"/>
-                  </w:rPr>
-                  <w:t xml:space="preserve">3 (06/07/2024)</w:t>
-                </w:r>
-              </w:p>
-            </w:tc>
-            <w:tc>
-              <w:tcPr>
-                <w:shd w:fill="auto" w:val="clear"/>
-                <w:tcMar>
-                  <w:top w:w="100.0" w:type="dxa"/>
-                  <w:left w:w="100.0" w:type="dxa"/>
-                  <w:bottom w:w="100.0" w:type="dxa"/>
-                  <w:right w:w="100.0" w:type="dxa"/>
-                </w:tcMar>
-                <w:vAlign w:val="top"/>
-              </w:tcPr>
-              <w:p>
-                <w:pPr>
-                  <w:widowControl w:val="0"/>
-                  <w:spacing w:line="240" w:lineRule="auto"/>
-                  <w:ind w:left="0" w:right="0" w:firstLine="0"/>
-                  <w:rPr>
-                    <w:sz w:val="20"/>
-                    <w:szCs w:val="20"/>
-                  </w:rPr>
-                </w:pPr>
-                <w:r>
-                  <w:rPr>
-                    <w:sz w:val="20"/>
-                    <w:szCs w:val="20"/>
-                    <w:rtl w:val="0"/>
-                  </w:rPr>
-                  <w:t xml:space="preserve">Doc. Esp. Caso de uso 01</w:t>
-                </w:r>
-              </w:p>
-              <w:p>
-                <w:pPr>
-                  <w:widowControl w:val="0"/>
-                  <w:spacing w:line="240" w:lineRule="auto"/>
-                  <w:ind w:left="0" w:right="0" w:firstLine="0"/>
-                  <w:rPr>
-                    <w:sz w:val="20"/>
-                    <w:szCs w:val="20"/>
-                  </w:rPr>
-                </w:pPr>
-                <w:r>
-                  <w:rPr>
-                    <w:sz w:val="20"/>
-                    <w:szCs w:val="20"/>
-                    <w:rtl w:val="0"/>
-                  </w:rPr>
-                  <w:t xml:space="preserve">Doc. Esp. Caso de uso 02</w:t>
-                </w:r>
-              </w:p>
-              <w:p>
-                <w:pPr>
-                  <w:widowControl w:val="0"/>
-                  <w:spacing w:line="240" w:lineRule="auto"/>
-                  <w:ind w:left="0" w:right="0" w:firstLine="0"/>
-                  <w:rPr>
-                    <w:sz w:val="20"/>
-                    <w:szCs w:val="20"/>
-                  </w:rPr>
-                </w:pPr>
-                <w:r>
-                  <w:rPr>
-                    <w:sz w:val="20"/>
-                    <w:szCs w:val="20"/>
-                    <w:rtl w:val="0"/>
-                  </w:rPr>
-                  <w:t xml:space="preserve">Doc. Esp. Caso de uso 03</w:t>
-                </w:r>
-              </w:p>
-              <w:p>
-                <w:pPr>
-                  <w:widowControl w:val="0"/>
-                  <w:spacing w:line="240" w:lineRule="auto"/>
-                  <w:ind w:left="0" w:right="0" w:firstLine="0"/>
-                  <w:rPr>
-                    <w:sz w:val="20"/>
-                    <w:szCs w:val="20"/>
-                  </w:rPr>
-                </w:pPr>
-                <w:r>
-                  <w:rPr>
-                    <w:sz w:val="20"/>
-                    <w:szCs w:val="20"/>
-                    <w:rtl w:val="0"/>
-                  </w:rPr>
-                  <w:t xml:space="preserve">Doc. Esp. Caso de uso 04</w:t>
-                </w:r>
-              </w:p>
-              <w:p>
-                <w:pPr>
-                  <w:widowControl w:val="0"/>
-                  <w:spacing w:line="240" w:lineRule="auto"/>
-                  <w:ind w:left="0" w:right="0" w:firstLine="0"/>
-                  <w:rPr>
-                    <w:sz w:val="20"/>
-                    <w:szCs w:val="20"/>
-                  </w:rPr>
-                </w:pPr>
-                <w:r>
-                  <w:rPr>
-                    <w:sz w:val="20"/>
-                    <w:szCs w:val="20"/>
-                    <w:rtl w:val="0"/>
-                  </w:rPr>
-                  <w:t xml:space="preserve">Doc. Esp. Caso de uso 05</w:t>
-                </w:r>
-              </w:p>
-              <w:p>
-                <w:pPr>
-                  <w:widowControl w:val="0"/>
-                  <w:spacing w:line="240" w:lineRule="auto"/>
-                  <w:ind w:left="0" w:right="0" w:firstLine="0"/>
-                  <w:rPr>
-                    <w:sz w:val="20"/>
-                    <w:szCs w:val="20"/>
-                  </w:rPr>
-                </w:pPr>
-                <w:r>
-                  <w:rPr>
-                    <w:sz w:val="20"/>
-                    <w:szCs w:val="20"/>
-                    <w:rtl w:val="0"/>
-                  </w:rPr>
-                  <w:t xml:space="preserve">Doc. Esp. Caso de uso 06</w:t>
-                </w:r>
-              </w:p>
-              <w:p>
-                <w:pPr>
-                  <w:widowControl w:val="0"/>
-                  <w:spacing w:line="240" w:lineRule="auto"/>
-                  <w:ind w:left="0" w:right="0" w:firstLine="0"/>
-                  <w:rPr>
-                    <w:sz w:val="20"/>
-                    <w:szCs w:val="20"/>
-                  </w:rPr>
-                </w:pPr>
-                <w:r>
-                  <w:rPr>
-                    <w:sz w:val="20"/>
-                    <w:szCs w:val="20"/>
-                    <w:rtl w:val="0"/>
-                  </w:rPr>
-                  <w:t xml:space="preserve">Doc. Esp. Caso de uso 07</w:t>
-                </w:r>
-              </w:p>
-              <w:p>
-                <w:pPr>
-                  <w:widowControl w:val="0"/>
-                  <w:spacing w:line="240" w:lineRule="auto"/>
-                  <w:ind w:left="0" w:right="0" w:firstLine="0"/>
-                  <w:rPr>
-                    <w:sz w:val="20"/>
-                    <w:szCs w:val="20"/>
-                  </w:rPr>
-                </w:pPr>
-                <w:r>
-                  <w:rPr>
-                    <w:sz w:val="20"/>
-                    <w:szCs w:val="20"/>
-                    <w:rtl w:val="0"/>
-                  </w:rPr>
-                  <w:t xml:space="preserve">Doc. Esp. Caso de uso 08</w:t>
-                </w:r>
-              </w:p>
-              <w:p>
-                <w:pPr>
-                  <w:widowControl w:val="0"/>
-                  <w:spacing w:line="240" w:lineRule="auto"/>
-                  <w:ind w:left="0" w:right="0" w:firstLine="0"/>
-                  <w:rPr>
-                    <w:sz w:val="20"/>
-                    <w:szCs w:val="20"/>
-                  </w:rPr>
-                </w:pPr>
-                <w:r>
-                  <w:rPr>
-                    <w:sz w:val="20"/>
-                    <w:szCs w:val="20"/>
-                    <w:rtl w:val="0"/>
-                  </w:rPr>
-                  <w:t xml:space="preserve">Doc. Esp. UI</w:t>
-                </w:r>
-              </w:p>
-              <w:p>
-                <w:pPr>
-                  <w:widowControl w:val="0"/>
-                  <w:spacing w:line="240" w:lineRule="auto"/>
-                  <w:ind w:left="0" w:right="0" w:firstLine="0"/>
-                  <w:rPr>
-                    <w:sz w:val="20"/>
-                    <w:szCs w:val="20"/>
-                  </w:rPr>
-                </w:pPr>
-                <w:r>
-                  <w:rPr>
-                    <w:sz w:val="20"/>
-                    <w:szCs w:val="20"/>
-                    <w:rtl w:val="0"/>
-                  </w:rPr>
-                  <w:t xml:space="preserve">Doc. Esp. Base de datos</w:t>
-                </w:r>
-              </w:p>
-              <w:p>
-                <w:pPr>
-                  <w:widowControl w:val="0"/>
-                  <w:spacing w:line="240" w:lineRule="auto"/>
-                  <w:ind w:left="0" w:right="0" w:firstLine="0"/>
-                  <w:rPr>
-                    <w:sz w:val="20"/>
-                    <w:szCs w:val="20"/>
-                  </w:rPr>
-                </w:pPr>
-                <w:r>
-                  <w:rPr>
-                    <w:sz w:val="20"/>
-                    <w:szCs w:val="20"/>
-                    <w:rtl w:val="0"/>
-                  </w:rPr>
-                  <w:t xml:space="preserve">Doc. Esp. Arquitectura de software</w:t>
-                </w:r>
-              </w:p>
-              <w:p>
-                <w:pPr>
-                  <w:widowControl w:val="0"/>
-                  <w:spacing w:line="240" w:lineRule="auto"/>
-                  <w:ind w:left="0" w:right="0" w:firstLine="0"/>
-                  <w:rPr>
-                    <w:sz w:val="20"/>
-                    <w:szCs w:val="20"/>
-                  </w:rPr>
-                </w:pPr>
-                <w:r>
-                  <w:rPr>
-                    <w:sz w:val="20"/>
-                    <w:szCs w:val="20"/>
-                    <w:rtl w:val="0"/>
-                  </w:rPr>
-                  <w:t xml:space="preserve">Doc. Esp. Diseño del software</w:t>
-                </w:r>
-              </w:p>
-              <w:p>
-                <w:pPr>
-                  <w:widowControl w:val="0"/>
-                  <w:spacing w:line="240" w:lineRule="auto"/>
-                  <w:ind w:left="0" w:right="0" w:firstLine="0"/>
-                  <w:rPr>
-                    <w:sz w:val="20"/>
-                    <w:szCs w:val="20"/>
-                  </w:rPr>
-                </w:pPr>
-                <w:r>
-                  <w:rPr>
-                    <w:sz w:val="20"/>
-                    <w:szCs w:val="20"/>
-                    <w:rtl w:val="0"/>
-                  </w:rPr>
-                  <w:t xml:space="preserve">Doc. de guía de estilos</w:t>
-                </w:r>
-              </w:p>
-              <w:p>
-                <w:pPr>
-                  <w:widowControl w:val="0"/>
-                  <w:spacing w:line="240" w:lineRule="auto"/>
-                  <w:ind w:left="0" w:right="0" w:firstLine="0"/>
-                  <w:rPr>
-                    <w:sz w:val="20"/>
-                    <w:szCs w:val="20"/>
-                  </w:rPr>
-                </w:pPr>
-                <w:r>
-                  <w:rPr>
-                    <w:sz w:val="20"/>
-                    <w:szCs w:val="20"/>
-                    <w:rtl w:val="0"/>
-                  </w:rPr>
-                  <w:t xml:space="preserve">Manual de usuario</w:t>
-                </w:r>
-              </w:p>
-              <w:p>
-                <w:pPr>
-                  <w:widowControl w:val="0"/>
-                  <w:spacing w:line="240" w:lineRule="auto"/>
-                  <w:ind w:left="0" w:right="0" w:firstLine="0"/>
-                  <w:rPr>
-                    <w:sz w:val="20"/>
-                    <w:szCs w:val="20"/>
-                  </w:rPr>
-                </w:pPr>
-                <w:r>
-                  <w:rPr>
-                    <w:sz w:val="20"/>
-                    <w:szCs w:val="20"/>
-                    <w:rtl w:val="0"/>
-                  </w:rPr>
-                  <w:t xml:space="preserve">Doc. de pruebas del software</w:t>
-                </w:r>
-              </w:p>
-              <w:p>
-                <w:pPr>
-                  <w:widowControl w:val="0"/>
-                  <w:spacing w:line="240" w:lineRule="auto"/>
-                  <w:ind w:left="0" w:right="0" w:firstLine="0"/>
-                  <w:rPr>
-                    <w:sz w:val="20"/>
-                    <w:szCs w:val="20"/>
-                  </w:rPr>
-                </w:pPr>
-                <w:r>
-                  <w:rPr>
-                    <w:sz w:val="20"/>
-                    <w:szCs w:val="20"/>
-                    <w:rtl w:val="0"/>
-                  </w:rPr>
-                  <w:t xml:space="preserve">Reporte del desarrollo del software</w:t>
-                </w:r>
-              </w:p>
-              <w:p>
-                <w:pPr>
-                  <w:widowControl w:val="0"/>
-                  <w:spacing w:line="240" w:lineRule="auto"/>
-                  <w:ind w:left="0" w:right="0" w:firstLine="0"/>
-                  <w:rPr>
-                    <w:sz w:val="20"/>
-                    <w:szCs w:val="20"/>
-                  </w:rPr>
-                </w:pPr>
-                <w:r>
-                  <w:rPr>
-                    <w:sz w:val="20"/>
-                    <w:szCs w:val="20"/>
-                    <w:rtl w:val="0"/>
-                  </w:rPr>
-                  <w:t xml:space="preserve">Reporte del tercer sprint</w:t>
+                <w:shd w:fill="efefef" w:val="clear"/>
+                <w:tcMar>
+                  <w:top w:w="100.0" w:type="dxa"/>
+                  <w:left w:w="100.0" w:type="dxa"/>
+                  <w:bottom w:w="100.0" w:type="dxa"/>
+                  <w:right w:w="100.0" w:type="dxa"/>
+                </w:tcMar>
+                <w:vAlign w:val="top"/>
+              </w:tcPr>
+              <w:p>
+                <w:pPr>
+                  <w:widowControl w:val="0"/>
+                  <w:spacing w:line="240" w:lineRule="auto"/>
+                  <w:ind w:left="0" w:right="0" w:firstLine="0"/>
+                  <w:rPr/>
+                </w:pPr>
+                <w:r>
+                  <w:rPr>
+                    <w:rtl w:val="0"/>
+                  </w:rPr>
+                  <w:t xml:space="preserve">Justificación</w:t>
+                </w:r>
+              </w:p>
+            </w:tc>
+            <w:tc>
+              <w:tcPr>
+                <w:shd w:fill="auto" w:val="clear"/>
+                <w:tcMar>
+                  <w:top w:w="100.0" w:type="dxa"/>
+                  <w:left w:w="100.0" w:type="dxa"/>
+                  <w:bottom w:w="100.0" w:type="dxa"/>
+                  <w:right w:w="100.0" w:type="dxa"/>
+                </w:tcMar>
+                <w:vAlign w:val="top"/>
+              </w:tcPr>
+              <w:p>
+                <w:pPr>
+                  <w:widowControl w:val="0"/>
+                  <w:spacing w:line="240" w:lineRule="auto"/>
+                  <w:ind w:left="0" w:right="0" w:firstLine="0"/>
+                  <w:rPr/>
+                </w:pPr>
+                <w:r>
+                  <w:rPr>
+                    <w:rtl w:val="0"/>
+                  </w:rPr>
+                  <w:t xml:space="preserve">La falta de guías y tutoriales claros puede causar confusión entre los usuarios nuevos, especialmente durante el periodo de clases. Esto puede resultar en un aumento de solicitudes de apoyo al área de soporte. Por lo tanto, implementar tutoriales interactivos reducirá estas solicitudes y mejorará la experiencia de uso para profesores y alumnos.</w:t>
                 </w:r>
               </w:p>
             </w:tc>
@@ -8468,10 +9744,3140 @@
     </w:sdt>
     <w:p>
       <w:pPr>
-        <w:keepNext w:val="1"/>
-        <w:keepLines w:val="1"/>
+        <w:ind w:left="2125.9842519685035" w:firstLine="0"/>
+        <w:rPr/>
+      </w:pPr>
+      <w:r>
+        <w:rPr>
+          <w:rtl w:val="0"/>
+        </w:rPr>
+      </w:r>
+    </w:p>
+    <w:p>
+      <w:pPr>
+        <w:ind w:left="2125.9842519685035" w:firstLine="0"/>
+        <w:rPr/>
+      </w:pPr>
+      <w:r>
+        <w:rPr>
+          <w:rtl w:val="0"/>
+        </w:rPr>
+        <w:t xml:space="preserve">// Braulio</w:t>
+      </w:r>
+    </w:p>
+    <w:sdt>
+      <w:sdtPr>
+        <w:lock w:val="contentLocked"/>
+        <w:tag w:val="goog_rdk_7"/>
+      </w:sdtPr>
+      <w:sdtContent>
+        <w:tbl>
+          <w:tblPr>
+            <w:tblStyle w:val="Table8"/>
+            <w:tblW w:w="6870.0" w:type="dxa"/>
+            <w:jc w:val="left"/>
+            <w:tblInd w:w="2125.9842519685035" w:type="dxa"/>
+            <w:tblBorders>
+              <w:top w:color="000000" w:space="0" w:sz="8" w:val="single"/>
+              <w:left w:color="000000" w:space="0" w:sz="8" w:val="single"/>
+              <w:bottom w:color="000000" w:space="0" w:sz="8" w:val="single"/>
+              <w:right w:color="000000" w:space="0" w:sz="8" w:val="single"/>
+              <w:insideH w:color="000000" w:space="0" w:sz="8" w:val="single"/>
+              <w:insideV w:color="000000" w:space="0" w:sz="8" w:val="single"/>
+            </w:tblBorders>
+            <w:tblLayout w:type="fixed"/>
+            <w:tblLook w:val="0600"/>
+          </w:tblPr>
+          <w:tblGrid>
+            <w:gridCol w:w="2025"/>
+            <w:gridCol w:w="4845"/>
+            <w:tblGridChange w:id="0">
+              <w:tblGrid>
+                <w:gridCol w:w="2025"/>
+                <w:gridCol w:w="4845"/>
+              </w:tblGrid>
+            </w:tblGridChange>
+          </w:tblGrid>
+          <w:tr>
+            <w:trPr>
+              <w:cantSplit w:val="0"/>
+              <w:tblHeader w:val="1"/>
+            </w:trPr>
+            <w:tc>
+              <w:tcPr>
+                <w:shd w:fill="efefef" w:val="clear"/>
+                <w:tcMar>
+                  <w:top w:w="100.0" w:type="dxa"/>
+                  <w:left w:w="100.0" w:type="dxa"/>
+                  <w:bottom w:w="100.0" w:type="dxa"/>
+                  <w:right w:w="100.0" w:type="dxa"/>
+                </w:tcMar>
+                <w:vAlign w:val="top"/>
+              </w:tcPr>
+              <w:p>
+                <w:pPr>
+                  <w:widowControl w:val="0"/>
+                  <w:spacing w:line="240" w:lineRule="auto"/>
+                  <w:ind w:left="0" w:right="0" w:firstLine="0"/>
+                  <w:rPr/>
+                </w:pPr>
+                <w:r>
+                  <w:rPr>
+                    <w:rtl w:val="0"/>
+                  </w:rPr>
+                  <w:t xml:space="preserve">ID</w:t>
+                </w:r>
+              </w:p>
+            </w:tc>
+            <w:tc>
+              <w:tcPr>
+                <w:shd w:fill="auto" w:val="clear"/>
+                <w:tcMar>
+                  <w:top w:w="100.0" w:type="dxa"/>
+                  <w:left w:w="100.0" w:type="dxa"/>
+                  <w:bottom w:w="100.0" w:type="dxa"/>
+                  <w:right w:w="100.0" w:type="dxa"/>
+                </w:tcMar>
+                <w:vAlign w:val="top"/>
+              </w:tcPr>
+              <w:p>
+                <w:pPr>
+                  <w:widowControl w:val="0"/>
+                  <w:spacing w:line="240" w:lineRule="auto"/>
+                  <w:ind w:left="0" w:right="0" w:firstLine="0"/>
+                  <w:rPr/>
+                </w:pPr>
+                <w:r>
+                  <w:rPr>
+                    <w:rtl w:val="0"/>
+                  </w:rPr>
+                  <w:t xml:space="preserve">SC003</w:t>
+                </w:r>
+              </w:p>
+            </w:tc>
+          </w:tr>
+          <w:tr>
+            <w:trPr>
+              <w:cantSplit w:val="0"/>
+              <w:tblHeader w:val="1"/>
+            </w:trPr>
+            <w:tc>
+              <w:tcPr>
+                <w:shd w:fill="efefef" w:val="clear"/>
+                <w:tcMar>
+                  <w:top w:w="100.0" w:type="dxa"/>
+                  <w:left w:w="100.0" w:type="dxa"/>
+                  <w:bottom w:w="100.0" w:type="dxa"/>
+                  <w:right w:w="100.0" w:type="dxa"/>
+                </w:tcMar>
+                <w:vAlign w:val="top"/>
+              </w:tcPr>
+              <w:p>
+                <w:pPr>
+                  <w:widowControl w:val="0"/>
+                  <w:spacing w:line="240" w:lineRule="auto"/>
+                  <w:ind w:left="0" w:right="0" w:firstLine="0"/>
+                  <w:rPr/>
+                </w:pPr>
+                <w:r>
+                  <w:rPr>
+                    <w:rtl w:val="0"/>
+                  </w:rPr>
+                  <w:t xml:space="preserve">Fecha</w:t>
+                </w:r>
+              </w:p>
+            </w:tc>
+            <w:tc>
+              <w:tcPr>
+                <w:shd w:fill="auto" w:val="clear"/>
+                <w:tcMar>
+                  <w:top w:w="100.0" w:type="dxa"/>
+                  <w:left w:w="100.0" w:type="dxa"/>
+                  <w:bottom w:w="100.0" w:type="dxa"/>
+                  <w:right w:w="100.0" w:type="dxa"/>
+                </w:tcMar>
+                <w:vAlign w:val="top"/>
+              </w:tcPr>
+              <w:p>
+                <w:pPr>
+                  <w:widowControl w:val="0"/>
+                  <w:spacing w:line="240" w:lineRule="auto"/>
+                  <w:ind w:left="0" w:right="0" w:firstLine="0"/>
+                  <w:rPr/>
+                </w:pPr>
+                <w:r>
+                  <w:rPr>
+                    <w:rtl w:val="0"/>
+                  </w:rPr>
+                  <w:t xml:space="preserve">23/05/2024</w:t>
+                </w:r>
+              </w:p>
+            </w:tc>
+          </w:tr>
+          <w:tr>
+            <w:trPr>
+              <w:cantSplit w:val="0"/>
+              <w:tblHeader w:val="1"/>
+            </w:trPr>
+            <w:tc>
+              <w:tcPr>
+                <w:shd w:fill="efefef" w:val="clear"/>
+                <w:tcMar>
+                  <w:top w:w="100.0" w:type="dxa"/>
+                  <w:left w:w="100.0" w:type="dxa"/>
+                  <w:bottom w:w="100.0" w:type="dxa"/>
+                  <w:right w:w="100.0" w:type="dxa"/>
+                </w:tcMar>
+                <w:vAlign w:val="top"/>
+              </w:tcPr>
+              <w:p>
+                <w:pPr>
+                  <w:widowControl w:val="0"/>
+                  <w:spacing w:line="240" w:lineRule="auto"/>
+                  <w:ind w:left="0" w:right="0" w:firstLine="0"/>
+                  <w:rPr/>
+                </w:pPr>
+                <w:r>
+                  <w:rPr>
+                    <w:rtl w:val="0"/>
+                  </w:rPr>
+                  <w:t xml:space="preserve">Sistema</w:t>
+                </w:r>
+              </w:p>
+            </w:tc>
+            <w:tc>
+              <w:tcPr>
+                <w:shd w:fill="auto" w:val="clear"/>
+                <w:tcMar>
+                  <w:top w:w="100.0" w:type="dxa"/>
+                  <w:left w:w="100.0" w:type="dxa"/>
+                  <w:bottom w:w="100.0" w:type="dxa"/>
+                  <w:right w:w="100.0" w:type="dxa"/>
+                </w:tcMar>
+                <w:vAlign w:val="top"/>
+              </w:tcPr>
+              <w:p>
+                <w:pPr>
+                  <w:widowControl w:val="0"/>
+                  <w:spacing w:line="240" w:lineRule="auto"/>
+                  <w:ind w:left="0" w:right="0" w:firstLine="0"/>
+                  <w:rPr/>
+                </w:pPr>
+                <w:r>
+                  <w:rPr>
+                    <w:rtl w:val="0"/>
+                  </w:rPr>
+                  <w:t xml:space="preserve">Biblio F-easy</w:t>
+                </w:r>
+              </w:p>
+            </w:tc>
+          </w:tr>
+          <w:tr>
+            <w:trPr>
+              <w:cantSplit w:val="0"/>
+              <w:tblHeader w:val="1"/>
+            </w:trPr>
+            <w:tc>
+              <w:tcPr>
+                <w:shd w:fill="efefef" w:val="clear"/>
+                <w:tcMar>
+                  <w:top w:w="100.0" w:type="dxa"/>
+                  <w:left w:w="100.0" w:type="dxa"/>
+                  <w:bottom w:w="100.0" w:type="dxa"/>
+                  <w:right w:w="100.0" w:type="dxa"/>
+                </w:tcMar>
+                <w:vAlign w:val="top"/>
+              </w:tcPr>
+              <w:p>
+                <w:pPr>
+                  <w:widowControl w:val="0"/>
+                  <w:spacing w:line="240" w:lineRule="auto"/>
+                  <w:ind w:left="0" w:right="0" w:firstLine="0"/>
+                  <w:rPr/>
+                </w:pPr>
+                <w:r>
+                  <w:rPr>
+                    <w:rtl w:val="0"/>
+                  </w:rPr>
+                  <w:t xml:space="preserve">Stakeholder (fuente)</w:t>
+                </w:r>
+              </w:p>
+            </w:tc>
+            <w:tc>
+              <w:tcPr>
+                <w:shd w:fill="auto" w:val="clear"/>
+                <w:tcMar>
+                  <w:top w:w="100.0" w:type="dxa"/>
+                  <w:left w:w="100.0" w:type="dxa"/>
+                  <w:bottom w:w="100.0" w:type="dxa"/>
+                  <w:right w:w="100.0" w:type="dxa"/>
+                </w:tcMar>
+                <w:vAlign w:val="top"/>
+              </w:tcPr>
+              <w:p>
+                <w:pPr>
+                  <w:widowControl w:val="0"/>
+                  <w:spacing w:line="240" w:lineRule="auto"/>
+                  <w:ind w:left="0" w:right="0" w:firstLine="0"/>
+                  <w:rPr/>
+                </w:pPr>
+                <w:r>
+                  <w:rPr>
+                    <w:rtl w:val="0"/>
+                  </w:rPr>
+                  <w:t xml:space="preserve">Asistente de biblioteca (Maria Panchita)</w:t>
+                </w:r>
+              </w:p>
+            </w:tc>
+          </w:tr>
+          <w:tr>
+            <w:trPr>
+              <w:cantSplit w:val="0"/>
+              <w:tblHeader w:val="1"/>
+            </w:trPr>
+            <w:tc>
+              <w:tcPr>
+                <w:shd w:fill="efefef" w:val="clear"/>
+                <w:tcMar>
+                  <w:top w:w="100.0" w:type="dxa"/>
+                  <w:left w:w="100.0" w:type="dxa"/>
+                  <w:bottom w:w="100.0" w:type="dxa"/>
+                  <w:right w:w="100.0" w:type="dxa"/>
+                </w:tcMar>
+                <w:vAlign w:val="top"/>
+              </w:tcPr>
+              <w:p>
+                <w:pPr>
+                  <w:widowControl w:val="0"/>
+                  <w:spacing w:line="240" w:lineRule="auto"/>
+                  <w:ind w:left="0" w:right="0" w:firstLine="0"/>
+                  <w:rPr/>
+                </w:pPr>
+                <w:r>
+                  <w:rPr>
+                    <w:rtl w:val="0"/>
+                  </w:rPr>
+                  <w:t xml:space="preserve">Dueño del proceso (autor)</w:t>
+                </w:r>
+              </w:p>
+            </w:tc>
+            <w:tc>
+              <w:tcPr>
+                <w:shd w:fill="auto" w:val="clear"/>
+                <w:tcMar>
+                  <w:top w:w="100.0" w:type="dxa"/>
+                  <w:left w:w="100.0" w:type="dxa"/>
+                  <w:bottom w:w="100.0" w:type="dxa"/>
+                  <w:right w:w="100.0" w:type="dxa"/>
+                </w:tcMar>
+                <w:vAlign w:val="top"/>
+              </w:tcPr>
+              <w:p>
+                <w:pPr>
+                  <w:widowControl w:val="0"/>
+                  <w:spacing w:line="240" w:lineRule="auto"/>
+                  <w:ind w:left="0" w:right="0" w:firstLine="0"/>
+                  <w:rPr/>
+                </w:pPr>
+                <w:r>
+                  <w:rPr>
+                    <w:rtl w:val="0"/>
+                  </w:rPr>
+                  <w:t xml:space="preserve">Jefa de Biblioteca (Zulema Aguirre)</w:t>
+                </w:r>
+              </w:p>
+            </w:tc>
+          </w:tr>
+          <w:tr>
+            <w:trPr>
+              <w:cantSplit w:val="0"/>
+              <w:tblHeader w:val="0"/>
+            </w:trPr>
+            <w:tc>
+              <w:tcPr>
+                <w:shd w:fill="efefef" w:val="clear"/>
+                <w:tcMar>
+                  <w:top w:w="100.0" w:type="dxa"/>
+                  <w:left w:w="100.0" w:type="dxa"/>
+                  <w:bottom w:w="100.0" w:type="dxa"/>
+                  <w:right w:w="100.0" w:type="dxa"/>
+                </w:tcMar>
+                <w:vAlign w:val="top"/>
+              </w:tcPr>
+              <w:p>
+                <w:pPr>
+                  <w:widowControl w:val="0"/>
+                  <w:spacing w:line="240" w:lineRule="auto"/>
+                  <w:ind w:left="0" w:right="0" w:firstLine="0"/>
+                  <w:rPr/>
+                </w:pPr>
+                <w:r>
+                  <w:rPr>
+                    <w:rtl w:val="0"/>
+                  </w:rPr>
+                  <w:t xml:space="preserve">Descripción</w:t>
+                </w:r>
+              </w:p>
+            </w:tc>
+            <w:tc>
+              <w:tcPr>
+                <w:shd w:fill="auto" w:val="clear"/>
+                <w:tcMar>
+                  <w:top w:w="100.0" w:type="dxa"/>
+                  <w:left w:w="100.0" w:type="dxa"/>
+                  <w:bottom w:w="100.0" w:type="dxa"/>
+                  <w:right w:w="100.0" w:type="dxa"/>
+                </w:tcMar>
+                <w:vAlign w:val="top"/>
+              </w:tcPr>
+              <w:p>
+                <w:pPr>
+                  <w:widowControl w:val="0"/>
+                  <w:spacing w:line="240" w:lineRule="auto"/>
+                  <w:ind w:left="0" w:right="0" w:firstLine="0"/>
+                  <w:rPr/>
+                </w:pPr>
+                <w:r>
+                  <w:rPr>
+                    <w:rtl w:val="0"/>
+                  </w:rPr>
+                  <w:t xml:space="preserve">Se podría añadir funciones en la gestión de pupitres, como por ejemplo, identificar si el alumno porta una laptop, o libros de su propiedad. </w:t>
+                  <w:br w:type="textWrapping"/>
+                  <w:t xml:space="preserve">Se modificarían los siguientes ítems:</w:t>
+                </w:r>
+              </w:p>
+              <w:p>
+                <w:pPr>
+                  <w:widowControl w:val="0"/>
+                  <w:numPr>
+                    <w:ilvl w:val="0"/>
+                    <w:numId w:val="2"/>
+                  </w:numPr>
+                  <w:spacing w:line="240" w:lineRule="auto"/>
+                  <w:ind w:right="0" w:firstLine="360"/>
+                  <w:rPr>
+                    <w:u w:val="none"/>
+                  </w:rPr>
+                </w:pPr>
+                <w:r>
+                  <w:rPr>
+                    <w:rtl w:val="0"/>
+                  </w:rPr>
+                  <w:t xml:space="preserve">Requisitos no funcionales</w:t>
+                </w:r>
+              </w:p>
+              <w:p>
+                <w:pPr>
+                  <w:widowControl w:val="0"/>
+                  <w:numPr>
+                    <w:ilvl w:val="0"/>
+                    <w:numId w:val="2"/>
+                  </w:numPr>
+                  <w:spacing w:line="240" w:lineRule="auto"/>
+                  <w:ind w:right="0" w:firstLine="360"/>
+                  <w:rPr>
+                    <w:u w:val="none"/>
+                  </w:rPr>
+                </w:pPr>
+                <w:r>
+                  <w:rPr>
+                    <w:rtl w:val="0"/>
+                  </w:rPr>
+                  <w:t xml:space="preserve">Especificación de cada caso de uso</w:t>
+                </w:r>
+              </w:p>
+              <w:p>
+                <w:pPr>
+                  <w:widowControl w:val="0"/>
+                  <w:numPr>
+                    <w:ilvl w:val="0"/>
+                    <w:numId w:val="2"/>
+                  </w:numPr>
+                  <w:spacing w:line="240" w:lineRule="auto"/>
+                  <w:ind w:right="0" w:firstLine="360"/>
+                  <w:rPr>
+                    <w:u w:val="none"/>
+                  </w:rPr>
+                </w:pPr>
+                <w:r>
+                  <w:rPr>
+                    <w:rtl w:val="0"/>
+                  </w:rPr>
+                  <w:t xml:space="preserve">Diseño web</w:t>
+                </w:r>
+              </w:p>
+              <w:p>
+                <w:pPr>
+                  <w:widowControl w:val="0"/>
+                  <w:numPr>
+                    <w:ilvl w:val="0"/>
+                    <w:numId w:val="2"/>
+                  </w:numPr>
+                  <w:spacing w:line="240" w:lineRule="auto"/>
+                  <w:ind w:right="0" w:firstLine="360"/>
+                  <w:rPr>
+                    <w:u w:val="none"/>
+                  </w:rPr>
+                </w:pPr>
+                <w:r>
+                  <w:rPr>
+                    <w:rtl w:val="0"/>
+                  </w:rPr>
+                  <w:t xml:space="preserve">Estilos del diseño web</w:t>
+                </w:r>
+              </w:p>
+              <w:p>
+                <w:pPr>
+                  <w:widowControl w:val="0"/>
+                  <w:numPr>
+                    <w:ilvl w:val="0"/>
+                    <w:numId w:val="2"/>
+                  </w:numPr>
+                  <w:spacing w:line="240" w:lineRule="auto"/>
+                  <w:ind w:right="0" w:firstLine="360"/>
+                  <w:rPr>
+                    <w:u w:val="none"/>
+                  </w:rPr>
+                </w:pPr>
+                <w:r>
+                  <w:rPr>
+                    <w:rtl w:val="0"/>
+                  </w:rPr>
+                  <w:t xml:space="preserve">Parte principal del backend del proyecto (main)</w:t>
+                </w:r>
+              </w:p>
+              <w:p>
+                <w:pPr>
+                  <w:widowControl w:val="0"/>
+                  <w:spacing w:line="240" w:lineRule="auto"/>
+                  <w:ind w:left="0" w:right="0" w:firstLine="0"/>
+                  <w:rPr/>
+                </w:pPr>
+                <w:r>
+                  <w:rPr>
+                    <w:rtl w:val="0"/>
+                  </w:rPr>
+                  <w:t xml:space="preserve">El cambio no debería tardar menos de 2 días.</w:t>
+                </w:r>
+              </w:p>
+            </w:tc>
+          </w:tr>
+          <w:tr>
+            <w:trPr>
+              <w:cantSplit w:val="0"/>
+              <w:tblHeader w:val="0"/>
+            </w:trPr>
+            <w:tc>
+              <w:tcPr>
+                <w:shd w:fill="efefef" w:val="clear"/>
+                <w:tcMar>
+                  <w:top w:w="100.0" w:type="dxa"/>
+                  <w:left w:w="100.0" w:type="dxa"/>
+                  <w:bottom w:w="100.0" w:type="dxa"/>
+                  <w:right w:w="100.0" w:type="dxa"/>
+                </w:tcMar>
+                <w:vAlign w:val="top"/>
+              </w:tcPr>
+              <w:p>
+                <w:pPr>
+                  <w:widowControl w:val="0"/>
+                  <w:spacing w:line="240" w:lineRule="auto"/>
+                  <w:ind w:left="0" w:right="0" w:firstLine="0"/>
+                  <w:rPr/>
+                </w:pPr>
+                <w:r>
+                  <w:rPr>
+                    <w:rtl w:val="0"/>
+                  </w:rPr>
+                  <w:t xml:space="preserve">Justificación</w:t>
+                </w:r>
+              </w:p>
+            </w:tc>
+            <w:tc>
+              <w:tcPr>
+                <w:shd w:fill="auto" w:val="clear"/>
+                <w:tcMar>
+                  <w:top w:w="100.0" w:type="dxa"/>
+                  <w:left w:w="100.0" w:type="dxa"/>
+                  <w:bottom w:w="100.0" w:type="dxa"/>
+                  <w:right w:w="100.0" w:type="dxa"/>
+                </w:tcMar>
+                <w:vAlign w:val="top"/>
+              </w:tcPr>
+              <w:p>
+                <w:pPr>
+                  <w:widowControl w:val="0"/>
+                  <w:spacing w:line="240" w:lineRule="auto"/>
+                  <w:ind w:left="0" w:right="0" w:firstLine="0"/>
+                  <w:rPr/>
+                </w:pPr>
+                <w:r>
+                  <w:rPr>
+                    <w:rtl w:val="0"/>
+                  </w:rPr>
+                  <w:t xml:space="preserve">Este cambio se realizaría principalmente para que los estudiantes puedan realizar la reserva de pupitres de mejor forma, acorde a sus necesidades. La petición se origina debido a observación del constante cambio que se origina por parte de los estudiantes con laptops mayoritariamente hacia los lugares que presentan enchufes, desplazando a otros estudiantes que se encuentren cerca del lugar a veces.</w:t>
+                </w:r>
+              </w:p>
+            </w:tc>
+          </w:tr>
+        </w:tbl>
+      </w:sdtContent>
+    </w:sdt>
+    <w:p>
+      <w:pPr>
+        <w:ind w:left="2125.9842519685035" w:firstLine="0"/>
+        <w:rPr/>
+      </w:pPr>
+      <w:r>
+        <w:rPr>
+          <w:rtl w:val="0"/>
+        </w:rPr>
+      </w:r>
+    </w:p>
+    <w:p>
+      <w:pPr>
+        <w:ind w:left="2125.9842519685035" w:firstLine="0"/>
+        <w:rPr/>
+      </w:pPr>
+      <w:r>
+        <w:rPr>
+          <w:rtl w:val="0"/>
+        </w:rPr>
+        <w:t xml:space="preserve">// Leslie</w:t>
+      </w:r>
+    </w:p>
+    <w:sdt>
+      <w:sdtPr>
+        <w:lock w:val="contentLocked"/>
+        <w:tag w:val="goog_rdk_8"/>
+      </w:sdtPr>
+      <w:sdtContent>
+        <w:tbl>
+          <w:tblPr>
+            <w:tblStyle w:val="Table9"/>
+            <w:tblW w:w="6870.0" w:type="dxa"/>
+            <w:jc w:val="left"/>
+            <w:tblInd w:w="2125.9842519685035" w:type="dxa"/>
+            <w:tblBorders>
+              <w:top w:color="000000" w:space="0" w:sz="8" w:val="single"/>
+              <w:left w:color="000000" w:space="0" w:sz="8" w:val="single"/>
+              <w:bottom w:color="000000" w:space="0" w:sz="8" w:val="single"/>
+              <w:right w:color="000000" w:space="0" w:sz="8" w:val="single"/>
+              <w:insideH w:color="000000" w:space="0" w:sz="8" w:val="single"/>
+              <w:insideV w:color="000000" w:space="0" w:sz="8" w:val="single"/>
+            </w:tblBorders>
+            <w:tblLayout w:type="fixed"/>
+            <w:tblLook w:val="0600"/>
+          </w:tblPr>
+          <w:tblGrid>
+            <w:gridCol w:w="2025"/>
+            <w:gridCol w:w="4845"/>
+            <w:tblGridChange w:id="0">
+              <w:tblGrid>
+                <w:gridCol w:w="2025"/>
+                <w:gridCol w:w="4845"/>
+              </w:tblGrid>
+            </w:tblGridChange>
+          </w:tblGrid>
+          <w:tr>
+            <w:trPr>
+              <w:cantSplit w:val="0"/>
+              <w:tblHeader w:val="1"/>
+            </w:trPr>
+            <w:tc>
+              <w:tcPr>
+                <w:shd w:fill="efefef" w:val="clear"/>
+                <w:tcMar>
+                  <w:top w:w="100.0" w:type="dxa"/>
+                  <w:left w:w="100.0" w:type="dxa"/>
+                  <w:bottom w:w="100.0" w:type="dxa"/>
+                  <w:right w:w="100.0" w:type="dxa"/>
+                </w:tcMar>
+                <w:vAlign w:val="top"/>
+              </w:tcPr>
+              <w:p>
+                <w:pPr>
+                  <w:widowControl w:val="0"/>
+                  <w:spacing w:line="240" w:lineRule="auto"/>
+                  <w:ind w:left="0" w:right="0" w:firstLine="0"/>
+                  <w:rPr/>
+                </w:pPr>
+                <w:r>
+                  <w:rPr>
+                    <w:rtl w:val="0"/>
+                  </w:rPr>
+                  <w:t xml:space="preserve">ID</w:t>
+                </w:r>
+              </w:p>
+            </w:tc>
+            <w:tc>
+              <w:tcPr>
+                <w:shd w:fill="auto" w:val="clear"/>
+                <w:tcMar>
+                  <w:top w:w="100.0" w:type="dxa"/>
+                  <w:left w:w="100.0" w:type="dxa"/>
+                  <w:bottom w:w="100.0" w:type="dxa"/>
+                  <w:right w:w="100.0" w:type="dxa"/>
+                </w:tcMar>
+                <w:vAlign w:val="top"/>
+              </w:tcPr>
+              <w:p>
+                <w:pPr>
+                  <w:widowControl w:val="0"/>
+                  <w:spacing w:line="240" w:lineRule="auto"/>
+                  <w:ind w:left="0" w:right="0" w:firstLine="0"/>
+                  <w:rPr/>
+                </w:pPr>
+                <w:r>
+                  <w:rPr>
+                    <w:rtl w:val="0"/>
+                  </w:rPr>
+                  <w:t xml:space="preserve">SC004</w:t>
+                </w:r>
+              </w:p>
+            </w:tc>
+          </w:tr>
+          <w:tr>
+            <w:trPr>
+              <w:cantSplit w:val="0"/>
+              <w:tblHeader w:val="1"/>
+            </w:trPr>
+            <w:tc>
+              <w:tcPr>
+                <w:shd w:fill="efefef" w:val="clear"/>
+                <w:tcMar>
+                  <w:top w:w="100.0" w:type="dxa"/>
+                  <w:left w:w="100.0" w:type="dxa"/>
+                  <w:bottom w:w="100.0" w:type="dxa"/>
+                  <w:right w:w="100.0" w:type="dxa"/>
+                </w:tcMar>
+                <w:vAlign w:val="top"/>
+              </w:tcPr>
+              <w:p>
+                <w:pPr>
+                  <w:widowControl w:val="0"/>
+                  <w:spacing w:line="240" w:lineRule="auto"/>
+                  <w:ind w:left="0" w:right="0" w:firstLine="0"/>
+                  <w:rPr/>
+                </w:pPr>
+                <w:r>
+                  <w:rPr>
+                    <w:rtl w:val="0"/>
+                  </w:rPr>
+                  <w:t xml:space="preserve">Fecha</w:t>
+                </w:r>
+              </w:p>
+            </w:tc>
+            <w:tc>
+              <w:tcPr>
+                <w:shd w:fill="auto" w:val="clear"/>
+                <w:tcMar>
+                  <w:top w:w="100.0" w:type="dxa"/>
+                  <w:left w:w="100.0" w:type="dxa"/>
+                  <w:bottom w:w="100.0" w:type="dxa"/>
+                  <w:right w:w="100.0" w:type="dxa"/>
+                </w:tcMar>
+                <w:vAlign w:val="top"/>
+              </w:tcPr>
+              <w:p>
+                <w:pPr>
+                  <w:widowControl w:val="0"/>
+                  <w:spacing w:line="240" w:lineRule="auto"/>
+                  <w:ind w:left="0" w:right="0" w:firstLine="0"/>
+                  <w:rPr/>
+                </w:pPr>
+                <w:r>
+                  <w:rPr>
+                    <w:rtl w:val="0"/>
+                  </w:rPr>
+                  <w:t xml:space="preserve">23/05/2024</w:t>
+                </w:r>
+              </w:p>
+            </w:tc>
+          </w:tr>
+          <w:tr>
+            <w:trPr>
+              <w:cantSplit w:val="0"/>
+              <w:tblHeader w:val="1"/>
+            </w:trPr>
+            <w:tc>
+              <w:tcPr>
+                <w:shd w:fill="efefef" w:val="clear"/>
+                <w:tcMar>
+                  <w:top w:w="100.0" w:type="dxa"/>
+                  <w:left w:w="100.0" w:type="dxa"/>
+                  <w:bottom w:w="100.0" w:type="dxa"/>
+                  <w:right w:w="100.0" w:type="dxa"/>
+                </w:tcMar>
+                <w:vAlign w:val="top"/>
+              </w:tcPr>
+              <w:p>
+                <w:pPr>
+                  <w:widowControl w:val="0"/>
+                  <w:spacing w:line="240" w:lineRule="auto"/>
+                  <w:ind w:left="0" w:right="0" w:firstLine="0"/>
+                  <w:rPr/>
+                </w:pPr>
+                <w:r>
+                  <w:rPr>
+                    <w:rtl w:val="0"/>
+                  </w:rPr>
+                  <w:t xml:space="preserve">Sistema</w:t>
+                </w:r>
+              </w:p>
+            </w:tc>
+            <w:tc>
+              <w:tcPr>
+                <w:shd w:fill="auto" w:val="clear"/>
+                <w:tcMar>
+                  <w:top w:w="100.0" w:type="dxa"/>
+                  <w:left w:w="100.0" w:type="dxa"/>
+                  <w:bottom w:w="100.0" w:type="dxa"/>
+                  <w:right w:w="100.0" w:type="dxa"/>
+                </w:tcMar>
+                <w:vAlign w:val="top"/>
+              </w:tcPr>
+              <w:p>
+                <w:pPr>
+                  <w:widowControl w:val="0"/>
+                  <w:spacing w:line="240" w:lineRule="auto"/>
+                  <w:ind w:left="0" w:right="0" w:firstLine="0"/>
+                  <w:rPr/>
+                </w:pPr>
+                <w:r>
+                  <w:rPr>
+                    <w:rtl w:val="0"/>
+                  </w:rPr>
+                  <w:t xml:space="preserve">Biblio F-easy</w:t>
+                </w:r>
+              </w:p>
+            </w:tc>
+          </w:tr>
+          <w:tr>
+            <w:trPr>
+              <w:cantSplit w:val="0"/>
+              <w:tblHeader w:val="1"/>
+            </w:trPr>
+            <w:tc>
+              <w:tcPr>
+                <w:shd w:fill="efefef" w:val="clear"/>
+                <w:tcMar>
+                  <w:top w:w="100.0" w:type="dxa"/>
+                  <w:left w:w="100.0" w:type="dxa"/>
+                  <w:bottom w:w="100.0" w:type="dxa"/>
+                  <w:right w:w="100.0" w:type="dxa"/>
+                </w:tcMar>
+                <w:vAlign w:val="top"/>
+              </w:tcPr>
+              <w:p>
+                <w:pPr>
+                  <w:widowControl w:val="0"/>
+                  <w:spacing w:line="240" w:lineRule="auto"/>
+                  <w:ind w:left="0" w:right="0" w:firstLine="0"/>
+                  <w:rPr/>
+                </w:pPr>
+                <w:r>
+                  <w:rPr>
+                    <w:rtl w:val="0"/>
+                  </w:rPr>
+                  <w:t xml:space="preserve">Stakeholder (fuente)</w:t>
+                </w:r>
+              </w:p>
+            </w:tc>
+            <w:tc>
+              <w:tcPr>
+                <w:shd w:fill="auto" w:val="clear"/>
+                <w:tcMar>
+                  <w:top w:w="100.0" w:type="dxa"/>
+                  <w:left w:w="100.0" w:type="dxa"/>
+                  <w:bottom w:w="100.0" w:type="dxa"/>
+                  <w:right w:w="100.0" w:type="dxa"/>
+                </w:tcMar>
+                <w:vAlign w:val="top"/>
+              </w:tcPr>
+              <w:p>
+                <w:pPr>
+                  <w:widowControl w:val="1"/>
+                  <w:spacing w:line="240" w:lineRule="auto"/>
+                  <w:ind w:left="0" w:right="0" w:firstLine="0"/>
+                  <w:rPr/>
+                </w:pPr>
+                <w:r>
+                  <w:rPr>
+                    <w:rtl w:val="0"/>
+                  </w:rPr>
+                  <w:t xml:space="preserve">Estudiante (María Sánchez) </w:t>
+                </w:r>
+              </w:p>
+            </w:tc>
+          </w:tr>
+          <w:tr>
+            <w:trPr>
+              <w:cantSplit w:val="0"/>
+              <w:tblHeader w:val="1"/>
+            </w:trPr>
+            <w:tc>
+              <w:tcPr>
+                <w:shd w:fill="efefef" w:val="clear"/>
+                <w:tcMar>
+                  <w:top w:w="100.0" w:type="dxa"/>
+                  <w:left w:w="100.0" w:type="dxa"/>
+                  <w:bottom w:w="100.0" w:type="dxa"/>
+                  <w:right w:w="100.0" w:type="dxa"/>
+                </w:tcMar>
+                <w:vAlign w:val="top"/>
+              </w:tcPr>
+              <w:p>
+                <w:pPr>
+                  <w:widowControl w:val="0"/>
+                  <w:spacing w:line="240" w:lineRule="auto"/>
+                  <w:ind w:left="0" w:right="0" w:firstLine="0"/>
+                  <w:rPr/>
+                </w:pPr>
+                <w:r>
+                  <w:rPr>
+                    <w:rtl w:val="0"/>
+                  </w:rPr>
+                  <w:t xml:space="preserve">Dueño del proceso (autor)</w:t>
+                </w:r>
+              </w:p>
+            </w:tc>
+            <w:tc>
+              <w:tcPr>
+                <w:shd w:fill="auto" w:val="clear"/>
+                <w:tcMar>
+                  <w:top w:w="100.0" w:type="dxa"/>
+                  <w:left w:w="100.0" w:type="dxa"/>
+                  <w:bottom w:w="100.0" w:type="dxa"/>
+                  <w:right w:w="100.0" w:type="dxa"/>
+                </w:tcMar>
+                <w:vAlign w:val="top"/>
+              </w:tcPr>
+              <w:p>
+                <w:pPr>
+                  <w:widowControl w:val="1"/>
+                  <w:spacing w:line="240" w:lineRule="auto"/>
+                  <w:ind w:left="0" w:right="0" w:firstLine="0"/>
+                  <w:rPr/>
+                </w:pPr>
+                <w:r>
+                  <w:rPr>
+                    <w:rtl w:val="0"/>
+                  </w:rPr>
+                  <w:t xml:space="preserve">Jefa de biblioteca (Zulema Aguirre)</w:t>
+                </w:r>
+              </w:p>
+            </w:tc>
+          </w:tr>
+          <w:tr>
+            <w:trPr>
+              <w:cantSplit w:val="0"/>
+              <w:tblHeader w:val="0"/>
+            </w:trPr>
+            <w:tc>
+              <w:tcPr>
+                <w:shd w:fill="efefef" w:val="clear"/>
+                <w:tcMar>
+                  <w:top w:w="100.0" w:type="dxa"/>
+                  <w:left w:w="100.0" w:type="dxa"/>
+                  <w:bottom w:w="100.0" w:type="dxa"/>
+                  <w:right w:w="100.0" w:type="dxa"/>
+                </w:tcMar>
+                <w:vAlign w:val="top"/>
+              </w:tcPr>
+              <w:p>
+                <w:pPr>
+                  <w:widowControl w:val="0"/>
+                  <w:spacing w:line="240" w:lineRule="auto"/>
+                  <w:ind w:left="0" w:right="0" w:firstLine="0"/>
+                  <w:rPr/>
+                </w:pPr>
+                <w:r>
+                  <w:rPr>
+                    <w:rtl w:val="0"/>
+                  </w:rPr>
+                  <w:t xml:space="preserve">Descripción</w:t>
+                </w:r>
+              </w:p>
+            </w:tc>
+            <w:tc>
+              <w:tcPr>
+                <w:shd w:fill="auto" w:val="clear"/>
+                <w:tcMar>
+                  <w:top w:w="100.0" w:type="dxa"/>
+                  <w:left w:w="100.0" w:type="dxa"/>
+                  <w:bottom w:w="100.0" w:type="dxa"/>
+                  <w:right w:w="100.0" w:type="dxa"/>
+                </w:tcMar>
+                <w:vAlign w:val="top"/>
+              </w:tcPr>
+              <w:p>
+                <w:pPr>
+                  <w:widowControl w:val="0"/>
+                  <w:spacing w:line="240" w:lineRule="auto"/>
+                  <w:ind w:left="0" w:right="0" w:firstLine="0"/>
+                  <w:rPr/>
+                </w:pPr>
+                <w:r>
+                  <w:rPr>
+                    <w:rtl w:val="0"/>
+                  </w:rPr>
+                  <w:t xml:space="preserve">Añadir una sección de "Novedades" en la página principal del sistema para destacar los libros y materiales recientemente adquiridos.</w:t>
+                </w:r>
+              </w:p>
+            </w:tc>
+          </w:tr>
+          <w:tr>
+            <w:trPr>
+              <w:cantSplit w:val="0"/>
+              <w:tblHeader w:val="0"/>
+            </w:trPr>
+            <w:tc>
+              <w:tcPr>
+                <w:shd w:fill="efefef" w:val="clear"/>
+                <w:tcMar>
+                  <w:top w:w="100.0" w:type="dxa"/>
+                  <w:left w:w="100.0" w:type="dxa"/>
+                  <w:bottom w:w="100.0" w:type="dxa"/>
+                  <w:right w:w="100.0" w:type="dxa"/>
+                </w:tcMar>
+                <w:vAlign w:val="top"/>
+              </w:tcPr>
+              <w:p>
+                <w:pPr>
+                  <w:widowControl w:val="0"/>
+                  <w:spacing w:line="240" w:lineRule="auto"/>
+                  <w:ind w:left="0" w:right="0" w:firstLine="0"/>
+                  <w:rPr/>
+                </w:pPr>
+                <w:r>
+                  <w:rPr>
+                    <w:rtl w:val="0"/>
+                  </w:rPr>
+                  <w:t xml:space="preserve">Justificación</w:t>
+                </w:r>
+              </w:p>
+            </w:tc>
+            <w:tc>
+              <w:tcPr>
+                <w:shd w:fill="auto" w:val="clear"/>
+                <w:tcMar>
+                  <w:top w:w="100.0" w:type="dxa"/>
+                  <w:left w:w="100.0" w:type="dxa"/>
+                  <w:bottom w:w="100.0" w:type="dxa"/>
+                  <w:right w:w="100.0" w:type="dxa"/>
+                </w:tcMar>
+                <w:vAlign w:val="top"/>
+              </w:tcPr>
+              <w:p>
+                <w:pPr>
+                  <w:widowControl w:val="0"/>
+                  <w:spacing w:line="240" w:lineRule="auto"/>
+                  <w:ind w:left="0" w:right="0" w:firstLine="0"/>
+                  <w:rPr/>
+                </w:pPr>
+                <w:r>
+                  <w:rPr>
+                    <w:rtl w:val="0"/>
+                  </w:rPr>
+                  <w:t xml:space="preserve">Esta modificación mantendrá a los usuarios informados sobre las últimas adquisiciones, fomentando el interés en nuevos recursos.</w:t>
+                </w:r>
+              </w:p>
+            </w:tc>
+          </w:tr>
+        </w:tbl>
+      </w:sdtContent>
+    </w:sdt>
+    <w:p>
+      <w:pPr>
+        <w:ind w:left="2125.9842519685035" w:firstLine="0"/>
+        <w:rPr/>
+      </w:pPr>
+      <w:r>
+        <w:rPr>
+          <w:rtl w:val="0"/>
+        </w:rPr>
+      </w:r>
+    </w:p>
+    <w:p>
+      <w:pPr>
+        <w:ind w:left="2125.9842519685035" w:firstLine="0"/>
+        <w:rPr/>
+      </w:pPr>
+      <w:r>
+        <w:rPr>
+          <w:rtl w:val="0"/>
+        </w:rPr>
+        <w:t xml:space="preserve">// Denilson</w:t>
+      </w:r>
+    </w:p>
+    <w:sdt>
+      <w:sdtPr>
+        <w:lock w:val="contentLocked"/>
+        <w:tag w:val="goog_rdk_9"/>
+      </w:sdtPr>
+      <w:sdtContent>
+        <w:tbl>
+          <w:tblPr>
+            <w:tblStyle w:val="Table10"/>
+            <w:tblW w:w="6870.0" w:type="dxa"/>
+            <w:jc w:val="left"/>
+            <w:tblInd w:w="2125.9842519685035" w:type="dxa"/>
+            <w:tblBorders>
+              <w:top w:color="000000" w:space="0" w:sz="8" w:val="single"/>
+              <w:left w:color="000000" w:space="0" w:sz="8" w:val="single"/>
+              <w:bottom w:color="000000" w:space="0" w:sz="8" w:val="single"/>
+              <w:right w:color="000000" w:space="0" w:sz="8" w:val="single"/>
+              <w:insideH w:color="000000" w:space="0" w:sz="8" w:val="single"/>
+              <w:insideV w:color="000000" w:space="0" w:sz="8" w:val="single"/>
+            </w:tblBorders>
+            <w:tblLayout w:type="fixed"/>
+            <w:tblLook w:val="0600"/>
+          </w:tblPr>
+          <w:tblGrid>
+            <w:gridCol w:w="2025"/>
+            <w:gridCol w:w="4845"/>
+            <w:tblGridChange w:id="0">
+              <w:tblGrid>
+                <w:gridCol w:w="2025"/>
+                <w:gridCol w:w="4845"/>
+              </w:tblGrid>
+            </w:tblGridChange>
+          </w:tblGrid>
+          <w:tr>
+            <w:trPr>
+              <w:cantSplit w:val="0"/>
+              <w:tblHeader w:val="1"/>
+            </w:trPr>
+            <w:tc>
+              <w:tcPr>
+                <w:shd w:fill="efefef" w:val="clear"/>
+                <w:tcMar>
+                  <w:top w:w="100.0" w:type="dxa"/>
+                  <w:left w:w="100.0" w:type="dxa"/>
+                  <w:bottom w:w="100.0" w:type="dxa"/>
+                  <w:right w:w="100.0" w:type="dxa"/>
+                </w:tcMar>
+                <w:vAlign w:val="top"/>
+              </w:tcPr>
+              <w:p>
+                <w:pPr>
+                  <w:widowControl w:val="0"/>
+                  <w:spacing w:line="240" w:lineRule="auto"/>
+                  <w:ind w:left="0" w:right="0" w:firstLine="0"/>
+                  <w:rPr/>
+                </w:pPr>
+                <w:r>
+                  <w:rPr>
+                    <w:rtl w:val="0"/>
+                  </w:rPr>
+                  <w:t xml:space="preserve">ID</w:t>
+                </w:r>
+              </w:p>
+            </w:tc>
+            <w:tc>
+              <w:tcPr>
+                <w:shd w:fill="auto" w:val="clear"/>
+                <w:tcMar>
+                  <w:top w:w="100.0" w:type="dxa"/>
+                  <w:left w:w="100.0" w:type="dxa"/>
+                  <w:bottom w:w="100.0" w:type="dxa"/>
+                  <w:right w:w="100.0" w:type="dxa"/>
+                </w:tcMar>
+                <w:vAlign w:val="top"/>
+              </w:tcPr>
+              <w:p>
+                <w:pPr>
+                  <w:widowControl w:val="0"/>
+                  <w:spacing w:line="240" w:lineRule="auto"/>
+                  <w:ind w:left="0" w:right="0" w:firstLine="0"/>
+                  <w:rPr/>
+                </w:pPr>
+                <w:r>
+                  <w:rPr>
+                    <w:rtl w:val="0"/>
+                  </w:rPr>
+                  <w:t xml:space="preserve">SC005</w:t>
+                </w:r>
+              </w:p>
+            </w:tc>
+          </w:tr>
+          <w:tr>
+            <w:trPr>
+              <w:cantSplit w:val="0"/>
+              <w:tblHeader w:val="1"/>
+            </w:trPr>
+            <w:tc>
+              <w:tcPr>
+                <w:shd w:fill="efefef" w:val="clear"/>
+                <w:tcMar>
+                  <w:top w:w="100.0" w:type="dxa"/>
+                  <w:left w:w="100.0" w:type="dxa"/>
+                  <w:bottom w:w="100.0" w:type="dxa"/>
+                  <w:right w:w="100.0" w:type="dxa"/>
+                </w:tcMar>
+                <w:vAlign w:val="top"/>
+              </w:tcPr>
+              <w:p>
+                <w:pPr>
+                  <w:widowControl w:val="0"/>
+                  <w:spacing w:line="240" w:lineRule="auto"/>
+                  <w:ind w:left="0" w:right="0" w:firstLine="0"/>
+                  <w:rPr/>
+                </w:pPr>
+                <w:r>
+                  <w:rPr>
+                    <w:rtl w:val="0"/>
+                  </w:rPr>
+                  <w:t xml:space="preserve">Fecha</w:t>
+                </w:r>
+              </w:p>
+            </w:tc>
+            <w:tc>
+              <w:tcPr>
+                <w:shd w:fill="auto" w:val="clear"/>
+                <w:tcMar>
+                  <w:top w:w="100.0" w:type="dxa"/>
+                  <w:left w:w="100.0" w:type="dxa"/>
+                  <w:bottom w:w="100.0" w:type="dxa"/>
+                  <w:right w:w="100.0" w:type="dxa"/>
+                </w:tcMar>
+                <w:vAlign w:val="top"/>
+              </w:tcPr>
+              <w:p>
+                <w:pPr>
+                  <w:widowControl w:val="0"/>
+                  <w:spacing w:line="240" w:lineRule="auto"/>
+                  <w:ind w:left="0" w:right="0" w:firstLine="0"/>
+                  <w:rPr/>
+                </w:pPr>
+                <w:r>
+                  <w:rPr>
+                    <w:rtl w:val="0"/>
+                  </w:rPr>
+                  <w:t xml:space="preserve">23/05/2024</w:t>
+                </w:r>
+              </w:p>
+            </w:tc>
+          </w:tr>
+          <w:tr>
+            <w:trPr>
+              <w:cantSplit w:val="0"/>
+              <w:tblHeader w:val="1"/>
+            </w:trPr>
+            <w:tc>
+              <w:tcPr>
+                <w:shd w:fill="efefef" w:val="clear"/>
+                <w:tcMar>
+                  <w:top w:w="100.0" w:type="dxa"/>
+                  <w:left w:w="100.0" w:type="dxa"/>
+                  <w:bottom w:w="100.0" w:type="dxa"/>
+                  <w:right w:w="100.0" w:type="dxa"/>
+                </w:tcMar>
+                <w:vAlign w:val="top"/>
+              </w:tcPr>
+              <w:p>
+                <w:pPr>
+                  <w:widowControl w:val="0"/>
+                  <w:spacing w:line="240" w:lineRule="auto"/>
+                  <w:ind w:left="0" w:right="0" w:firstLine="0"/>
+                  <w:rPr/>
+                </w:pPr>
+                <w:r>
+                  <w:rPr>
+                    <w:rtl w:val="0"/>
+                  </w:rPr>
+                  <w:t xml:space="preserve">Sistema</w:t>
+                </w:r>
+              </w:p>
+            </w:tc>
+            <w:tc>
+              <w:tcPr>
+                <w:shd w:fill="auto" w:val="clear"/>
+                <w:tcMar>
+                  <w:top w:w="100.0" w:type="dxa"/>
+                  <w:left w:w="100.0" w:type="dxa"/>
+                  <w:bottom w:w="100.0" w:type="dxa"/>
+                  <w:right w:w="100.0" w:type="dxa"/>
+                </w:tcMar>
+                <w:vAlign w:val="top"/>
+              </w:tcPr>
+              <w:p>
+                <w:pPr>
+                  <w:widowControl w:val="0"/>
+                  <w:spacing w:line="240" w:lineRule="auto"/>
+                  <w:ind w:left="0" w:right="0" w:firstLine="0"/>
+                  <w:rPr/>
+                </w:pPr>
+                <w:r>
+                  <w:rPr>
+                    <w:rtl w:val="0"/>
+                  </w:rPr>
+                  <w:t xml:space="preserve">Biblio F-easy</w:t>
+                </w:r>
+              </w:p>
+            </w:tc>
+          </w:tr>
+          <w:tr>
+            <w:trPr>
+              <w:cantSplit w:val="0"/>
+              <w:tblHeader w:val="1"/>
+            </w:trPr>
+            <w:tc>
+              <w:tcPr>
+                <w:shd w:fill="efefef" w:val="clear"/>
+                <w:tcMar>
+                  <w:top w:w="100.0" w:type="dxa"/>
+                  <w:left w:w="100.0" w:type="dxa"/>
+                  <w:bottom w:w="100.0" w:type="dxa"/>
+                  <w:right w:w="100.0" w:type="dxa"/>
+                </w:tcMar>
+                <w:vAlign w:val="top"/>
+              </w:tcPr>
+              <w:p>
+                <w:pPr>
+                  <w:widowControl w:val="0"/>
+                  <w:spacing w:line="240" w:lineRule="auto"/>
+                  <w:ind w:left="0" w:right="0" w:firstLine="0"/>
+                  <w:rPr/>
+                </w:pPr>
+                <w:r>
+                  <w:rPr>
+                    <w:rtl w:val="0"/>
+                  </w:rPr>
+                  <w:t xml:space="preserve">Stakeholder (fuente)</w:t>
+                </w:r>
+              </w:p>
+            </w:tc>
+            <w:tc>
+              <w:tcPr>
+                <w:shd w:fill="auto" w:val="clear"/>
+                <w:tcMar>
+                  <w:top w:w="100.0" w:type="dxa"/>
+                  <w:left w:w="100.0" w:type="dxa"/>
+                  <w:bottom w:w="100.0" w:type="dxa"/>
+                  <w:right w:w="100.0" w:type="dxa"/>
+                </w:tcMar>
+                <w:vAlign w:val="top"/>
+              </w:tcPr>
+              <w:p>
+                <w:pPr>
+                  <w:widowControl w:val="0"/>
+                  <w:spacing w:line="240" w:lineRule="auto"/>
+                  <w:ind w:left="0" w:right="0" w:firstLine="0"/>
+                  <w:rPr/>
+                </w:pPr>
+                <w:r>
+                  <w:rPr>
+                    <w:rtl w:val="0"/>
+                  </w:rPr>
+                  <w:t xml:space="preserve">Gustavo Arredondo Castillo (Profesor)</w:t>
+                </w:r>
+              </w:p>
+            </w:tc>
+          </w:tr>
+          <w:tr>
+            <w:trPr>
+              <w:cantSplit w:val="0"/>
+              <w:tblHeader w:val="1"/>
+            </w:trPr>
+            <w:tc>
+              <w:tcPr>
+                <w:shd w:fill="efefef" w:val="clear"/>
+                <w:tcMar>
+                  <w:top w:w="100.0" w:type="dxa"/>
+                  <w:left w:w="100.0" w:type="dxa"/>
+                  <w:bottom w:w="100.0" w:type="dxa"/>
+                  <w:right w:w="100.0" w:type="dxa"/>
+                </w:tcMar>
+                <w:vAlign w:val="top"/>
+              </w:tcPr>
+              <w:p>
+                <w:pPr>
+                  <w:widowControl w:val="0"/>
+                  <w:spacing w:line="240" w:lineRule="auto"/>
+                  <w:ind w:left="0" w:right="0" w:firstLine="0"/>
+                  <w:rPr/>
+                </w:pPr>
+                <w:r>
+                  <w:rPr>
+                    <w:rtl w:val="0"/>
+                  </w:rPr>
+                  <w:t xml:space="preserve">Dueño del proceso (autor)</w:t>
+                </w:r>
+              </w:p>
+            </w:tc>
+            <w:tc>
+              <w:tcPr>
+                <w:shd w:fill="auto" w:val="clear"/>
+                <w:tcMar>
+                  <w:top w:w="100.0" w:type="dxa"/>
+                  <w:left w:w="100.0" w:type="dxa"/>
+                  <w:bottom w:w="100.0" w:type="dxa"/>
+                  <w:right w:w="100.0" w:type="dxa"/>
+                </w:tcMar>
+                <w:vAlign w:val="top"/>
+              </w:tcPr>
+              <w:p>
+                <w:pPr>
+                  <w:widowControl w:val="0"/>
+                  <w:spacing w:line="240" w:lineRule="auto"/>
+                  <w:ind w:left="0" w:right="0" w:firstLine="0"/>
+                  <w:rPr/>
+                </w:pPr>
+                <w:r>
+                  <w:rPr>
+                    <w:rtl w:val="0"/>
+                  </w:rPr>
+                  <w:t xml:space="preserve">Jefa de Biblioteca (Zulema Aguirre)</w:t>
+                </w:r>
+              </w:p>
+            </w:tc>
+          </w:tr>
+          <w:tr>
+            <w:trPr>
+              <w:cantSplit w:val="0"/>
+              <w:tblHeader w:val="0"/>
+            </w:trPr>
+            <w:tc>
+              <w:tcPr>
+                <w:shd w:fill="efefef" w:val="clear"/>
+                <w:tcMar>
+                  <w:top w:w="100.0" w:type="dxa"/>
+                  <w:left w:w="100.0" w:type="dxa"/>
+                  <w:bottom w:w="100.0" w:type="dxa"/>
+                  <w:right w:w="100.0" w:type="dxa"/>
+                </w:tcMar>
+                <w:vAlign w:val="top"/>
+              </w:tcPr>
+              <w:p>
+                <w:pPr>
+                  <w:widowControl w:val="0"/>
+                  <w:spacing w:line="240" w:lineRule="auto"/>
+                  <w:ind w:left="0" w:right="0" w:firstLine="0"/>
+                  <w:rPr/>
+                </w:pPr>
+                <w:r>
+                  <w:rPr>
+                    <w:rtl w:val="0"/>
+                  </w:rPr>
+                  <w:t xml:space="preserve">Descripción</w:t>
+                </w:r>
+              </w:p>
+            </w:tc>
+            <w:tc>
+              <w:tcPr>
+                <w:shd w:fill="auto" w:val="clear"/>
+                <w:tcMar>
+                  <w:top w:w="100.0" w:type="dxa"/>
+                  <w:left w:w="100.0" w:type="dxa"/>
+                  <w:bottom w:w="100.0" w:type="dxa"/>
+                  <w:right w:w="100.0" w:type="dxa"/>
+                </w:tcMar>
+                <w:vAlign w:val="top"/>
+              </w:tcPr>
+              <w:p>
+                <w:pPr>
+                  <w:widowControl w:val="0"/>
+                  <w:spacing w:line="240" w:lineRule="auto"/>
+                  <w:ind w:left="0" w:right="0" w:firstLine="0"/>
+                  <w:rPr/>
+                </w:pPr>
+                <w:r>
+                  <w:rPr>
+                    <w:rtl w:val="0"/>
+                  </w:rPr>
+                  <w:t xml:space="preserve">Incorporación de un sistema de notificaciones automáticas para recordar a los usuarios sobre la fecha de devolución de los préstamos, mejorando la puntualidad y reduciendo las multas por retraso.</w:t>
+                </w:r>
+              </w:p>
+            </w:tc>
+          </w:tr>
+          <w:tr>
+            <w:trPr>
+              <w:cantSplit w:val="0"/>
+              <w:tblHeader w:val="0"/>
+            </w:trPr>
+            <w:tc>
+              <w:tcPr>
+                <w:shd w:fill="efefef" w:val="clear"/>
+                <w:tcMar>
+                  <w:top w:w="100.0" w:type="dxa"/>
+                  <w:left w:w="100.0" w:type="dxa"/>
+                  <w:bottom w:w="100.0" w:type="dxa"/>
+                  <w:right w:w="100.0" w:type="dxa"/>
+                </w:tcMar>
+                <w:vAlign w:val="top"/>
+              </w:tcPr>
+              <w:p>
+                <w:pPr>
+                  <w:widowControl w:val="0"/>
+                  <w:spacing w:line="240" w:lineRule="auto"/>
+                  <w:ind w:left="0" w:right="0" w:firstLine="0"/>
+                  <w:rPr/>
+                </w:pPr>
+                <w:r>
+                  <w:rPr>
+                    <w:rtl w:val="0"/>
+                  </w:rPr>
+                  <w:t xml:space="preserve">Justificación</w:t>
+                </w:r>
+              </w:p>
+            </w:tc>
+            <w:tc>
+              <w:tcPr>
+                <w:shd w:fill="auto" w:val="clear"/>
+                <w:tcMar>
+                  <w:top w:w="100.0" w:type="dxa"/>
+                  <w:left w:w="100.0" w:type="dxa"/>
+                  <w:bottom w:w="100.0" w:type="dxa"/>
+                  <w:right w:w="100.0" w:type="dxa"/>
+                </w:tcMar>
+                <w:vAlign w:val="top"/>
+              </w:tcPr>
+              <w:p>
+                <w:pPr>
+                  <w:widowControl w:val="0"/>
+                  <w:spacing w:line="240" w:lineRule="auto"/>
+                  <w:ind w:left="0" w:right="0" w:firstLine="0"/>
+                  <w:rPr/>
+                </w:pPr>
+                <w:r>
+                  <w:rPr>
+                    <w:rtl w:val="0"/>
+                  </w:rPr>
+                  <w:t xml:space="preserve">La implementación de un sistema de notificaciones automáticas ayudará a mejorar la experiencia del usuario al recordarles las fechas de devolución de los préstamos de manera oportuna. Esto conducirá a una mayor puntualidad en la devolución de los materiales prestados y, por ende, a una reducción en las multas por retraso. Además, aumentará la satisfacción del usuario al proporcionar un servicio más conveniente y eficiente.</w:t>
+                </w:r>
+              </w:p>
+            </w:tc>
+          </w:tr>
+        </w:tbl>
+      </w:sdtContent>
+    </w:sdt>
+    <w:p>
+      <w:pPr>
+        <w:ind w:left="2125.9842519685035" w:firstLine="0"/>
+        <w:rPr/>
+      </w:pPr>
+      <w:r>
+        <w:rPr>
+          <w:rtl w:val="0"/>
+        </w:rPr>
+      </w:r>
+    </w:p>
+    <w:p>
+      <w:pPr>
+        <w:ind w:left="2125.9842519685035" w:firstLine="0"/>
+        <w:rPr/>
+      </w:pPr>
+      <w:r>
+        <w:rPr>
+          <w:rtl w:val="0"/>
+        </w:rPr>
+      </w:r>
+    </w:p>
+    <w:p>
+      <w:pPr>
+        <w:ind w:left="2125.9842519685035" w:firstLine="0"/>
+        <w:rPr/>
+      </w:pPr>
+      <w:r>
+        <w:rPr>
+          <w:rtl w:val="0"/>
+        </w:rPr>
+      </w:r>
+    </w:p>
+    <w:p>
+      <w:pPr>
+        <w:ind w:left="2125.9842519685035" w:firstLine="0"/>
+        <w:rPr/>
+      </w:pPr>
+      <w:r>
+        <w:rPr>
+          <w:rtl w:val="0"/>
+        </w:rPr>
+      </w:r>
+    </w:p>
+    <w:p>
+      <w:pPr>
+        <w:ind w:left="2125.9842519685035" w:firstLine="0"/>
+        <w:rPr/>
+      </w:pPr>
+      <w:r>
+        <w:rPr>
+          <w:rtl w:val="0"/>
+        </w:rPr>
+      </w:r>
+    </w:p>
+    <w:p>
+      <w:pPr>
+        <w:ind w:left="2125.9842519685035" w:firstLine="0"/>
+        <w:rPr/>
+      </w:pPr>
+      <w:r>
+        <w:rPr>
+          <w:rtl w:val="0"/>
+        </w:rPr>
+      </w:r>
+    </w:p>
+    <w:p>
+      <w:pPr>
+        <w:ind w:left="2125.9842519685035" w:firstLine="0"/>
+        <w:rPr/>
+      </w:pPr>
+      <w:r>
+        <w:rPr>
+          <w:rtl w:val="0"/>
+        </w:rPr>
+      </w:r>
+    </w:p>
+    <w:p>
+      <w:pPr>
+        <w:ind w:left="2125.9842519685035" w:firstLine="0"/>
+        <w:rPr/>
+      </w:pPr>
+      <w:r>
+        <w:rPr>
+          <w:rtl w:val="0"/>
+        </w:rPr>
+      </w:r>
+    </w:p>
+    <w:p>
+      <w:pPr>
+        <w:ind w:left="2125.9842519685035" w:firstLine="0"/>
+        <w:rPr/>
+      </w:pPr>
+      <w:r>
+        <w:rPr>
+          <w:rtl w:val="0"/>
+        </w:rPr>
+      </w:r>
+    </w:p>
+    <w:p>
+      <w:pPr>
+        <w:ind w:left="2125.9842519685035" w:firstLine="0"/>
+        <w:rPr/>
+      </w:pPr>
+      <w:r>
+        <w:rPr>
+          <w:rtl w:val="0"/>
+        </w:rPr>
+      </w:r>
+    </w:p>
+    <w:p>
+      <w:pPr>
+        <w:ind w:left="2125.9842519685035" w:firstLine="0"/>
+        <w:rPr/>
+      </w:pPr>
+      <w:r>
+        <w:rPr>
+          <w:rtl w:val="0"/>
+        </w:rPr>
+      </w:r>
+    </w:p>
+    <w:p>
+      <w:pPr>
+        <w:ind w:left="2125.9842519685035" w:firstLine="0"/>
+        <w:rPr/>
+      </w:pPr>
+      <w:r>
+        <w:rPr>
+          <w:rtl w:val="0"/>
+        </w:rPr>
+      </w:r>
+    </w:p>
+    <w:p>
+      <w:pPr>
+        <w:ind w:left="2125.9842519685035" w:firstLine="0"/>
+        <w:rPr/>
+      </w:pPr>
+      <w:r>
+        <w:rPr>
+          <w:rtl w:val="0"/>
+        </w:rPr>
+        <w:t xml:space="preserve">// Chochoca Yarleque Bruno Omar</w:t>
+      </w:r>
+    </w:p>
+    <w:sdt>
+      <w:sdtPr>
+        <w:lock w:val="contentLocked"/>
+        <w:tag w:val="goog_rdk_10"/>
+      </w:sdtPr>
+      <w:sdtContent>
+        <w:tbl>
+          <w:tblPr>
+            <w:tblStyle w:val="Table11"/>
+            <w:tblW w:w="6870.0" w:type="dxa"/>
+            <w:jc w:val="left"/>
+            <w:tblInd w:w="2125.9842519685035" w:type="dxa"/>
+            <w:tblBorders>
+              <w:top w:color="000000" w:space="0" w:sz="8" w:val="single"/>
+              <w:left w:color="000000" w:space="0" w:sz="8" w:val="single"/>
+              <w:bottom w:color="000000" w:space="0" w:sz="8" w:val="single"/>
+              <w:right w:color="000000" w:space="0" w:sz="8" w:val="single"/>
+              <w:insideH w:color="000000" w:space="0" w:sz="8" w:val="single"/>
+              <w:insideV w:color="000000" w:space="0" w:sz="8" w:val="single"/>
+            </w:tblBorders>
+            <w:tblLayout w:type="fixed"/>
+            <w:tblLook w:val="0600"/>
+          </w:tblPr>
+          <w:tblGrid>
+            <w:gridCol w:w="2025"/>
+            <w:gridCol w:w="4845"/>
+            <w:tblGridChange w:id="0">
+              <w:tblGrid>
+                <w:gridCol w:w="2025"/>
+                <w:gridCol w:w="4845"/>
+              </w:tblGrid>
+            </w:tblGridChange>
+          </w:tblGrid>
+          <w:tr>
+            <w:trPr>
+              <w:cantSplit w:val="0"/>
+              <w:tblHeader w:val="1"/>
+            </w:trPr>
+            <w:tc>
+              <w:tcPr>
+                <w:shd w:fill="efefef" w:val="clear"/>
+                <w:tcMar>
+                  <w:top w:w="100.0" w:type="dxa"/>
+                  <w:left w:w="100.0" w:type="dxa"/>
+                  <w:bottom w:w="100.0" w:type="dxa"/>
+                  <w:right w:w="100.0" w:type="dxa"/>
+                </w:tcMar>
+                <w:vAlign w:val="top"/>
+              </w:tcPr>
+              <w:p>
+                <w:pPr>
+                  <w:widowControl w:val="0"/>
+                  <w:spacing w:line="240" w:lineRule="auto"/>
+                  <w:ind w:left="0" w:right="0" w:firstLine="0"/>
+                  <w:rPr/>
+                </w:pPr>
+                <w:r>
+                  <w:rPr>
+                    <w:rtl w:val="0"/>
+                  </w:rPr>
+                  <w:t xml:space="preserve">ID</w:t>
+                </w:r>
+              </w:p>
+            </w:tc>
+            <w:tc>
+              <w:tcPr>
+                <w:shd w:fill="auto" w:val="clear"/>
+                <w:tcMar>
+                  <w:top w:w="100.0" w:type="dxa"/>
+                  <w:left w:w="100.0" w:type="dxa"/>
+                  <w:bottom w:w="100.0" w:type="dxa"/>
+                  <w:right w:w="100.0" w:type="dxa"/>
+                </w:tcMar>
+                <w:vAlign w:val="top"/>
+              </w:tcPr>
+              <w:p>
+                <w:pPr>
+                  <w:widowControl w:val="0"/>
+                  <w:spacing w:line="240" w:lineRule="auto"/>
+                  <w:ind w:left="0" w:right="0" w:firstLine="0"/>
+                  <w:rPr/>
+                </w:pPr>
+                <w:r>
+                  <w:rPr>
+                    <w:rtl w:val="0"/>
+                  </w:rPr>
+                  <w:t xml:space="preserve">SC006</w:t>
+                </w:r>
+              </w:p>
+            </w:tc>
+          </w:tr>
+          <w:tr>
+            <w:trPr>
+              <w:cantSplit w:val="0"/>
+              <w:tblHeader w:val="1"/>
+            </w:trPr>
+            <w:tc>
+              <w:tcPr>
+                <w:shd w:fill="efefef" w:val="clear"/>
+                <w:tcMar>
+                  <w:top w:w="100.0" w:type="dxa"/>
+                  <w:left w:w="100.0" w:type="dxa"/>
+                  <w:bottom w:w="100.0" w:type="dxa"/>
+                  <w:right w:w="100.0" w:type="dxa"/>
+                </w:tcMar>
+                <w:vAlign w:val="top"/>
+              </w:tcPr>
+              <w:p>
+                <w:pPr>
+                  <w:widowControl w:val="0"/>
+                  <w:spacing w:line="240" w:lineRule="auto"/>
+                  <w:ind w:left="0" w:right="0" w:firstLine="0"/>
+                  <w:rPr/>
+                </w:pPr>
+                <w:r>
+                  <w:rPr>
+                    <w:rtl w:val="0"/>
+                  </w:rPr>
+                  <w:t xml:space="preserve">Fecha</w:t>
+                </w:r>
+              </w:p>
+            </w:tc>
+            <w:tc>
+              <w:tcPr>
+                <w:shd w:fill="auto" w:val="clear"/>
+                <w:tcMar>
+                  <w:top w:w="100.0" w:type="dxa"/>
+                  <w:left w:w="100.0" w:type="dxa"/>
+                  <w:bottom w:w="100.0" w:type="dxa"/>
+                  <w:right w:w="100.0" w:type="dxa"/>
+                </w:tcMar>
+                <w:vAlign w:val="top"/>
+              </w:tcPr>
+              <w:p>
+                <w:pPr>
+                  <w:widowControl w:val="0"/>
+                  <w:spacing w:line="240" w:lineRule="auto"/>
+                  <w:ind w:left="0" w:right="0" w:firstLine="0"/>
+                  <w:rPr/>
+                </w:pPr>
+                <w:r>
+                  <w:rPr>
+                    <w:rtl w:val="0"/>
+                  </w:rPr>
+                  <w:t xml:space="preserve">23/05/2024</w:t>
+                </w:r>
+              </w:p>
+            </w:tc>
+          </w:tr>
+          <w:tr>
+            <w:trPr>
+              <w:cantSplit w:val="0"/>
+              <w:tblHeader w:val="1"/>
+            </w:trPr>
+            <w:tc>
+              <w:tcPr>
+                <w:shd w:fill="efefef" w:val="clear"/>
+                <w:tcMar>
+                  <w:top w:w="100.0" w:type="dxa"/>
+                  <w:left w:w="100.0" w:type="dxa"/>
+                  <w:bottom w:w="100.0" w:type="dxa"/>
+                  <w:right w:w="100.0" w:type="dxa"/>
+                </w:tcMar>
+                <w:vAlign w:val="top"/>
+              </w:tcPr>
+              <w:p>
+                <w:pPr>
+                  <w:widowControl w:val="0"/>
+                  <w:spacing w:line="240" w:lineRule="auto"/>
+                  <w:ind w:left="0" w:right="0" w:firstLine="0"/>
+                  <w:rPr/>
+                </w:pPr>
+                <w:r>
+                  <w:rPr>
+                    <w:rtl w:val="0"/>
+                  </w:rPr>
+                  <w:t xml:space="preserve">Sistema</w:t>
+                </w:r>
+              </w:p>
+            </w:tc>
+            <w:tc>
+              <w:tcPr>
+                <w:shd w:fill="auto" w:val="clear"/>
+                <w:tcMar>
+                  <w:top w:w="100.0" w:type="dxa"/>
+                  <w:left w:w="100.0" w:type="dxa"/>
+                  <w:bottom w:w="100.0" w:type="dxa"/>
+                  <w:right w:w="100.0" w:type="dxa"/>
+                </w:tcMar>
+                <w:vAlign w:val="top"/>
+              </w:tcPr>
+              <w:p>
+                <w:pPr>
+                  <w:widowControl w:val="0"/>
+                  <w:spacing w:line="240" w:lineRule="auto"/>
+                  <w:ind w:left="0" w:right="0" w:firstLine="0"/>
+                  <w:rPr/>
+                </w:pPr>
+                <w:r>
+                  <w:rPr>
+                    <w:rtl w:val="0"/>
+                  </w:rPr>
+                  <w:t xml:space="preserve">Biblio F-easy</w:t>
+                </w:r>
+              </w:p>
+            </w:tc>
+          </w:tr>
+          <w:tr>
+            <w:trPr>
+              <w:cantSplit w:val="0"/>
+              <w:tblHeader w:val="1"/>
+            </w:trPr>
+            <w:tc>
+              <w:tcPr>
+                <w:shd w:fill="efefef" w:val="clear"/>
+                <w:tcMar>
+                  <w:top w:w="100.0" w:type="dxa"/>
+                  <w:left w:w="100.0" w:type="dxa"/>
+                  <w:bottom w:w="100.0" w:type="dxa"/>
+                  <w:right w:w="100.0" w:type="dxa"/>
+                </w:tcMar>
+                <w:vAlign w:val="top"/>
+              </w:tcPr>
+              <w:p>
+                <w:pPr>
+                  <w:widowControl w:val="0"/>
+                  <w:spacing w:line="240" w:lineRule="auto"/>
+                  <w:ind w:left="0" w:right="0" w:firstLine="0"/>
+                  <w:rPr/>
+                </w:pPr>
+                <w:r>
+                  <w:rPr>
+                    <w:rtl w:val="0"/>
+                  </w:rPr>
+                  <w:t xml:space="preserve">Stakeholder (fuente)</w:t>
+                </w:r>
+              </w:p>
+            </w:tc>
+            <w:tc>
+              <w:tcPr>
+                <w:shd w:fill="auto" w:val="clear"/>
+                <w:tcMar>
+                  <w:top w:w="100.0" w:type="dxa"/>
+                  <w:left w:w="100.0" w:type="dxa"/>
+                  <w:bottom w:w="100.0" w:type="dxa"/>
+                  <w:right w:w="100.0" w:type="dxa"/>
+                </w:tcMar>
+                <w:vAlign w:val="top"/>
+              </w:tcPr>
+              <w:p>
+                <w:pPr>
+                  <w:widowControl w:val="0"/>
+                  <w:spacing w:line="240" w:lineRule="auto"/>
+                  <w:ind w:left="0" w:right="0" w:firstLine="0"/>
+                  <w:rPr/>
+                </w:pPr>
+                <w:r>
+                  <w:rPr>
+                    <w:rtl w:val="0"/>
+                  </w:rPr>
+                  <w:t xml:space="preserve">Bibliotecóloga (Miriam Espinoza)</w:t>
+                </w:r>
+              </w:p>
+            </w:tc>
+          </w:tr>
+          <w:tr>
+            <w:trPr>
+              <w:cantSplit w:val="0"/>
+              <w:tblHeader w:val="1"/>
+            </w:trPr>
+            <w:tc>
+              <w:tcPr>
+                <w:shd w:fill="efefef" w:val="clear"/>
+                <w:tcMar>
+                  <w:top w:w="100.0" w:type="dxa"/>
+                  <w:left w:w="100.0" w:type="dxa"/>
+                  <w:bottom w:w="100.0" w:type="dxa"/>
+                  <w:right w:w="100.0" w:type="dxa"/>
+                </w:tcMar>
+                <w:vAlign w:val="top"/>
+              </w:tcPr>
+              <w:p>
+                <w:pPr>
+                  <w:widowControl w:val="0"/>
+                  <w:spacing w:line="240" w:lineRule="auto"/>
+                  <w:ind w:left="0" w:right="0" w:firstLine="0"/>
+                  <w:rPr/>
+                </w:pPr>
+                <w:r>
+                  <w:rPr>
+                    <w:rtl w:val="0"/>
+                  </w:rPr>
+                  <w:t xml:space="preserve">Dueño del proceso (autor)</w:t>
+                </w:r>
+              </w:p>
+            </w:tc>
+            <w:tc>
+              <w:tcPr>
+                <w:shd w:fill="auto" w:val="clear"/>
+                <w:tcMar>
+                  <w:top w:w="100.0" w:type="dxa"/>
+                  <w:left w:w="100.0" w:type="dxa"/>
+                  <w:bottom w:w="100.0" w:type="dxa"/>
+                  <w:right w:w="100.0" w:type="dxa"/>
+                </w:tcMar>
+                <w:vAlign w:val="top"/>
+              </w:tcPr>
+              <w:p>
+                <w:pPr>
+                  <w:widowControl w:val="0"/>
+                  <w:spacing w:line="240" w:lineRule="auto"/>
+                  <w:ind w:left="0" w:right="0" w:firstLine="0"/>
+                  <w:rPr/>
+                </w:pPr>
+                <w:r>
+                  <w:rPr>
+                    <w:rtl w:val="0"/>
+                  </w:rPr>
+                  <w:t xml:space="preserve">Jefa de biblioteca (Zulema Aguirre)</w:t>
+                </w:r>
+              </w:p>
+            </w:tc>
+          </w:tr>
+          <w:tr>
+            <w:trPr>
+              <w:cantSplit w:val="0"/>
+              <w:tblHeader w:val="0"/>
+            </w:trPr>
+            <w:tc>
+              <w:tcPr>
+                <w:shd w:fill="efefef" w:val="clear"/>
+                <w:tcMar>
+                  <w:top w:w="100.0" w:type="dxa"/>
+                  <w:left w:w="100.0" w:type="dxa"/>
+                  <w:bottom w:w="100.0" w:type="dxa"/>
+                  <w:right w:w="100.0" w:type="dxa"/>
+                </w:tcMar>
+                <w:vAlign w:val="top"/>
+              </w:tcPr>
+              <w:p>
+                <w:pPr>
+                  <w:widowControl w:val="0"/>
+                  <w:spacing w:line="240" w:lineRule="auto"/>
+                  <w:ind w:left="0" w:right="0" w:firstLine="0"/>
+                  <w:rPr/>
+                </w:pPr>
+                <w:r>
+                  <w:rPr>
+                    <w:rtl w:val="0"/>
+                  </w:rPr>
+                  <w:t xml:space="preserve">Descripción</w:t>
+                </w:r>
+              </w:p>
+            </w:tc>
+            <w:tc>
+              <w:tcPr>
+                <w:shd w:fill="auto" w:val="clear"/>
+                <w:tcMar>
+                  <w:top w:w="100.0" w:type="dxa"/>
+                  <w:left w:w="100.0" w:type="dxa"/>
+                  <w:bottom w:w="100.0" w:type="dxa"/>
+                  <w:right w:w="100.0" w:type="dxa"/>
+                </w:tcMar>
+                <w:vAlign w:val="top"/>
+              </w:tcPr>
+              <w:p>
+                <w:pPr>
+                  <w:widowControl w:val="0"/>
+                  <w:spacing w:line="240" w:lineRule="auto"/>
+                  <w:ind w:left="0" w:right="0" w:firstLine="0"/>
+                  <w:rPr/>
+                </w:pPr>
+                <w:r>
+                  <w:rPr>
+                    <w:rtl w:val="0"/>
+                  </w:rPr>
+                  <w:t xml:space="preserve"> El cambio solicitado consiste en agregar el campo "fecha de registro" en la pantalla de ingreso de nuevos libros en el sistema.</w:t>
+                </w:r>
+              </w:p>
+            </w:tc>
+          </w:tr>
+          <w:tr>
+            <w:trPr>
+              <w:cantSplit w:val="0"/>
+              <w:tblHeader w:val="0"/>
+            </w:trPr>
+            <w:tc>
+              <w:tcPr>
+                <w:shd w:fill="efefef" w:val="clear"/>
+                <w:tcMar>
+                  <w:top w:w="100.0" w:type="dxa"/>
+                  <w:left w:w="100.0" w:type="dxa"/>
+                  <w:bottom w:w="100.0" w:type="dxa"/>
+                  <w:right w:w="100.0" w:type="dxa"/>
+                </w:tcMar>
+                <w:vAlign w:val="top"/>
+              </w:tcPr>
+              <w:p>
+                <w:pPr>
+                  <w:widowControl w:val="0"/>
+                  <w:spacing w:line="240" w:lineRule="auto"/>
+                  <w:ind w:left="0" w:right="0" w:firstLine="0"/>
+                  <w:rPr/>
+                </w:pPr>
+                <w:r>
+                  <w:rPr>
+                    <w:rtl w:val="0"/>
+                  </w:rPr>
+                  <w:t xml:space="preserve">Justificación</w:t>
+                </w:r>
+              </w:p>
+            </w:tc>
+            <w:tc>
+              <w:tcPr>
+                <w:shd w:fill="auto" w:val="clear"/>
+                <w:tcMar>
+                  <w:top w:w="100.0" w:type="dxa"/>
+                  <w:left w:w="100.0" w:type="dxa"/>
+                  <w:bottom w:w="100.0" w:type="dxa"/>
+                  <w:right w:w="100.0" w:type="dxa"/>
+                </w:tcMar>
+                <w:vAlign w:val="top"/>
+              </w:tcPr>
+              <w:p>
+                <w:pPr>
+                  <w:widowControl w:val="0"/>
+                  <w:spacing w:line="240" w:lineRule="auto"/>
+                  <w:ind w:left="0" w:right="0" w:firstLine="0"/>
+                  <w:rPr/>
+                </w:pPr>
+                <w:r>
+                  <w:rPr>
+                    <w:rtl w:val="0"/>
+                  </w:rPr>
+                  <w:t xml:space="preserve">El cambio solicitado se considera necesario para mejorar la gestión y control de los libros ingresados en el sistema. Al incluir la fecha de registro, se facilitará el trabajo de auditoría y seguimiento de las nuevas adquisiciones, asegurando una mejor administración de los recursos de la biblioteca.</w:t>
+                </w:r>
+              </w:p>
+            </w:tc>
+          </w:tr>
+        </w:tbl>
+      </w:sdtContent>
+    </w:sdt>
+    <w:p>
+      <w:pPr>
+        <w:ind w:left="0" w:firstLine="0"/>
+        <w:rPr/>
+      </w:pPr>
+      <w:r>
+        <w:rPr>
+          <w:rtl w:val="0"/>
+        </w:rPr>
+      </w:r>
+    </w:p>
+    <w:p>
+      <w:pPr>
+        <w:ind w:left="2125.9842519685035" w:firstLine="0"/>
+        <w:rPr/>
+      </w:pPr>
+      <w:r>
+        <w:rPr>
+          <w:rtl w:val="0"/>
+        </w:rPr>
+      </w:r>
+    </w:p>
+    <w:p>
+      <w:pPr>
+        <w:ind w:left="2125.9842519685035" w:firstLine="0"/>
+        <w:rPr/>
+      </w:pPr>
+      <w:r>
+        <w:rPr>
+          <w:rtl w:val="0"/>
+        </w:rPr>
+        <w:t xml:space="preserve">//Yazid Arroyo</w:t>
+      </w:r>
+    </w:p>
+    <w:sdt>
+      <w:sdtPr>
+        <w:lock w:val="contentLocked"/>
+        <w:tag w:val="goog_rdk_11"/>
+      </w:sdtPr>
+      <w:sdtContent>
+        <w:tbl>
+          <w:tblPr>
+            <w:tblStyle w:val="Table12"/>
+            <w:tblW w:w="6870.0" w:type="dxa"/>
+            <w:jc w:val="left"/>
+            <w:tblInd w:w="2125.9842519685035" w:type="dxa"/>
+            <w:tblBorders>
+              <w:top w:color="000000" w:space="0" w:sz="8" w:val="single"/>
+              <w:left w:color="000000" w:space="0" w:sz="8" w:val="single"/>
+              <w:bottom w:color="000000" w:space="0" w:sz="8" w:val="single"/>
+              <w:right w:color="000000" w:space="0" w:sz="8" w:val="single"/>
+              <w:insideH w:color="000000" w:space="0" w:sz="8" w:val="single"/>
+              <w:insideV w:color="000000" w:space="0" w:sz="8" w:val="single"/>
+            </w:tblBorders>
+            <w:tblLayout w:type="fixed"/>
+            <w:tblLook w:val="0600"/>
+          </w:tblPr>
+          <w:tblGrid>
+            <w:gridCol w:w="2025"/>
+            <w:gridCol w:w="4845"/>
+            <w:tblGridChange w:id="0">
+              <w:tblGrid>
+                <w:gridCol w:w="2025"/>
+                <w:gridCol w:w="4845"/>
+              </w:tblGrid>
+            </w:tblGridChange>
+          </w:tblGrid>
+          <w:tr>
+            <w:trPr>
+              <w:cantSplit w:val="0"/>
+              <w:tblHeader w:val="1"/>
+            </w:trPr>
+            <w:tc>
+              <w:tcPr>
+                <w:shd w:fill="efefef" w:val="clear"/>
+                <w:tcMar>
+                  <w:top w:w="100.0" w:type="dxa"/>
+                  <w:left w:w="100.0" w:type="dxa"/>
+                  <w:bottom w:w="100.0" w:type="dxa"/>
+                  <w:right w:w="100.0" w:type="dxa"/>
+                </w:tcMar>
+                <w:vAlign w:val="top"/>
+              </w:tcPr>
+              <w:p>
+                <w:pPr>
+                  <w:widowControl w:val="0"/>
+                  <w:spacing w:line="240" w:lineRule="auto"/>
+                  <w:ind w:left="0" w:right="0" w:firstLine="0"/>
+                  <w:rPr/>
+                </w:pPr>
+                <w:r>
+                  <w:rPr>
+                    <w:rtl w:val="0"/>
+                  </w:rPr>
+                  <w:t xml:space="preserve">ID</w:t>
+                </w:r>
+              </w:p>
+            </w:tc>
+            <w:tc>
+              <w:tcPr>
+                <w:shd w:fill="auto" w:val="clear"/>
+                <w:tcMar>
+                  <w:top w:w="100.0" w:type="dxa"/>
+                  <w:left w:w="100.0" w:type="dxa"/>
+                  <w:bottom w:w="100.0" w:type="dxa"/>
+                  <w:right w:w="100.0" w:type="dxa"/>
+                </w:tcMar>
+                <w:vAlign w:val="top"/>
+              </w:tcPr>
+              <w:p>
+                <w:pPr>
+                  <w:widowControl w:val="0"/>
+                  <w:spacing w:line="240" w:lineRule="auto"/>
+                  <w:ind w:left="0" w:right="0" w:firstLine="0"/>
+                  <w:rPr/>
+                </w:pPr>
+                <w:r>
+                  <w:rPr>
+                    <w:rtl w:val="0"/>
+                  </w:rPr>
+                  <w:t xml:space="preserve">SC007</w:t>
+                </w:r>
+              </w:p>
+            </w:tc>
+          </w:tr>
+          <w:tr>
+            <w:trPr>
+              <w:cantSplit w:val="0"/>
+              <w:tblHeader w:val="1"/>
+            </w:trPr>
+            <w:tc>
+              <w:tcPr>
+                <w:shd w:fill="efefef" w:val="clear"/>
+                <w:tcMar>
+                  <w:top w:w="100.0" w:type="dxa"/>
+                  <w:left w:w="100.0" w:type="dxa"/>
+                  <w:bottom w:w="100.0" w:type="dxa"/>
+                  <w:right w:w="100.0" w:type="dxa"/>
+                </w:tcMar>
+                <w:vAlign w:val="top"/>
+              </w:tcPr>
+              <w:p>
+                <w:pPr>
+                  <w:widowControl w:val="0"/>
+                  <w:spacing w:line="240" w:lineRule="auto"/>
+                  <w:ind w:left="0" w:right="0" w:firstLine="0"/>
+                  <w:rPr/>
+                </w:pPr>
+                <w:r>
+                  <w:rPr>
+                    <w:rtl w:val="0"/>
+                  </w:rPr>
+                  <w:t xml:space="preserve">Fecha</w:t>
+                </w:r>
+              </w:p>
+            </w:tc>
+            <w:tc>
+              <w:tcPr>
+                <w:shd w:fill="auto" w:val="clear"/>
+                <w:tcMar>
+                  <w:top w:w="100.0" w:type="dxa"/>
+                  <w:left w:w="100.0" w:type="dxa"/>
+                  <w:bottom w:w="100.0" w:type="dxa"/>
+                  <w:right w:w="100.0" w:type="dxa"/>
+                </w:tcMar>
+                <w:vAlign w:val="top"/>
+              </w:tcPr>
+              <w:p>
+                <w:pPr>
+                  <w:widowControl w:val="0"/>
+                  <w:spacing w:line="240" w:lineRule="auto"/>
+                  <w:ind w:left="0" w:right="0" w:firstLine="0"/>
+                  <w:rPr/>
+                </w:pPr>
+                <w:r>
+                  <w:rPr>
+                    <w:rtl w:val="0"/>
+                  </w:rPr>
+                  <w:t xml:space="preserve">23/05/2024</w:t>
+                </w:r>
+              </w:p>
+            </w:tc>
+          </w:tr>
+          <w:tr>
+            <w:trPr>
+              <w:cantSplit w:val="0"/>
+              <w:tblHeader w:val="1"/>
+            </w:trPr>
+            <w:tc>
+              <w:tcPr>
+                <w:shd w:fill="efefef" w:val="clear"/>
+                <w:tcMar>
+                  <w:top w:w="100.0" w:type="dxa"/>
+                  <w:left w:w="100.0" w:type="dxa"/>
+                  <w:bottom w:w="100.0" w:type="dxa"/>
+                  <w:right w:w="100.0" w:type="dxa"/>
+                </w:tcMar>
+                <w:vAlign w:val="top"/>
+              </w:tcPr>
+              <w:p>
+                <w:pPr>
+                  <w:widowControl w:val="0"/>
+                  <w:spacing w:line="240" w:lineRule="auto"/>
+                  <w:ind w:left="0" w:right="0" w:firstLine="0"/>
+                  <w:rPr/>
+                </w:pPr>
+                <w:r>
+                  <w:rPr>
+                    <w:rtl w:val="0"/>
+                  </w:rPr>
+                  <w:t xml:space="preserve">Sistema</w:t>
+                </w:r>
+              </w:p>
+            </w:tc>
+            <w:tc>
+              <w:tcPr>
+                <w:shd w:fill="auto" w:val="clear"/>
+                <w:tcMar>
+                  <w:top w:w="100.0" w:type="dxa"/>
+                  <w:left w:w="100.0" w:type="dxa"/>
+                  <w:bottom w:w="100.0" w:type="dxa"/>
+                  <w:right w:w="100.0" w:type="dxa"/>
+                </w:tcMar>
+                <w:vAlign w:val="top"/>
+              </w:tcPr>
+              <w:p>
+                <w:pPr>
+                  <w:widowControl w:val="0"/>
+                  <w:spacing w:line="240" w:lineRule="auto"/>
+                  <w:ind w:left="0" w:right="0" w:firstLine="0"/>
+                  <w:rPr/>
+                </w:pPr>
+                <w:r>
+                  <w:rPr>
+                    <w:rtl w:val="0"/>
+                  </w:rPr>
+                  <w:t xml:space="preserve">Biblio F-easy</w:t>
+                </w:r>
+              </w:p>
+            </w:tc>
+          </w:tr>
+          <w:tr>
+            <w:trPr>
+              <w:cantSplit w:val="0"/>
+              <w:tblHeader w:val="1"/>
+            </w:trPr>
+            <w:tc>
+              <w:tcPr>
+                <w:shd w:fill="efefef" w:val="clear"/>
+                <w:tcMar>
+                  <w:top w:w="100.0" w:type="dxa"/>
+                  <w:left w:w="100.0" w:type="dxa"/>
+                  <w:bottom w:w="100.0" w:type="dxa"/>
+                  <w:right w:w="100.0" w:type="dxa"/>
+                </w:tcMar>
+                <w:vAlign w:val="top"/>
+              </w:tcPr>
+              <w:p>
+                <w:pPr>
+                  <w:widowControl w:val="0"/>
+                  <w:spacing w:line="240" w:lineRule="auto"/>
+                  <w:ind w:left="0" w:right="0" w:firstLine="0"/>
+                  <w:rPr/>
+                </w:pPr>
+                <w:r>
+                  <w:rPr>
+                    <w:rtl w:val="0"/>
+                  </w:rPr>
+                  <w:t xml:space="preserve">Stakeholder (fuente)</w:t>
+                </w:r>
+              </w:p>
+            </w:tc>
+            <w:tc>
+              <w:tcPr>
+                <w:shd w:fill="auto" w:val="clear"/>
+                <w:tcMar>
+                  <w:top w:w="100.0" w:type="dxa"/>
+                  <w:left w:w="100.0" w:type="dxa"/>
+                  <w:bottom w:w="100.0" w:type="dxa"/>
+                  <w:right w:w="100.0" w:type="dxa"/>
+                </w:tcMar>
+                <w:vAlign w:val="top"/>
+              </w:tcPr>
+              <w:p>
+                <w:pPr>
+                  <w:widowControl w:val="0"/>
+                  <w:spacing w:line="240" w:lineRule="auto"/>
+                  <w:ind w:left="0" w:right="0" w:firstLine="0"/>
+                  <w:rPr/>
+                </w:pPr>
+                <w:r>
+                  <w:rPr>
+                    <w:rtl w:val="0"/>
+                  </w:rPr>
+                  <w:t xml:space="preserve">Bibliotecóloga (Maria Elena Ruiz Rivera)</w:t>
+                </w:r>
+              </w:p>
+            </w:tc>
+          </w:tr>
+          <w:tr>
+            <w:trPr>
+              <w:cantSplit w:val="0"/>
+              <w:tblHeader w:val="1"/>
+            </w:trPr>
+            <w:tc>
+              <w:tcPr>
+                <w:shd w:fill="efefef" w:val="clear"/>
+                <w:tcMar>
+                  <w:top w:w="100.0" w:type="dxa"/>
+                  <w:left w:w="100.0" w:type="dxa"/>
+                  <w:bottom w:w="100.0" w:type="dxa"/>
+                  <w:right w:w="100.0" w:type="dxa"/>
+                </w:tcMar>
+                <w:vAlign w:val="top"/>
+              </w:tcPr>
+              <w:p>
+                <w:pPr>
+                  <w:widowControl w:val="0"/>
+                  <w:spacing w:line="240" w:lineRule="auto"/>
+                  <w:ind w:left="0" w:right="0" w:firstLine="0"/>
+                  <w:rPr/>
+                </w:pPr>
+                <w:r>
+                  <w:rPr>
+                    <w:rtl w:val="0"/>
+                  </w:rPr>
+                  <w:t xml:space="preserve">Dueño del proceso (autor)</w:t>
+                </w:r>
+              </w:p>
+            </w:tc>
+            <w:tc>
+              <w:tcPr>
+                <w:shd w:fill="auto" w:val="clear"/>
+                <w:tcMar>
+                  <w:top w:w="100.0" w:type="dxa"/>
+                  <w:left w:w="100.0" w:type="dxa"/>
+                  <w:bottom w:w="100.0" w:type="dxa"/>
+                  <w:right w:w="100.0" w:type="dxa"/>
+                </w:tcMar>
+                <w:vAlign w:val="top"/>
+              </w:tcPr>
+              <w:p>
+                <w:pPr>
+                  <w:widowControl w:val="0"/>
+                  <w:spacing w:line="240" w:lineRule="auto"/>
+                  <w:ind w:left="0" w:right="0" w:firstLine="0"/>
+                  <w:rPr/>
+                </w:pPr>
+                <w:r>
+                  <w:rPr>
+                    <w:rtl w:val="0"/>
+                  </w:rPr>
+                  <w:t xml:space="preserve">Jefa de Biblioteca (Zulema Aguirre)</w:t>
+                </w:r>
+              </w:p>
+            </w:tc>
+          </w:tr>
+          <w:tr>
+            <w:trPr>
+              <w:cantSplit w:val="0"/>
+              <w:tblHeader w:val="0"/>
+            </w:trPr>
+            <w:tc>
+              <w:tcPr>
+                <w:shd w:fill="efefef" w:val="clear"/>
+                <w:tcMar>
+                  <w:top w:w="100.0" w:type="dxa"/>
+                  <w:left w:w="100.0" w:type="dxa"/>
+                  <w:bottom w:w="100.0" w:type="dxa"/>
+                  <w:right w:w="100.0" w:type="dxa"/>
+                </w:tcMar>
+                <w:vAlign w:val="top"/>
+              </w:tcPr>
+              <w:p>
+                <w:pPr>
+                  <w:widowControl w:val="0"/>
+                  <w:spacing w:line="240" w:lineRule="auto"/>
+                  <w:ind w:left="0" w:right="0" w:firstLine="0"/>
+                  <w:rPr/>
+                </w:pPr>
+                <w:r>
+                  <w:rPr>
+                    <w:rtl w:val="0"/>
+                  </w:rPr>
+                  <w:t xml:space="preserve">Descripción</w:t>
+                </w:r>
+              </w:p>
+            </w:tc>
+            <w:tc>
+              <w:tcPr>
+                <w:shd w:fill="auto" w:val="clear"/>
+                <w:tcMar>
+                  <w:top w:w="100.0" w:type="dxa"/>
+                  <w:left w:w="100.0" w:type="dxa"/>
+                  <w:bottom w:w="100.0" w:type="dxa"/>
+                  <w:right w:w="100.0" w:type="dxa"/>
+                </w:tcMar>
+                <w:vAlign w:val="top"/>
+              </w:tcPr>
+              <w:p>
+                <w:pPr>
+                  <w:widowControl w:val="0"/>
+                  <w:spacing w:line="240" w:lineRule="auto"/>
+                  <w:ind w:left="0" w:right="0" w:firstLine="0"/>
+                  <w:rPr/>
+                </w:pPr>
+                <w:r>
+                  <w:rPr>
+                    <w:rtl w:val="0"/>
+                  </w:rPr>
+                  <w:t xml:space="preserve">Creación de una funcionalidad de importación masiva de registros bibliográficos.</w:t>
+                </w:r>
+              </w:p>
+            </w:tc>
+          </w:tr>
+          <w:tr>
+            <w:trPr>
+              <w:cantSplit w:val="0"/>
+              <w:tblHeader w:val="0"/>
+            </w:trPr>
+            <w:tc>
+              <w:tcPr>
+                <w:shd w:fill="efefef" w:val="clear"/>
+                <w:tcMar>
+                  <w:top w:w="100.0" w:type="dxa"/>
+                  <w:left w:w="100.0" w:type="dxa"/>
+                  <w:bottom w:w="100.0" w:type="dxa"/>
+                  <w:right w:w="100.0" w:type="dxa"/>
+                </w:tcMar>
+                <w:vAlign w:val="top"/>
+              </w:tcPr>
+              <w:p>
+                <w:pPr>
+                  <w:widowControl w:val="0"/>
+                  <w:spacing w:line="240" w:lineRule="auto"/>
+                  <w:ind w:left="0" w:right="0" w:firstLine="0"/>
+                  <w:rPr/>
+                </w:pPr>
+                <w:r>
+                  <w:rPr>
+                    <w:rtl w:val="0"/>
+                  </w:rPr>
+                  <w:t xml:space="preserve">Justificación</w:t>
+                </w:r>
+              </w:p>
+            </w:tc>
+            <w:tc>
+              <w:tcPr>
+                <w:shd w:fill="auto" w:val="clear"/>
+                <w:tcMar>
+                  <w:top w:w="100.0" w:type="dxa"/>
+                  <w:left w:w="100.0" w:type="dxa"/>
+                  <w:bottom w:w="100.0" w:type="dxa"/>
+                  <w:right w:w="100.0" w:type="dxa"/>
+                </w:tcMar>
+                <w:vAlign w:val="top"/>
+              </w:tcPr>
+              <w:p>
+                <w:pPr>
+                  <w:widowControl w:val="0"/>
+                  <w:spacing w:line="240" w:lineRule="auto"/>
+                  <w:ind w:left="0" w:right="0" w:firstLine="0"/>
+                  <w:rPr/>
+                </w:pPr>
+                <w:r>
+                  <w:rPr>
+                    <w:rtl w:val="0"/>
+                  </w:rPr>
+                  <w:t xml:space="preserve">Esta funcionalidad facilitará la actualización del catálogo bibliográfico de manera más eficiente, permitiendo la carga masiva de nuevos registros y optimizando el tiempo de trabajo del bibliotecario.</w:t>
+                </w:r>
+              </w:p>
+            </w:tc>
+          </w:tr>
+        </w:tbl>
+      </w:sdtContent>
+    </w:sdt>
+    <w:p>
+      <w:pPr>
+        <w:ind w:left="2125.9842519685035" w:firstLine="0"/>
+        <w:rPr/>
+      </w:pPr>
+      <w:r>
+        <w:rPr>
+          <w:rtl w:val="0"/>
+        </w:rPr>
+      </w:r>
+    </w:p>
+    <w:p>
+      <w:pPr>
+        <w:ind w:left="2125.9842519685035" w:firstLine="0"/>
+        <w:rPr/>
+      </w:pPr>
+      <w:r>
+        <w:rPr>
+          <w:rtl w:val="0"/>
+        </w:rPr>
+        <w:t xml:space="preserve">//Sebastian Ayala</w:t>
+      </w:r>
+    </w:p>
+    <w:sdt>
+      <w:sdtPr>
+        <w:lock w:val="contentLocked"/>
+        <w:tag w:val="goog_rdk_12"/>
+      </w:sdtPr>
+      <w:sdtContent>
+        <w:tbl>
+          <w:tblPr>
+            <w:tblStyle w:val="Table13"/>
+            <w:tblW w:w="6870.0" w:type="dxa"/>
+            <w:jc w:val="left"/>
+            <w:tblInd w:w="2125.9842519685035" w:type="dxa"/>
+            <w:tblBorders>
+              <w:top w:color="000000" w:space="0" w:sz="8" w:val="single"/>
+              <w:left w:color="000000" w:space="0" w:sz="8" w:val="single"/>
+              <w:bottom w:color="000000" w:space="0" w:sz="8" w:val="single"/>
+              <w:right w:color="000000" w:space="0" w:sz="8" w:val="single"/>
+              <w:insideH w:color="000000" w:space="0" w:sz="8" w:val="single"/>
+              <w:insideV w:color="000000" w:space="0" w:sz="8" w:val="single"/>
+            </w:tblBorders>
+            <w:tblLayout w:type="fixed"/>
+            <w:tblLook w:val="0600"/>
+          </w:tblPr>
+          <w:tblGrid>
+            <w:gridCol w:w="2025"/>
+            <w:gridCol w:w="4845"/>
+            <w:tblGridChange w:id="0">
+              <w:tblGrid>
+                <w:gridCol w:w="2025"/>
+                <w:gridCol w:w="4845"/>
+              </w:tblGrid>
+            </w:tblGridChange>
+          </w:tblGrid>
+          <w:tr>
+            <w:trPr>
+              <w:cantSplit w:val="0"/>
+              <w:tblHeader w:val="1"/>
+            </w:trPr>
+            <w:tc>
+              <w:tcPr>
+                <w:shd w:fill="efefef" w:val="clear"/>
+                <w:tcMar>
+                  <w:top w:w="100.0" w:type="dxa"/>
+                  <w:left w:w="100.0" w:type="dxa"/>
+                  <w:bottom w:w="100.0" w:type="dxa"/>
+                  <w:right w:w="100.0" w:type="dxa"/>
+                </w:tcMar>
+                <w:vAlign w:val="top"/>
+              </w:tcPr>
+              <w:p>
+                <w:pPr>
+                  <w:widowControl w:val="0"/>
+                  <w:spacing w:line="240" w:lineRule="auto"/>
+                  <w:ind w:left="0" w:right="0" w:firstLine="0"/>
+                  <w:rPr/>
+                </w:pPr>
+                <w:r>
+                  <w:rPr>
+                    <w:rtl w:val="0"/>
+                  </w:rPr>
+                  <w:t xml:space="preserve">ID</w:t>
+                </w:r>
+              </w:p>
+            </w:tc>
+            <w:tc>
+              <w:tcPr>
+                <w:shd w:fill="auto" w:val="clear"/>
+                <w:tcMar>
+                  <w:top w:w="100.0" w:type="dxa"/>
+                  <w:left w:w="100.0" w:type="dxa"/>
+                  <w:bottom w:w="100.0" w:type="dxa"/>
+                  <w:right w:w="100.0" w:type="dxa"/>
+                </w:tcMar>
+                <w:vAlign w:val="top"/>
+              </w:tcPr>
+              <w:p>
+                <w:pPr>
+                  <w:widowControl w:val="0"/>
+                  <w:spacing w:line="240" w:lineRule="auto"/>
+                  <w:ind w:left="0" w:right="0" w:firstLine="0"/>
+                  <w:rPr/>
+                </w:pPr>
+                <w:r>
+                  <w:rPr>
+                    <w:rtl w:val="0"/>
+                  </w:rPr>
+                  <w:t xml:space="preserve">SC008</w:t>
+                </w:r>
+              </w:p>
+            </w:tc>
+          </w:tr>
+          <w:tr>
+            <w:trPr>
+              <w:cantSplit w:val="0"/>
+              <w:tblHeader w:val="1"/>
+            </w:trPr>
+            <w:tc>
+              <w:tcPr>
+                <w:shd w:fill="efefef" w:val="clear"/>
+                <w:tcMar>
+                  <w:top w:w="100.0" w:type="dxa"/>
+                  <w:left w:w="100.0" w:type="dxa"/>
+                  <w:bottom w:w="100.0" w:type="dxa"/>
+                  <w:right w:w="100.0" w:type="dxa"/>
+                </w:tcMar>
+                <w:vAlign w:val="top"/>
+              </w:tcPr>
+              <w:p>
+                <w:pPr>
+                  <w:widowControl w:val="0"/>
+                  <w:spacing w:line="240" w:lineRule="auto"/>
+                  <w:ind w:left="0" w:right="0" w:firstLine="0"/>
+                  <w:rPr/>
+                </w:pPr>
+                <w:r>
+                  <w:rPr>
+                    <w:rtl w:val="0"/>
+                  </w:rPr>
+                  <w:t xml:space="preserve">Fecha</w:t>
+                </w:r>
+              </w:p>
+            </w:tc>
+            <w:tc>
+              <w:tcPr>
+                <w:shd w:fill="auto" w:val="clear"/>
+                <w:tcMar>
+                  <w:top w:w="100.0" w:type="dxa"/>
+                  <w:left w:w="100.0" w:type="dxa"/>
+                  <w:bottom w:w="100.0" w:type="dxa"/>
+                  <w:right w:w="100.0" w:type="dxa"/>
+                </w:tcMar>
+                <w:vAlign w:val="top"/>
+              </w:tcPr>
+              <w:p>
+                <w:pPr>
+                  <w:widowControl w:val="0"/>
+                  <w:spacing w:line="240" w:lineRule="auto"/>
+                  <w:ind w:left="0" w:right="0" w:firstLine="0"/>
+                  <w:rPr/>
+                </w:pPr>
+                <w:r>
+                  <w:rPr>
+                    <w:rtl w:val="0"/>
+                  </w:rPr>
+                  <w:t xml:space="preserve">23/05/2024</w:t>
+                </w:r>
+              </w:p>
+            </w:tc>
+          </w:tr>
+          <w:tr>
+            <w:trPr>
+              <w:cantSplit w:val="0"/>
+              <w:tblHeader w:val="1"/>
+            </w:trPr>
+            <w:tc>
+              <w:tcPr>
+                <w:shd w:fill="efefef" w:val="clear"/>
+                <w:tcMar>
+                  <w:top w:w="100.0" w:type="dxa"/>
+                  <w:left w:w="100.0" w:type="dxa"/>
+                  <w:bottom w:w="100.0" w:type="dxa"/>
+                  <w:right w:w="100.0" w:type="dxa"/>
+                </w:tcMar>
+                <w:vAlign w:val="top"/>
+              </w:tcPr>
+              <w:p>
+                <w:pPr>
+                  <w:widowControl w:val="0"/>
+                  <w:spacing w:line="240" w:lineRule="auto"/>
+                  <w:ind w:left="0" w:right="0" w:firstLine="0"/>
+                  <w:rPr/>
+                </w:pPr>
+                <w:r>
+                  <w:rPr>
+                    <w:rtl w:val="0"/>
+                  </w:rPr>
+                  <w:t xml:space="preserve">Sistema</w:t>
+                </w:r>
+              </w:p>
+            </w:tc>
+            <w:tc>
+              <w:tcPr>
+                <w:shd w:fill="auto" w:val="clear"/>
+                <w:tcMar>
+                  <w:top w:w="100.0" w:type="dxa"/>
+                  <w:left w:w="100.0" w:type="dxa"/>
+                  <w:bottom w:w="100.0" w:type="dxa"/>
+                  <w:right w:w="100.0" w:type="dxa"/>
+                </w:tcMar>
+                <w:vAlign w:val="top"/>
+              </w:tcPr>
+              <w:p>
+                <w:pPr>
+                  <w:widowControl w:val="0"/>
+                  <w:spacing w:line="240" w:lineRule="auto"/>
+                  <w:ind w:left="0" w:right="0" w:firstLine="0"/>
+                  <w:rPr/>
+                </w:pPr>
+                <w:r>
+                  <w:rPr>
+                    <w:rtl w:val="0"/>
+                  </w:rPr>
+                  <w:t xml:space="preserve">Biblio F-easy</w:t>
+                </w:r>
+              </w:p>
+            </w:tc>
+          </w:tr>
+          <w:tr>
+            <w:trPr>
+              <w:cantSplit w:val="0"/>
+              <w:tblHeader w:val="1"/>
+            </w:trPr>
+            <w:tc>
+              <w:tcPr>
+                <w:shd w:fill="efefef" w:val="clear"/>
+                <w:tcMar>
+                  <w:top w:w="100.0" w:type="dxa"/>
+                  <w:left w:w="100.0" w:type="dxa"/>
+                  <w:bottom w:w="100.0" w:type="dxa"/>
+                  <w:right w:w="100.0" w:type="dxa"/>
+                </w:tcMar>
+                <w:vAlign w:val="top"/>
+              </w:tcPr>
+              <w:p>
+                <w:pPr>
+                  <w:widowControl w:val="0"/>
+                  <w:spacing w:line="240" w:lineRule="auto"/>
+                  <w:ind w:left="0" w:right="0" w:firstLine="0"/>
+                  <w:rPr/>
+                </w:pPr>
+                <w:r>
+                  <w:rPr>
+                    <w:rtl w:val="0"/>
+                  </w:rPr>
+                  <w:t xml:space="preserve">Stakeholder (fuente)</w:t>
+                </w:r>
+              </w:p>
+            </w:tc>
+            <w:tc>
+              <w:tcPr>
+                <w:shd w:fill="auto" w:val="clear"/>
+                <w:tcMar>
+                  <w:top w:w="100.0" w:type="dxa"/>
+                  <w:left w:w="100.0" w:type="dxa"/>
+                  <w:bottom w:w="100.0" w:type="dxa"/>
+                  <w:right w:w="100.0" w:type="dxa"/>
+                </w:tcMar>
+                <w:vAlign w:val="top"/>
+              </w:tcPr>
+              <w:p>
+                <w:pPr>
+                  <w:widowControl w:val="0"/>
+                  <w:spacing w:line="240" w:lineRule="auto"/>
+                  <w:ind w:left="0" w:right="0" w:firstLine="0"/>
+                  <w:rPr/>
+                </w:pPr>
+                <w:r>
+                  <w:rPr>
+                    <w:rtl w:val="0"/>
+                  </w:rPr>
+                  <w:t xml:space="preserve">Asistente de biblioteca</w:t>
+                </w:r>
+              </w:p>
+            </w:tc>
+          </w:tr>
+          <w:tr>
+            <w:trPr>
+              <w:cantSplit w:val="0"/>
+              <w:tblHeader w:val="1"/>
+            </w:trPr>
+            <w:tc>
+              <w:tcPr>
+                <w:shd w:fill="efefef" w:val="clear"/>
+                <w:tcMar>
+                  <w:top w:w="100.0" w:type="dxa"/>
+                  <w:left w:w="100.0" w:type="dxa"/>
+                  <w:bottom w:w="100.0" w:type="dxa"/>
+                  <w:right w:w="100.0" w:type="dxa"/>
+                </w:tcMar>
+                <w:vAlign w:val="top"/>
+              </w:tcPr>
+              <w:p>
+                <w:pPr>
+                  <w:widowControl w:val="0"/>
+                  <w:spacing w:line="240" w:lineRule="auto"/>
+                  <w:ind w:left="0" w:right="0" w:firstLine="0"/>
+                  <w:rPr/>
+                </w:pPr>
+                <w:r>
+                  <w:rPr>
+                    <w:rtl w:val="0"/>
+                  </w:rPr>
+                  <w:t xml:space="preserve">Dueño del proceso (autor)</w:t>
+                </w:r>
+              </w:p>
+            </w:tc>
+            <w:tc>
+              <w:tcPr>
+                <w:shd w:fill="auto" w:val="clear"/>
+                <w:tcMar>
+                  <w:top w:w="100.0" w:type="dxa"/>
+                  <w:left w:w="100.0" w:type="dxa"/>
+                  <w:bottom w:w="100.0" w:type="dxa"/>
+                  <w:right w:w="100.0" w:type="dxa"/>
+                </w:tcMar>
+                <w:vAlign w:val="top"/>
+              </w:tcPr>
+              <w:p>
+                <w:pPr>
+                  <w:widowControl w:val="0"/>
+                  <w:spacing w:line="240" w:lineRule="auto"/>
+                  <w:ind w:left="0" w:right="0" w:firstLine="0"/>
+                  <w:rPr/>
+                </w:pPr>
+                <w:r>
+                  <w:rPr>
+                    <w:rtl w:val="0"/>
+                  </w:rPr>
+                  <w:t xml:space="preserve">Jefa de Biblioteca (Zulema Aguirre)</w:t>
+                </w:r>
+              </w:p>
+            </w:tc>
+          </w:tr>
+          <w:tr>
+            <w:trPr>
+              <w:cantSplit w:val="0"/>
+              <w:tblHeader w:val="0"/>
+            </w:trPr>
+            <w:tc>
+              <w:tcPr>
+                <w:shd w:fill="efefef" w:val="clear"/>
+                <w:tcMar>
+                  <w:top w:w="100.0" w:type="dxa"/>
+                  <w:left w:w="100.0" w:type="dxa"/>
+                  <w:bottom w:w="100.0" w:type="dxa"/>
+                  <w:right w:w="100.0" w:type="dxa"/>
+                </w:tcMar>
+                <w:vAlign w:val="top"/>
+              </w:tcPr>
+              <w:p>
+                <w:pPr>
+                  <w:widowControl w:val="0"/>
+                  <w:spacing w:line="240" w:lineRule="auto"/>
+                  <w:ind w:left="0" w:right="0" w:firstLine="0"/>
+                  <w:rPr/>
+                </w:pPr>
+                <w:r>
+                  <w:rPr>
+                    <w:rtl w:val="0"/>
+                  </w:rPr>
+                  <w:t xml:space="preserve">Descripción</w:t>
+                </w:r>
+              </w:p>
+            </w:tc>
+            <w:tc>
+              <w:tcPr>
+                <w:shd w:fill="auto" w:val="clear"/>
+                <w:tcMar>
+                  <w:top w:w="100.0" w:type="dxa"/>
+                  <w:left w:w="100.0" w:type="dxa"/>
+                  <w:bottom w:w="100.0" w:type="dxa"/>
+                  <w:right w:w="100.0" w:type="dxa"/>
+                </w:tcMar>
+                <w:vAlign w:val="top"/>
+              </w:tcPr>
+              <w:p>
+                <w:pPr>
+                  <w:widowControl w:val="0"/>
+                  <w:spacing w:line="240" w:lineRule="auto"/>
+                  <w:ind w:left="0" w:right="0" w:firstLine="0"/>
+                  <w:rPr/>
+                </w:pPr>
+                <w:r>
+                  <w:rPr>
+                    <w:rtl w:val="0"/>
+                  </w:rPr>
+                  <w:t xml:space="preserve">Agregar un chatbot, con el fin de enseñar al usuario todas las funcionalidades que puede realizar el sistema, con el fin de </w:t>
+                </w:r>
+                <w:r>
+                  <w:rPr>
+                    <w:rtl w:val="0"/>
+                  </w:rPr>
+                  <w:t xml:space="preserve">instruirlo</w:t>
+                </w:r>
+                <w:r>
+                  <w:rPr>
+                    <w:rtl w:val="0"/>
+                  </w:rPr>
+                  <w:t xml:space="preserve">. El tiempo estimado para esta funcionalidad, sería cuando el sistema haya finalizado con todos los requisitos propuestos. </w:t>
+                </w:r>
+              </w:p>
+            </w:tc>
+          </w:tr>
+          <w:tr>
+            <w:trPr>
+              <w:cantSplit w:val="0"/>
+              <w:tblHeader w:val="0"/>
+            </w:trPr>
+            <w:tc>
+              <w:tcPr>
+                <w:shd w:fill="efefef" w:val="clear"/>
+                <w:tcMar>
+                  <w:top w:w="100.0" w:type="dxa"/>
+                  <w:left w:w="100.0" w:type="dxa"/>
+                  <w:bottom w:w="100.0" w:type="dxa"/>
+                  <w:right w:w="100.0" w:type="dxa"/>
+                </w:tcMar>
+                <w:vAlign w:val="top"/>
+              </w:tcPr>
+              <w:p>
+                <w:pPr>
+                  <w:widowControl w:val="0"/>
+                  <w:spacing w:line="240" w:lineRule="auto"/>
+                  <w:ind w:left="0" w:right="0" w:firstLine="0"/>
+                  <w:rPr/>
+                </w:pPr>
+                <w:r>
+                  <w:rPr>
+                    <w:rtl w:val="0"/>
+                  </w:rPr>
+                  <w:t xml:space="preserve">Justificación</w:t>
+                </w:r>
+              </w:p>
+            </w:tc>
+            <w:tc>
+              <w:tcPr>
+                <w:shd w:fill="auto" w:val="clear"/>
+                <w:tcMar>
+                  <w:top w:w="100.0" w:type="dxa"/>
+                  <w:left w:w="100.0" w:type="dxa"/>
+                  <w:bottom w:w="100.0" w:type="dxa"/>
+                  <w:right w:w="100.0" w:type="dxa"/>
+                </w:tcMar>
+                <w:vAlign w:val="top"/>
+              </w:tcPr>
+              <w:p>
+                <w:pPr>
+                  <w:widowControl w:val="0"/>
+                  <w:spacing w:line="240" w:lineRule="auto"/>
+                  <w:ind w:left="0" w:right="0" w:firstLine="0"/>
+                  <w:rPr/>
+                </w:pPr>
+                <w:r>
+                  <w:rPr>
+                    <w:rtl w:val="0"/>
+                  </w:rPr>
+                  <w:t xml:space="preserve">Instruir y enseñar las funcionalidades del sistema al usuario.</w:t>
+                </w:r>
+              </w:p>
+            </w:tc>
+          </w:tr>
+        </w:tbl>
+      </w:sdtContent>
+    </w:sdt>
+    <w:p>
+      <w:pPr>
+        <w:ind w:left="0" w:firstLine="0"/>
+        <w:rPr/>
+      </w:pPr>
+      <w:r>
+        <w:rPr>
+          <w:rtl w:val="0"/>
+        </w:rPr>
+      </w:r>
+    </w:p>
+    <w:p>
+      <w:pPr>
+        <w:ind w:left="2125.9842519685035" w:firstLine="0"/>
+        <w:rPr/>
+      </w:pPr>
+      <w:r>
+        <w:rPr>
+          <w:rtl w:val="0"/>
+        </w:rPr>
+      </w:r>
+    </w:p>
+    <w:p>
+      <w:pPr>
+        <w:pStyle w:val="Heading3"/>
+        <w:numPr>
+          <w:ilvl w:val="2"/>
+          <w:numId w:val="1"/>
+        </w:numPr>
+        <w:ind w:left="2160" w:hanging="360"/>
+        <w:rPr>
+          <w:b w:val="0"/>
+          <w:sz w:val="24"/>
+          <w:szCs w:val="24"/>
+        </w:rPr>
+      </w:pPr>
+      <w:bookmarkStart w:colFirst="0" w:colLast="0" w:name="_heading=h.dzy1ubn07855" w:id="17"/>
+      <w:bookmarkEnd w:id="17"/>
+      <w:r>
+        <w:rPr>
+          <w:b w:val="0"/>
+          <w:sz w:val="24"/>
+          <w:szCs w:val="24"/>
+          <w:rtl w:val="0"/>
+        </w:rPr>
+        <w:t xml:space="preserve">Proceso de gestión de cambios</w:t>
+      </w:r>
+    </w:p>
+    <w:p>
+      <w:pPr>
+        <w:ind w:left="2125.9842519685035" w:firstLine="0"/>
+        <w:rPr/>
+      </w:pPr>
+      <w:r>
+        <w:rPr>
+          <w:rtl w:val="0"/>
+        </w:rPr>
+        <w:tab/>
+        <w:t xml:space="preserve">XXXXX</w:t>
+      </w:r>
+    </w:p>
+    <w:p>
+      <w:pPr>
+        <w:pStyle w:val="Heading2"/>
+        <w:numPr>
+          <w:ilvl w:val="1"/>
+          <w:numId w:val="1"/>
+        </w:numPr>
+        <w:ind w:left="1440" w:hanging="360"/>
+        <w:rPr/>
+      </w:pPr>
+      <w:bookmarkStart w:colFirst="0" w:colLast="0" w:name="_heading=h.upa66j68nfu7" w:id="18"/>
+      <w:bookmarkEnd w:id="18"/>
+      <w:r>
+        <w:rPr>
+          <w:rtl w:val="0"/>
+        </w:rPr>
+        <w:t xml:space="preserve">Estado de la Configuración</w:t>
+      </w:r>
+    </w:p>
+    <w:p>
+      <w:pPr>
+        <w:keepNext w:val="0"/>
+        <w:keepLines w:val="0"/>
         <w:pageBreakBefore w:val="0"/>
-        <w:widowControl w:val="1"/>
+        <w:widowControl w:val="0"/>
         <w:pBdr>
           <w:top w:space="0" w:sz="0" w:val="nil"/>
           <w:left w:space="0" w:sz="0" w:val="nil"/>
@@ -8481,12 +12887,347 @@
         </w:pBdr>
         <w:shd w:fill="auto" w:val="clear"/>
         <w:spacing w:after="200" w:before="0" w:line="360" w:lineRule="auto"/>
-        <w:ind w:left="0" w:right="-25.8661417322827" w:firstLine="0"/>
-        <w:jc w:val="left"/>
+        <w:ind w:left="1440" w:right="-40.8661417322827" w:firstLine="0"/>
+        <w:jc w:val="both"/>
         <w:rPr/>
       </w:pPr>
-      <w:bookmarkStart w:colFirst="0" w:colLast="0" w:name="_heading=h.187av2fquft0" w:id="13"/>
-      <w:bookmarkEnd w:id="13"/>
+      <w:r>
+        <w:rPr>
+          <w:rtl w:val="0"/>
+        </w:rPr>
+        <w:t xml:space="preserve">A continuación se muestran los gráficos estadísticos que facilitan la visualización del Estado de la Contabilidad de la Configuración de Software de uno de nuestros más grandes proyectos: Biblio F-Easy.</w:t>
+      </w:r>
+    </w:p>
+    <w:p>
+      <w:pPr>
+        <w:pStyle w:val="Heading2"/>
+        <w:keepNext w:val="1"/>
+        <w:keepLines w:val="1"/>
+        <w:pageBreakBefore w:val="0"/>
+        <w:widowControl w:val="1"/>
+        <w:numPr>
+          <w:ilvl w:val="2"/>
+          <w:numId w:val="1"/>
+        </w:numPr>
+        <w:pBdr>
+          <w:top w:space="0" w:sz="0" w:val="nil"/>
+          <w:left w:space="0" w:sz="0" w:val="nil"/>
+          <w:bottom w:space="0" w:sz="0" w:val="nil"/>
+          <w:right w:space="0" w:sz="0" w:val="nil"/>
+          <w:between w:space="0" w:sz="0" w:val="nil"/>
+        </w:pBdr>
+        <w:shd w:fill="auto" w:val="clear"/>
+        <w:spacing w:after="0" w:before="0" w:line="360" w:lineRule="auto"/>
+        <w:ind w:left="2160" w:right="2213" w:hanging="360"/>
+        <w:jc w:val="left"/>
+      </w:pPr>
+      <w:bookmarkStart w:colFirst="0" w:colLast="0" w:name="_heading=h.dfkwwxdhwa32" w:id="19"/>
+      <w:bookmarkEnd w:id="19"/>
+      <w:r>
+        <w:rPr>
+          <w:rtl w:val="0"/>
+        </w:rPr>
+        <w:t xml:space="preserve">Commits a través del tiempo</w:t>
+      </w:r>
+    </w:p>
+    <w:p>
+      <w:pPr>
+        <w:widowControl w:val="0"/>
+        <w:spacing w:after="200" w:lineRule="auto"/>
+        <w:ind w:left="1440" w:right="-25.8661417322827" w:firstLine="0"/>
+        <w:rPr/>
+      </w:pPr>
+      <w:r>
+        <w:rPr/>
+        <w:drawing>
+          <wp:inline distB="114300" distT="114300" distL="114300" distR="114300">
+            <wp:extent cx="5272088" cy="3082682"/>
+            <wp:effectExtent b="0" l="0" r="0" t="0"/>
+            <wp:docPr id="50" name="image2.png"/>
+            <a:graphic>
+              <a:graphicData uri="http://schemas.openxmlformats.org/drawingml/2006/picture">
+                <pic:pic>
+                  <pic:nvPicPr>
+                    <pic:cNvPr id="0" name="image2.png"/>
+                    <pic:cNvPicPr preferRelativeResize="0"/>
+                  </pic:nvPicPr>
+                  <pic:blipFill>
+                    <a:blip r:embed="rId21"/>
+                    <a:srcRect b="0" l="0" r="0" t="0"/>
+                    <a:stretch>
+                      <a:fillRect/>
+                    </a:stretch>
+                  </pic:blipFill>
+                  <pic:spPr>
+                    <a:xfrm>
+                      <a:off x="0" y="0"/>
+                      <a:ext cx="5272088" cy="3082682"/>
+                    </a:xfrm>
+                    <a:prstGeom prst="rect"/>
+                    <a:ln/>
+                  </pic:spPr>
+                </pic:pic>
+              </a:graphicData>
+            </a:graphic>
+          </wp:inline>
+        </w:drawing>
+      </w:r>
+      <w:r>
+        <w:rPr>
+          <w:rtl w:val="0"/>
+        </w:rPr>
+      </w:r>
+    </w:p>
+    <w:p>
+      <w:pPr>
+        <w:pStyle w:val="Heading2"/>
+        <w:numPr>
+          <w:ilvl w:val="2"/>
+          <w:numId w:val="1"/>
+        </w:numPr>
+        <w:ind w:left="2160" w:hanging="360"/>
+      </w:pPr>
+      <w:bookmarkStart w:colFirst="0" w:colLast="0" w:name="_heading=h.u4ihrijo6kel" w:id="20"/>
+      <w:bookmarkEnd w:id="20"/>
+      <w:r>
+        <w:rPr>
+          <w:rtl w:val="0"/>
+        </w:rPr>
+        <w:t xml:space="preserve">Commits según cada colaborador</w:t>
+      </w:r>
+    </w:p>
+    <w:p>
+      <w:pPr>
+        <w:widowControl w:val="0"/>
+        <w:spacing w:after="200" w:lineRule="auto"/>
+        <w:ind w:left="1440" w:right="-25.8661417322827" w:firstLine="0"/>
+        <w:rPr/>
+      </w:pPr>
+      <w:r>
+        <w:rPr>
+          <w:rtl w:val="0"/>
+        </w:rPr>
+      </w:r>
+    </w:p>
+    <w:p>
+      <w:pPr>
+        <w:widowControl w:val="0"/>
+        <w:spacing w:after="200" w:lineRule="auto"/>
+        <w:ind w:left="1440" w:right="-25.8661417322827" w:firstLine="0"/>
+        <w:rPr/>
+      </w:pPr>
+      <w:r>
+        <w:rPr>
+          <w:rtl w:val="0"/>
+        </w:rPr>
+      </w:r>
+    </w:p>
+    <w:p>
+      <w:pPr>
+        <w:widowControl w:val="0"/>
+        <w:spacing w:after="200" w:lineRule="auto"/>
+        <w:ind w:left="1440" w:right="-25.8661417322827" w:firstLine="0"/>
+        <w:rPr/>
+      </w:pPr>
+      <w:r>
+        <w:rPr/>
+        <w:drawing>
+          <wp:inline distB="114300" distT="114300" distL="114300" distR="114300">
+            <wp:extent cx="5410200" cy="8839200"/>
+            <wp:effectExtent b="0" l="0" r="0" t="0"/>
+            <wp:docPr id="56" name="image3.png"/>
+            <a:graphic>
+              <a:graphicData uri="http://schemas.openxmlformats.org/drawingml/2006/picture">
+                <pic:pic>
+                  <pic:nvPicPr>
+                    <pic:cNvPr id="0" name="image3.png"/>
+                    <pic:cNvPicPr preferRelativeResize="0"/>
+                  </pic:nvPicPr>
+                  <pic:blipFill>
+                    <a:blip r:embed="rId22"/>
+                    <a:srcRect b="0" l="0" r="0" t="0"/>
+                    <a:stretch>
+                      <a:fillRect/>
+                    </a:stretch>
+                  </pic:blipFill>
+                  <pic:spPr>
+                    <a:xfrm>
+                      <a:off x="0" y="0"/>
+                      <a:ext cx="5410200" cy="8839200"/>
+                    </a:xfrm>
+                    <a:prstGeom prst="rect"/>
+                    <a:ln/>
+                  </pic:spPr>
+                </pic:pic>
+              </a:graphicData>
+            </a:graphic>
+          </wp:inline>
+        </w:drawing>
+      </w:r>
+      <w:r>
+        <w:rPr>
+          <w:rtl w:val="0"/>
+        </w:rPr>
+      </w:r>
+    </w:p>
+    <w:p>
+      <w:pPr>
+        <w:pStyle w:val="Heading2"/>
+        <w:numPr>
+          <w:ilvl w:val="2"/>
+          <w:numId w:val="1"/>
+        </w:numPr>
+        <w:ind w:left="2160" w:hanging="360"/>
+      </w:pPr>
+      <w:bookmarkStart w:colFirst="0" w:colLast="0" w:name="_heading=h.5kuw0nvh23b2" w:id="21"/>
+      <w:bookmarkEnd w:id="21"/>
+      <w:r>
+        <w:rPr>
+          <w:rtl w:val="0"/>
+        </w:rPr>
+        <w:t xml:space="preserve">Gráfico de Ramas del Proyecto</w:t>
+      </w:r>
+    </w:p>
+    <w:p>
+      <w:pPr>
+        <w:widowControl w:val="0"/>
+        <w:spacing w:after="200" w:lineRule="auto"/>
+        <w:ind w:left="0" w:right="-25.8661417322827" w:firstLine="720"/>
+        <w:rPr/>
+      </w:pPr>
+      <w:r>
+        <w:rPr/>
+        <w:drawing>
+          <wp:inline distB="114300" distT="114300" distL="114300" distR="114300">
+            <wp:extent cx="5731200" cy="2463800"/>
+            <wp:effectExtent b="0" l="0" r="0" t="0"/>
+            <wp:docPr id="49" name="image1.png"/>
+            <a:graphic>
+              <a:graphicData uri="http://schemas.openxmlformats.org/drawingml/2006/picture">
+                <pic:pic>
+                  <pic:nvPicPr>
+                    <pic:cNvPr id="0" name="image1.png"/>
+                    <pic:cNvPicPr preferRelativeResize="0"/>
+                  </pic:nvPicPr>
+                  <pic:blipFill>
+                    <a:blip r:embed="rId23"/>
+                    <a:srcRect b="0" l="0" r="0" t="0"/>
+                    <a:stretch>
+                      <a:fillRect/>
+                    </a:stretch>
+                  </pic:blipFill>
+                  <pic:spPr>
+                    <a:xfrm>
+                      <a:off x="0" y="0"/>
+                      <a:ext cx="5731200" cy="2463800"/>
+                    </a:xfrm>
+                    <a:prstGeom prst="rect"/>
+                    <a:ln/>
+                  </pic:spPr>
+                </pic:pic>
+              </a:graphicData>
+            </a:graphic>
+          </wp:inline>
+        </w:drawing>
+      </w:r>
+      <w:r>
+        <w:rPr>
+          <w:rtl w:val="0"/>
+        </w:rPr>
+      </w:r>
+    </w:p>
+    <w:p>
+      <w:pPr>
+        <w:pStyle w:val="Heading2"/>
+        <w:numPr>
+          <w:ilvl w:val="1"/>
+          <w:numId w:val="1"/>
+        </w:numPr>
+        <w:ind w:left="1440" w:hanging="360"/>
+        <w:rPr/>
+      </w:pPr>
+      <w:bookmarkStart w:colFirst="0" w:colLast="0" w:name="_heading=h.iuvwzryt5fy6" w:id="22"/>
+      <w:bookmarkEnd w:id="22"/>
+      <w:r>
+        <w:rPr>
+          <w:rtl w:val="0"/>
+        </w:rPr>
+        <w:t xml:space="preserve">Auditoría de la configuración</w:t>
+      </w:r>
+    </w:p>
+    <w:p>
+      <w:pPr>
+        <w:ind w:left="0" w:firstLine="0"/>
+        <w:rPr/>
+      </w:pPr>
+      <w:r>
+        <w:rPr>
+          <w:rtl w:val="0"/>
+        </w:rPr>
+      </w:r>
+    </w:p>
+    <w:p>
+      <w:pPr>
+        <w:widowControl w:val="0"/>
+        <w:pBdr>
+          <w:top w:space="0" w:sz="0" w:val="nil"/>
+          <w:left w:space="0" w:sz="0" w:val="nil"/>
+          <w:bottom w:space="0" w:sz="0" w:val="nil"/>
+          <w:right w:space="0" w:sz="0" w:val="nil"/>
+          <w:between w:space="0" w:sz="0" w:val="nil"/>
+        </w:pBdr>
+        <w:spacing w:after="200" w:line="360" w:lineRule="auto"/>
+        <w:ind w:left="1440" w:right="-25.8661417322827" w:firstLine="0"/>
+        <w:rPr/>
+      </w:pPr>
+      <w:r>
+        <w:rPr>
+          <w:rtl w:val="0"/>
+        </w:rPr>
+        <w:t xml:space="preserve">XXXXX</w:t>
+      </w:r>
+    </w:p>
+    <w:p>
+      <w:pPr>
+        <w:pStyle w:val="Heading2"/>
+        <w:numPr>
+          <w:ilvl w:val="1"/>
+          <w:numId w:val="1"/>
+        </w:numPr>
+      </w:pPr>
+      <w:bookmarkStart w:colFirst="0" w:colLast="0" w:name="_heading=h.mmwasu65mv66" w:id="23"/>
+      <w:bookmarkEnd w:id="23"/>
+      <w:r>
+        <w:rPr>
+          <w:rtl w:val="0"/>
+        </w:rPr>
+        <w:t xml:space="preserve">Gestión y entrega de Release de Software</w:t>
+      </w:r>
+    </w:p>
+    <w:p>
+      <w:pPr>
+        <w:ind w:left="1440" w:firstLine="0"/>
+        <w:rPr/>
+      </w:pPr>
+      <w:r>
+        <w:rPr>
+          <w:rtl w:val="0"/>
+        </w:rPr>
+      </w:r>
+    </w:p>
+    <w:p>
+      <w:pPr>
+        <w:widowControl w:val="0"/>
+        <w:spacing w:after="200" w:lineRule="auto"/>
+        <w:ind w:left="1440" w:right="-25.8661417322827" w:firstLine="0"/>
+        <w:rPr/>
+      </w:pPr>
+      <w:r>
+        <w:rPr>
+          <w:rtl w:val="0"/>
+        </w:rPr>
+        <w:t xml:space="preserve">XXXXX</w:t>
+      </w:r>
       <w:r>
         <w:rPr>
           <w:rtl w:val="0"/>
@@ -8494,8 +13235,8 @@
       </w:r>
     </w:p>
     <w:sectPr>
-      <w:headerReference r:id="rId21" w:type="default"/>
-      <w:footerReference r:id="rId22" w:type="default"/>
+      <w:headerReference r:id="rId24" w:type="default"/>
+      <w:footerReference r:id="rId25" w:type="default"/>
       <w:pgSz w:h="16838" w:w="11906" w:orient="portrait"/>
       <w:pgMar w:bottom="1440.0000000000002" w:top="1440.0000000000002" w:left="1440.0000000000002" w:right="1440.0000000000002" w:header="0" w:footer="720"/>
       <w:pgNumType w:start="1"/>
@@ -8646,8 +13387,121 @@
       </w:rPr>
     </w:lvl>
   </w:abstractNum>
+  <w:abstractNum w:abstractNumId="2">
+    <w:lvl w:ilvl="0">
+      <w:start w:val="1"/>
+      <w:numFmt w:val="bullet"/>
+      <w:lvlText w:val="●"/>
+      <w:lvlJc w:val="left"/>
+      <w:pPr>
+        <w:ind w:left="720" w:hanging="360"/>
+      </w:pPr>
+      <w:rPr>
+        <w:u w:val="none"/>
+      </w:rPr>
+    </w:lvl>
+    <w:lvl w:ilvl="1">
+      <w:start w:val="1"/>
+      <w:numFmt w:val="bullet"/>
+      <w:lvlText w:val="○"/>
+      <w:lvlJc w:val="left"/>
+      <w:pPr>
+        <w:ind w:left="1440" w:hanging="360"/>
+      </w:pPr>
+      <w:rPr>
+        <w:u w:val="none"/>
+      </w:rPr>
+    </w:lvl>
+    <w:lvl w:ilvl="2">
+      <w:start w:val="1"/>
+      <w:numFmt w:val="bullet"/>
+      <w:lvlText w:val="■"/>
+      <w:lvlJc w:val="left"/>
+      <w:pPr>
+        <w:ind w:left="2160" w:hanging="360"/>
+      </w:pPr>
+      <w:rPr>
+        <w:u w:val="none"/>
+      </w:rPr>
+    </w:lvl>
+    <w:lvl w:ilvl="3">
+      <w:start w:val="1"/>
+      <w:numFmt w:val="bullet"/>
+      <w:lvlText w:val="●"/>
+      <w:lvlJc w:val="left"/>
+      <w:pPr>
+        <w:ind w:left="2880" w:hanging="360"/>
+      </w:pPr>
+      <w:rPr>
+        <w:u w:val="none"/>
+      </w:rPr>
+    </w:lvl>
+    <w:lvl w:ilvl="4">
+      <w:start w:val="1"/>
+      <w:numFmt w:val="bullet"/>
+      <w:lvlText w:val="○"/>
+      <w:lvlJc w:val="left"/>
+      <w:pPr>
+        <w:ind w:left="3600" w:hanging="360"/>
+      </w:pPr>
+      <w:rPr>
+        <w:u w:val="none"/>
+      </w:rPr>
+    </w:lvl>
+    <w:lvl w:ilvl="5">
+      <w:start w:val="1"/>
+      <w:numFmt w:val="bullet"/>
+      <w:lvlText w:val="■"/>
+      <w:lvlJc w:val="left"/>
+      <w:pPr>
+        <w:ind w:left="4320" w:hanging="360"/>
+      </w:pPr>
+      <w:rPr>
+        <w:u w:val="none"/>
+      </w:rPr>
+    </w:lvl>
+    <w:lvl w:ilvl="6">
+      <w:start w:val="1"/>
+      <w:numFmt w:val="bullet"/>
+      <w:lvlText w:val="●"/>
+      <w:lvlJc w:val="left"/>
+      <w:pPr>
+        <w:ind w:left="5040" w:hanging="360"/>
+      </w:pPr>
+      <w:rPr>
+        <w:u w:val="none"/>
+      </w:rPr>
+    </w:lvl>
+    <w:lvl w:ilvl="7">
+      <w:start w:val="1"/>
+      <w:numFmt w:val="bullet"/>
+      <w:lvlText w:val="○"/>
+      <w:lvlJc w:val="left"/>
+      <w:pPr>
+        <w:ind w:left="5760" w:hanging="360"/>
+      </w:pPr>
+      <w:rPr>
+        <w:u w:val="none"/>
+      </w:rPr>
+    </w:lvl>
+    <w:lvl w:ilvl="8">
+      <w:start w:val="1"/>
+      <w:numFmt w:val="bullet"/>
+      <w:lvlText w:val="■"/>
+      <w:lvlJc w:val="left"/>
+      <w:pPr>
+        <w:ind w:left="6480" w:hanging="360"/>
+      </w:pPr>
+      <w:rPr>
+        <w:u w:val="none"/>
+      </w:rPr>
+    </w:lvl>
+  </w:abstractNum>
   <w:num w:numId="1">
     <w:abstractNumId w:val="1"/>
+  </w:num>
+  <w:num w:numId="2">
+    <w:abstractNumId w:val="2"/>
   </w:num>
 </w:numbering>
 </file>
@@ -8694,8 +13548,7 @@
     <w:pPr>
       <w:keepNext w:val="1"/>
       <w:keepLines w:val="1"/>
-      <w:spacing w:line="240" w:lineRule="auto"/>
-      <w:ind w:left="1440" w:right="-25.8661417322827" w:hanging="360"/>
+      <w:ind w:left="1440" w:hanging="360"/>
     </w:pPr>
     <w:rPr/>
   </w:style>
@@ -9975,6 +14828,110 @@
       </w:tblCellMar>
     </w:tblPr>
   </w:style>
+  <w:style w:type="table" w:styleId="Table6">
+    <w:basedOn w:val="TableNormal"/>
+    <w:tblPr>
+      <w:tblStyleRowBandSize w:val="1"/>
+      <w:tblStyleColBandSize w:val="1"/>
+      <w:tblCellMar>
+        <w:top w:w="100.0" w:type="dxa"/>
+        <w:left w:w="100.0" w:type="dxa"/>
+        <w:bottom w:w="100.0" w:type="dxa"/>
+        <w:right w:w="100.0" w:type="dxa"/>
+      </w:tblCellMar>
+    </w:tblPr>
+  </w:style>
+  <w:style w:type="table" w:styleId="Table7">
+    <w:basedOn w:val="TableNormal"/>
+    <w:tblPr>
+      <w:tblStyleRowBandSize w:val="1"/>
+      <w:tblStyleColBandSize w:val="1"/>
+      <w:tblCellMar>
+        <w:top w:w="100.0" w:type="dxa"/>
+        <w:left w:w="100.0" w:type="dxa"/>
+        <w:bottom w:w="100.0" w:type="dxa"/>
+        <w:right w:w="100.0" w:type="dxa"/>
+      </w:tblCellMar>
+    </w:tblPr>
+  </w:style>
+  <w:style w:type="table" w:styleId="Table8">
+    <w:basedOn w:val="TableNormal"/>
+    <w:tblPr>
+      <w:tblStyleRowBandSize w:val="1"/>
+      <w:tblStyleColBandSize w:val="1"/>
+      <w:tblCellMar>
+        <w:top w:w="100.0" w:type="dxa"/>
+        <w:left w:w="100.0" w:type="dxa"/>
+        <w:bottom w:w="100.0" w:type="dxa"/>
+        <w:right w:w="100.0" w:type="dxa"/>
+      </w:tblCellMar>
+    </w:tblPr>
+  </w:style>
+  <w:style w:type="table" w:styleId="Table9">
+    <w:basedOn w:val="TableNormal"/>
+    <w:tblPr>
+      <w:tblStyleRowBandSize w:val="1"/>
+      <w:tblStyleColBandSize w:val="1"/>
+      <w:tblCellMar>
+        <w:top w:w="100.0" w:type="dxa"/>
+        <w:left w:w="100.0" w:type="dxa"/>
+        <w:bottom w:w="100.0" w:type="dxa"/>
+        <w:right w:w="100.0" w:type="dxa"/>
+      </w:tblCellMar>
+    </w:tblPr>
+  </w:style>
+  <w:style w:type="table" w:styleId="Table10">
+    <w:basedOn w:val="TableNormal"/>
+    <w:tblPr>
+      <w:tblStyleRowBandSize w:val="1"/>
+      <w:tblStyleColBandSize w:val="1"/>
+      <w:tblCellMar>
+        <w:top w:w="100.0" w:type="dxa"/>
+        <w:left w:w="100.0" w:type="dxa"/>
+        <w:bottom w:w="100.0" w:type="dxa"/>
+        <w:right w:w="100.0" w:type="dxa"/>
+      </w:tblCellMar>
+    </w:tblPr>
+  </w:style>
+  <w:style w:type="table" w:styleId="Table11">
+    <w:basedOn w:val="TableNormal"/>
+    <w:tblPr>
+      <w:tblStyleRowBandSize w:val="1"/>
+      <w:tblStyleColBandSize w:val="1"/>
+      <w:tblCellMar>
+        <w:top w:w="100.0" w:type="dxa"/>
+        <w:left w:w="100.0" w:type="dxa"/>
+        <w:bottom w:w="100.0" w:type="dxa"/>
+        <w:right w:w="100.0" w:type="dxa"/>
+      </w:tblCellMar>
+    </w:tblPr>
+  </w:style>
+  <w:style w:type="table" w:styleId="Table12">
+    <w:basedOn w:val="TableNormal"/>
+    <w:tblPr>
+      <w:tblStyleRowBandSize w:val="1"/>
+      <w:tblStyleColBandSize w:val="1"/>
+      <w:tblCellMar>
+        <w:top w:w="100.0" w:type="dxa"/>
+        <w:left w:w="100.0" w:type="dxa"/>
+        <w:bottom w:w="100.0" w:type="dxa"/>
+        <w:right w:w="100.0" w:type="dxa"/>
+      </w:tblCellMar>
+    </w:tblPr>
+  </w:style>
+  <w:style w:type="table" w:styleId="Table13">
+    <w:basedOn w:val="TableNormal"/>
+    <w:tblPr>
+      <w:tblStyleRowBandSize w:val="1"/>
+      <w:tblStyleColBandSize w:val="1"/>
+      <w:tblCellMar>
+        <w:top w:w="100.0" w:type="dxa"/>
+        <w:left w:w="100.0" w:type="dxa"/>
+        <w:bottom w:w="100.0" w:type="dxa"/>
+        <w:right w:w="100.0" w:type="dxa"/>
+      </w:tblCellMar>
+    </w:tblPr>
+  </w:style>
 </w:styles>
 </file>
 
@@ -10300,7 +15257,7 @@
 
 <file path=customXML/item1.xml><?xml version="1.0" encoding="utf-8"?>
 <go:gDocsCustomXmlDataStorage xmlns:go="http://customooxmlschemas.google.com/" xmlns:r="http://schemas.openxmlformats.org/officeDocument/2006/relationships" uri="GoogleDocsCustomDataVersion2">
-  <go:docsCustomData xmlns:go="http://customooxmlschemas.google.com/" roundtripDataSignature="AMtx7mjIZoaH0SBWscNKXe9G+2Tw+vvThg==">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</go:docsCustomData>
+  <go:docsCustomData xmlns:go="http://customooxmlschemas.google.com/" roundtripDataSignature="AMtx7mjRLRlmnqzqZX708QR0foD4NxtsuA==">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</go:docsCustomData>
 </go:gDocsCustomXmlDataStorage>
 </file>
 
